--- a/Notes and Primers/Project Plan.docx
+++ b/Notes and Primers/Project Plan.docx
@@ -4,72 +4,395 @@
   <w:body>
     <w:p>
       <w:pPr>
-        <w:pStyle w:val="Heading1"/>
-        <w:rPr>
-          <w:rFonts w:eastAsia="Times New Roman"/>
-          <w:lang w:val="en-US" w:eastAsia="nl-NL"/>
-        </w:rPr>
-      </w:pPr>
-      <w:r>
-        <w:rPr>
-          <w:rFonts w:eastAsia="Times New Roman"/>
-          <w:lang w:val="en-US" w:eastAsia="nl-NL"/>
-        </w:rPr>
-        <w:t xml:space="preserve">Modeling </w:t>
-      </w:r>
-      <w:r>
-        <w:rPr>
-          <w:rFonts w:eastAsia="Times New Roman"/>
-          <w:lang w:val="en-US" w:eastAsia="nl-NL"/>
-        </w:rPr>
-        <w:t xml:space="preserve">Burn </w:t>
-      </w:r>
-      <w:r>
-        <w:rPr>
-          <w:rFonts w:eastAsia="Times New Roman"/>
-          <w:lang w:val="en-US" w:eastAsia="nl-NL"/>
-        </w:rPr>
-        <w:t>Wound Healing</w:t>
-      </w:r>
-      <w:r>
-        <w:rPr>
-          <w:rFonts w:eastAsia="Times New Roman"/>
-          <w:lang w:val="en-US" w:eastAsia="nl-NL"/>
-        </w:rPr>
-        <w:t xml:space="preserve"> </w:t>
-      </w:r>
-    </w:p>
-    <w:p>
-      <w:pPr>
-        <w:shd w:val="clear" w:color="auto" w:fill="FFFFFF"/>
-        <w:spacing w:after="0" w:line="405" w:lineRule="atLeast"/>
-        <w:outlineLvl w:val="1"/>
-        <w:rPr>
-          <w:rFonts w:ascii="Georgia" w:eastAsia="Times New Roman" w:hAnsi="Georgia" w:cs="Times New Roman"/>
+        <w:outlineLvl w:val="0"/>
+        <w:rPr>
+          <w:b/>
+          <w:sz w:val="28"/>
+          <w:lang w:val="en-US"/>
+        </w:rPr>
+      </w:pPr>
+      <w:r>
+        <w:rPr>
+          <w:b/>
+          <w:sz w:val="28"/>
+          <w:lang w:val="en-US"/>
+        </w:rPr>
+        <w:t>Title: Constructing computational models simulating burn wound healing.</w:t>
+      </w:r>
+    </w:p>
+    <w:p>
+      <w:pPr>
+        <w:pStyle w:val="Heading2"/>
+        <w:keepNext/>
+        <w:spacing w:before="0" w:beforeAutospacing="0" w:after="0" w:afterAutospacing="0"/>
+        <w:rPr>
+          <w:sz w:val="28"/>
+          <w:lang w:val="en-US"/>
+        </w:rPr>
+      </w:pPr>
+      <w:r>
+        <w:rPr>
+          <w:sz w:val="28"/>
+          <w:lang w:val="en-US"/>
+        </w:rPr>
+        <w:t>Background:</w:t>
+      </w:r>
+    </w:p>
+    <w:p>
+      <w:pPr>
+        <w:outlineLvl w:val="0"/>
+        <w:rPr>
+          <w:lang w:val="en-US"/>
+        </w:rPr>
+      </w:pPr>
+      <w:r>
+        <w:rPr>
+          <w:lang w:val="en-US"/>
+        </w:rPr>
+        <w:t xml:space="preserve">Perfect skin regeneration of burn wounds remains a challenge. There is still a lack of fundamental understanding of the interactions between different cell types, complex cell </w:t>
+      </w:r>
+      <w:proofErr w:type="spellStart"/>
+      <w:r>
+        <w:rPr>
+          <w:lang w:val="en-US"/>
+        </w:rPr>
+        <w:t>signalling</w:t>
+      </w:r>
+      <w:proofErr w:type="spellEnd"/>
+      <w:r>
+        <w:rPr>
+          <w:lang w:val="en-US"/>
+        </w:rPr>
+        <w:t xml:space="preserve"> networks and mechanical feedback loops during the wound healing process. Previous efforts have focused on constructing dynamic computational frameworks simulating cutaneous wound healing [1,2,3], but have not focused on burn wound healing.  </w:t>
+      </w:r>
+    </w:p>
+    <w:p>
+      <w:pPr>
+        <w:outlineLvl w:val="0"/>
+        <w:rPr>
+          <w:lang w:val="en-US"/>
+        </w:rPr>
+      </w:pPr>
+      <w:r>
+        <w:rPr>
+          <w:lang w:val="en-US"/>
+        </w:rPr>
+        <w:t xml:space="preserve">In addition, dynamic computational models have been used to study the inflammation process in wound healing. </w:t>
+      </w:r>
+      <w:proofErr w:type="spellStart"/>
+      <w:r>
+        <w:rPr>
+          <w:lang w:val="en-US"/>
+        </w:rPr>
+        <w:t>Presbitero</w:t>
+      </w:r>
+      <w:proofErr w:type="spellEnd"/>
+      <w:r>
+        <w:rPr>
+          <w:lang w:val="en-US"/>
+        </w:rPr>
+        <w:t xml:space="preserve"> et al. [4] constructed a validated numerical systemic inflammation model under clinical treatment conditions of the Alkaline Phosphatase enzyme. Alkaline phosphatase (AP) exhibits anti-inflammatory effects by dephosphorylating inflammation triggering moieties (ITMs) like bacterial lipopolysaccharides and extracellular nucleotides.</w:t>
+      </w:r>
+    </w:p>
+    <w:p>
+      <w:pPr>
+        <w:outlineLvl w:val="0"/>
+        <w:rPr>
+          <w:lang w:val="en-US"/>
+        </w:rPr>
+      </w:pPr>
+      <w:r>
+        <w:rPr>
+          <w:lang w:val="en-US"/>
+        </w:rPr>
+        <w:t xml:space="preserve"> These models are all not burn wound specific, therefore adjustments or an expansion of these models are demanded, to simulate the burn wound procedure.  The link between the AP model and the cutaneous wound healing models, has not been investigated/found yet. By first performing a literature review focused on possible connections, this will be investigated. Constructing a computational model simulating burn wound healing would be a step forward towards a better understanding of dynamical adaptation to heal burn wounds. </w:t>
+      </w:r>
+    </w:p>
+    <w:p>
+      <w:pPr>
+        <w:outlineLvl w:val="0"/>
+        <w:rPr>
+          <w:lang w:val="en-US"/>
+        </w:rPr>
+      </w:pPr>
+    </w:p>
+    <w:p>
+      <w:pPr>
+        <w:pStyle w:val="NoSpacing"/>
+        <w:rPr>
+          <w:rFonts w:ascii="Times New Roman" w:eastAsia="Times New Roman" w:hAnsi="Times New Roman" w:cs="Times New Roman"/>
           <w:b/>
           <w:bCs/>
-          <w:color w:val="020202"/>
+          <w:sz w:val="28"/>
+          <w:szCs w:val="36"/>
+          <w:lang w:val="en-US" w:eastAsia="nl-NL"/>
+        </w:rPr>
+      </w:pPr>
+      <w:r>
+        <w:rPr>
+          <w:rFonts w:ascii="Times New Roman" w:eastAsia="Times New Roman" w:hAnsi="Times New Roman" w:cs="Times New Roman"/>
+          <w:b/>
+          <w:bCs/>
+          <w:sz w:val="28"/>
+          <w:szCs w:val="36"/>
+          <w:lang w:val="en-US" w:eastAsia="nl-NL"/>
+        </w:rPr>
+        <w:t>Research Question:</w:t>
+      </w:r>
+    </w:p>
+    <w:p>
+      <w:pPr>
+        <w:pStyle w:val="NoSpacing"/>
+        <w:rPr>
+          <w:b/>
+          <w:bCs/>
+          <w:iCs/>
+          <w:szCs w:val="20"/>
+          <w:lang w:val="en-US"/>
+        </w:rPr>
+      </w:pPr>
+      <w:r>
+        <w:rPr>
+          <w:szCs w:val="20"/>
+          <w:lang w:val="en-US"/>
+        </w:rPr>
+        <w:t>What are the main factors influencing the burn wound healing procedure and how well can this procedure be modelled?</w:t>
+      </w:r>
+    </w:p>
+    <w:p>
+      <w:pPr>
+        <w:pStyle w:val="NoSpacing"/>
+        <w:rPr>
+          <w:b/>
+          <w:bCs/>
+          <w:iCs/>
+          <w:szCs w:val="20"/>
+          <w:lang w:val="en-US"/>
+        </w:rPr>
+      </w:pPr>
+      <w:proofErr w:type="spellStart"/>
+      <w:r>
+        <w:rPr>
+          <w:b/>
+          <w:szCs w:val="20"/>
+          <w:lang w:val="en-US"/>
+        </w:rPr>
+        <w:t>Subquestions</w:t>
+      </w:r>
+      <w:proofErr w:type="spellEnd"/>
+      <w:r>
+        <w:rPr>
+          <w:b/>
+          <w:szCs w:val="20"/>
+          <w:lang w:val="en-US"/>
+        </w:rPr>
+        <w:t>:</w:t>
+      </w:r>
+    </w:p>
+    <w:p>
+      <w:pPr>
+        <w:pStyle w:val="NoSpacing"/>
+        <w:rPr>
+          <w:b/>
+          <w:bCs/>
+          <w:iCs/>
+          <w:szCs w:val="20"/>
+          <w:lang w:val="en-US"/>
+        </w:rPr>
+      </w:pPr>
+      <w:r>
+        <w:rPr>
+          <w:szCs w:val="20"/>
+          <w:lang w:val="en-US"/>
+        </w:rPr>
+        <w:t xml:space="preserve">What causes a better healing of burn wounds? </w:t>
+      </w:r>
+    </w:p>
+    <w:p>
+      <w:pPr>
+        <w:pStyle w:val="NoSpacing"/>
+        <w:rPr>
+          <w:lang w:val="en-US"/>
+        </w:rPr>
+      </w:pPr>
+      <w:r>
+        <w:rPr>
+          <w:lang w:val="en-US"/>
+        </w:rPr>
+        <w:t>What is the link between the AP model and the cutaneous wound healing model?</w:t>
+      </w:r>
+    </w:p>
+    <w:p>
+      <w:pPr>
+        <w:rPr>
+          <w:lang w:val="en-US"/>
+        </w:rPr>
+      </w:pPr>
+    </w:p>
+    <w:p>
+      <w:pPr>
+        <w:pStyle w:val="Heading2"/>
+        <w:keepNext/>
+        <w:spacing w:before="0" w:beforeAutospacing="0" w:after="0" w:afterAutospacing="0"/>
+        <w:rPr>
           <w:sz w:val="32"/>
-          <w:szCs w:val="38"/>
-          <w:lang w:val="en-US" w:eastAsia="nl-NL"/>
+          <w:lang w:val="en-US"/>
+        </w:rPr>
+      </w:pPr>
+      <w:r>
+        <w:rPr>
+          <w:sz w:val="32"/>
+          <w:lang w:val="en-US"/>
+        </w:rPr>
+        <w:t>Approach</w:t>
+      </w:r>
+    </w:p>
+    <w:p>
+      <w:pPr>
+        <w:rPr>
+          <w:color w:val="000000"/>
+          <w:shd w:val="clear" w:color="auto" w:fill="FFFFFF"/>
+          <w:lang w:val="en-US"/>
+        </w:rPr>
+      </w:pPr>
+      <w:r>
+        <w:rPr>
+          <w:color w:val="000000"/>
+          <w:shd w:val="clear" w:color="auto" w:fill="FFFFFF"/>
+          <w:lang w:val="en-US"/>
+        </w:rPr>
+        <w:t xml:space="preserve">A mechanistic computational model based on literature knowledge will be constructed, which will eventually be clinically validated.  To accomplish this, a number of experimental burn models will be studied on cellular </w:t>
+      </w:r>
+      <w:proofErr w:type="spellStart"/>
+      <w:r>
+        <w:rPr>
+          <w:color w:val="000000"/>
+          <w:shd w:val="clear" w:color="auto" w:fill="FFFFFF"/>
+          <w:lang w:val="en-US"/>
+        </w:rPr>
+        <w:t>behaviour</w:t>
+      </w:r>
+      <w:proofErr w:type="spellEnd"/>
+      <w:r>
+        <w:rPr>
+          <w:color w:val="000000"/>
+          <w:shd w:val="clear" w:color="auto" w:fill="FFFFFF"/>
+          <w:lang w:val="en-US"/>
+        </w:rPr>
+        <w:t xml:space="preserve">/pathways affected by burns. We aim to design an Agent-based model combining the AP with the adjusted cutaneous wound healing model (adjusted in a way to fit the burn wound healing procedure). All previous efforts were programmed in Python, so using the python language, combined models will be built. Agent-based modelling is an object-oriented, rule-based, and discrete event computational modelling technique well suited for modelling cellular </w:t>
+      </w:r>
+      <w:proofErr w:type="spellStart"/>
+      <w:r>
+        <w:rPr>
+          <w:color w:val="000000"/>
+          <w:shd w:val="clear" w:color="auto" w:fill="FFFFFF"/>
+          <w:lang w:val="en-US"/>
+        </w:rPr>
+        <w:t>behaviour</w:t>
+      </w:r>
+      <w:proofErr w:type="spellEnd"/>
+      <w:r>
+        <w:rPr>
+          <w:color w:val="000000"/>
+          <w:shd w:val="clear" w:color="auto" w:fill="FFFFFF"/>
+          <w:lang w:val="en-US"/>
+        </w:rPr>
+        <w:t xml:space="preserve">. </w:t>
+      </w:r>
+    </w:p>
+    <w:p>
+      <w:pPr>
+        <w:rPr>
+          <w:color w:val="000000"/>
+          <w:shd w:val="clear" w:color="auto" w:fill="FFFFFF"/>
+          <w:lang w:val="en-US"/>
         </w:rPr>
       </w:pPr>
     </w:p>
     <w:p>
       <w:pPr>
         <w:pStyle w:val="Heading2"/>
-        <w:rPr>
-          <w:lang w:val="en-US"/>
-        </w:rPr>
-      </w:pPr>
-      <w:r>
-        <w:rPr>
-          <w:lang w:val="en-US"/>
-        </w:rPr>
+        <w:keepNext/>
+        <w:spacing w:before="0" w:beforeAutospacing="0" w:after="0" w:afterAutospacing="0"/>
+        <w:rPr>
+          <w:sz w:val="32"/>
+          <w:lang w:val="en-US"/>
+        </w:rPr>
+      </w:pPr>
+      <w:r>
+        <w:rPr>
+          <w:sz w:val="32"/>
+          <w:lang w:val="en-US"/>
+        </w:rPr>
+        <w:t>Objectives</w:t>
+      </w:r>
+    </w:p>
+    <w:p>
+      <w:pPr>
+        <w:outlineLvl w:val="0"/>
+        <w:rPr>
+          <w:lang w:val="en-US"/>
+        </w:rPr>
+      </w:pPr>
+      <w:r>
+        <w:rPr>
+          <w:lang w:val="en-US"/>
+        </w:rPr>
+        <w:t xml:space="preserve">We hope to deliver a novel computational framework to simulate the healing of burn wounds. The model will bring together the found knowledge on continuum mechanics, growth and </w:t>
+      </w:r>
+      <w:r>
+        <w:rPr>
+          <w:lang w:val="en-US"/>
+        </w:rPr>
+        <w:t>remodeling</w:t>
+      </w:r>
+      <w:r>
+        <w:rPr>
+          <w:lang w:val="en-US"/>
+        </w:rPr>
+        <w:t xml:space="preserve"> of cells. The model will be validated against clinical data from patient. Clinical trials will be performed with in cooperation with the ‘</w:t>
+      </w:r>
+      <w:proofErr w:type="spellStart"/>
+      <w:r>
+        <w:rPr>
+          <w:lang w:val="en-US"/>
+        </w:rPr>
+        <w:t>brandwondenstichting</w:t>
+      </w:r>
+      <w:proofErr w:type="spellEnd"/>
+      <w:r>
+        <w:rPr>
+          <w:lang w:val="en-US"/>
+        </w:rPr>
+        <w:t xml:space="preserve">’. With this we hope to gain new insights in the influences of the different mechanics involved with burn wound healing. </w:t>
+      </w:r>
+    </w:p>
+    <w:p>
+      <w:pPr>
+        <w:rPr>
+          <w:b/>
+          <w:lang w:val="en-US"/>
+        </w:rPr>
+      </w:pPr>
+      <w:r>
+        <w:rPr>
+          <w:lang w:val="en-US"/>
+        </w:rPr>
+        <w:br w:type="page"/>
+      </w:r>
+      <w:r>
+        <w:rPr>
+          <w:b/>
+          <w:sz w:val="28"/>
+          <w:lang w:val="en-US"/>
+        </w:rPr>
+        <w:lastRenderedPageBreak/>
         <w:t xml:space="preserve">Difference with normal </w:t>
       </w:r>
       <w:r>
         <w:rPr>
+          <w:b/>
+          <w:sz w:val="28"/>
           <w:lang w:val="en-US"/>
         </w:rPr>
         <w:t>Wound Healing</w:t>
@@ -156,11 +479,13 @@
     <w:p>
       <w:pPr>
         <w:rPr>
-          <w:lang w:val="en-US"/>
-        </w:rPr>
-      </w:pPr>
-      <w:r>
-        <w:rPr>
+          <w:u w:val="single"/>
+          <w:lang w:val="en-US"/>
+        </w:rPr>
+      </w:pPr>
+      <w:r>
+        <w:rPr>
+          <w:u w:val="single"/>
           <w:lang w:val="en-US"/>
         </w:rPr>
         <w:t>What differences in this pathway?</w:t>
@@ -242,13 +567,6 @@
     </w:p>
     <w:p>
       <w:pPr>
-        <w:rPr>
-          <w:lang w:val="en-US"/>
-        </w:rPr>
-      </w:pPr>
-    </w:p>
-    <w:p>
-      <w:pPr>
         <w:pStyle w:val="Heading3"/>
         <w:shd w:val="clear" w:color="auto" w:fill="FFFFFF"/>
         <w:spacing w:before="0" w:line="360" w:lineRule="atLeast"/>
@@ -262,6 +580,7 @@
           <w:rFonts w:eastAsiaTheme="majorEastAsia"/>
           <w:lang w:val="en-US"/>
         </w:rPr>
+        <w:lastRenderedPageBreak/>
         <w:t>Model</w:t>
       </w:r>
       <w:r>
@@ -361,6 +680,20 @@
         </w:rPr>
         <w:t>Coagulation</w:t>
       </w:r>
+      <w:r>
+        <w:rPr>
+          <w:lang w:val="en-US"/>
+        </w:rPr>
+        <w:t xml:space="preserve">: </w:t>
+      </w:r>
+      <w:r>
+        <w:rPr>
+          <w:color w:val="000000"/>
+          <w:shd w:val="clear" w:color="auto" w:fill="FFFFFF"/>
+          <w:lang w:val="en-US"/>
+        </w:rPr>
+        <w:t>This is the central part of burns with complete coagulative necrosis.</w:t>
+      </w:r>
     </w:p>
     <w:p>
       <w:pPr>
@@ -382,6 +715,20 @@
         </w:rPr>
         <w:t>Stasis</w:t>
       </w:r>
+      <w:r>
+        <w:rPr>
+          <w:lang w:val="en-US"/>
+        </w:rPr>
+        <w:t xml:space="preserve">: </w:t>
+      </w:r>
+      <w:r>
+        <w:rPr>
+          <w:color w:val="000000"/>
+          <w:shd w:val="clear" w:color="auto" w:fill="FFFFFF"/>
+          <w:lang w:val="en-US"/>
+        </w:rPr>
+        <w:t>Zone of stasis is at the periphery of zone of coagulation. The circulation is sluggish in this zone but it can recover after early and adequate resuscitation, and proper wound care.</w:t>
+      </w:r>
     </w:p>
     <w:p>
       <w:pPr>
@@ -401,10 +748,41 @@
         <w:rPr>
           <w:lang w:val="en-US"/>
         </w:rPr>
-        <w:t>Hyperaemia</w:t>
-      </w:r>
-      <w:bookmarkStart w:id="0" w:name="_GoBack"/>
-      <w:bookmarkEnd w:id="0"/>
+        <w:t>Hyperemia</w:t>
+      </w:r>
+      <w:r>
+        <w:rPr>
+          <w:lang w:val="en-US"/>
+        </w:rPr>
+        <w:t xml:space="preserve">: </w:t>
+      </w:r>
+      <w:r>
+        <w:rPr>
+          <w:color w:val="000000"/>
+          <w:shd w:val="clear" w:color="auto" w:fill="FFFFFF"/>
+          <w:lang w:val="en-US"/>
+        </w:rPr>
+        <w:t xml:space="preserve">This is peripheral to zone of stasis. It is the result of intense vasodilatation as is seen in inflammatory phase after the trauma. </w:t>
+      </w:r>
+      <w:r>
+        <w:rPr>
+          <w:color w:val="000000"/>
+          <w:shd w:val="clear" w:color="auto" w:fill="FFFFFF"/>
+        </w:rPr>
+        <w:t>This eventually recovers completely.</w:t>
+      </w:r>
+    </w:p>
+    <w:p>
+      <w:pPr>
+        <w:pStyle w:val="ListParagraph"/>
+        <w:tabs>
+          <w:tab w:val="left" w:pos="1275"/>
+        </w:tabs>
+        <w:ind w:left="927"/>
+        <w:rPr>
+          <w:lang w:val="en-US"/>
+        </w:rPr>
+      </w:pPr>
     </w:p>
     <w:p>
       <w:pPr>
@@ -488,6 +866,160 @@
           <w:lang w:val="en-US"/>
         </w:rPr>
       </w:pPr>
+      <w:r>
+        <w:rPr>
+          <w:lang w:val="en-US"/>
+        </w:rPr>
+        <w:t xml:space="preserve">Geometrical </w:t>
+      </w:r>
+      <w:proofErr w:type="spellStart"/>
+      <w:r>
+        <w:rPr>
+          <w:lang w:val="en-US"/>
+        </w:rPr>
+        <w:t>parameters:</w:t>
+      </w:r>
+      <w:proofErr w:type="spellEnd"/>
+    </w:p>
+    <w:p>
+      <w:pPr>
+        <w:pStyle w:val="Standard"/>
+        <w:numPr>
+          <w:ilvl w:val="0"/>
+          <w:numId w:val="6"/>
+        </w:numPr>
+        <w:rPr>
+          <w:rFonts w:asciiTheme="minorHAnsi" w:eastAsiaTheme="minorHAnsi" w:hAnsiTheme="minorHAnsi" w:cstheme="minorBidi"/>
+          <w:color w:val="000000"/>
+          <w:kern w:val="0"/>
+          <w:sz w:val="22"/>
+          <w:szCs w:val="22"/>
+          <w:shd w:val="clear" w:color="auto" w:fill="FFFFFF"/>
+          <w:lang w:eastAsia="en-US" w:bidi="ar-SA"/>
+        </w:rPr>
+      </w:pPr>
+      <w:proofErr w:type="spellStart"/>
+      <w:r>
+        <w:rPr>
+          <w:rFonts w:asciiTheme="minorHAnsi" w:eastAsiaTheme="minorHAnsi" w:hAnsiTheme="minorHAnsi" w:cstheme="minorBidi"/>
+          <w:color w:val="000000"/>
+          <w:kern w:val="0"/>
+          <w:sz w:val="22"/>
+          <w:szCs w:val="22"/>
+          <w:shd w:val="clear" w:color="auto" w:fill="FFFFFF"/>
+          <w:lang w:eastAsia="en-US" w:bidi="ar-SA"/>
+        </w:rPr>
+        <w:t>Length</w:t>
+      </w:r>
+      <w:proofErr w:type="spellEnd"/>
+      <w:r>
+        <w:rPr>
+          <w:rFonts w:asciiTheme="minorHAnsi" w:eastAsiaTheme="minorHAnsi" w:hAnsiTheme="minorHAnsi" w:cstheme="minorBidi"/>
+          <w:color w:val="000000"/>
+          <w:kern w:val="0"/>
+          <w:sz w:val="22"/>
+          <w:szCs w:val="22"/>
+          <w:shd w:val="clear" w:color="auto" w:fill="FFFFFF"/>
+          <w:lang w:eastAsia="en-US" w:bidi="ar-SA"/>
+        </w:rPr>
+        <w:t xml:space="preserve">, width, </w:t>
+      </w:r>
+      <w:r>
+        <w:rPr>
+          <w:rFonts w:asciiTheme="minorHAnsi" w:eastAsiaTheme="minorHAnsi" w:hAnsiTheme="minorHAnsi" w:cstheme="minorBidi"/>
+          <w:color w:val="000000"/>
+          <w:kern w:val="0"/>
+          <w:sz w:val="22"/>
+          <w:szCs w:val="22"/>
+          <w:shd w:val="clear" w:color="auto" w:fill="FFFFFF"/>
+          <w:lang w:eastAsia="en-US" w:bidi="ar-SA"/>
+        </w:rPr>
+        <w:t>Depth of burn (2nd – 0.12 to 2.0 mm)</w:t>
+      </w:r>
+      <w:r>
+        <w:rPr>
+          <w:rFonts w:asciiTheme="minorHAnsi" w:eastAsiaTheme="minorHAnsi" w:hAnsiTheme="minorHAnsi" w:cstheme="minorBidi"/>
+          <w:color w:val="000000"/>
+          <w:kern w:val="0"/>
+          <w:sz w:val="22"/>
+          <w:szCs w:val="22"/>
+          <w:shd w:val="clear" w:color="auto" w:fill="FFFFFF"/>
+          <w:lang w:eastAsia="en-US" w:bidi="ar-SA"/>
+        </w:rPr>
+        <w:t>, surface, volume</w:t>
+      </w:r>
+    </w:p>
+    <w:p>
+      <w:pPr>
+        <w:pStyle w:val="Standard"/>
+        <w:numPr>
+          <w:ilvl w:val="0"/>
+          <w:numId w:val="6"/>
+        </w:numPr>
+        <w:rPr>
+          <w:rFonts w:asciiTheme="minorHAnsi" w:eastAsiaTheme="minorHAnsi" w:hAnsiTheme="minorHAnsi" w:cstheme="minorBidi"/>
+          <w:color w:val="000000"/>
+          <w:kern w:val="0"/>
+          <w:sz w:val="22"/>
+          <w:szCs w:val="22"/>
+          <w:shd w:val="clear" w:color="auto" w:fill="FFFFFF"/>
+          <w:lang w:eastAsia="en-US" w:bidi="ar-SA"/>
+        </w:rPr>
+      </w:pPr>
+      <w:r>
+        <w:rPr>
+          <w:rFonts w:asciiTheme="minorHAnsi" w:eastAsiaTheme="minorHAnsi" w:hAnsiTheme="minorHAnsi" w:cstheme="minorBidi"/>
+          <w:color w:val="000000"/>
+          <w:kern w:val="0"/>
+          <w:sz w:val="22"/>
+          <w:szCs w:val="22"/>
+          <w:shd w:val="clear" w:color="auto" w:fill="FFFFFF"/>
+          <w:lang w:eastAsia="en-US" w:bidi="ar-SA"/>
+        </w:rPr>
+        <w:t>Total Body surface area of burn (TBSA) (Wallace Rule of Nines)</w:t>
+      </w:r>
+    </w:p>
+    <w:p>
+      <w:pPr>
+        <w:pStyle w:val="Standard"/>
+        <w:numPr>
+          <w:ilvl w:val="0"/>
+          <w:numId w:val="6"/>
+        </w:numPr>
+        <w:rPr>
+          <w:rFonts w:asciiTheme="minorHAnsi" w:eastAsiaTheme="minorHAnsi" w:hAnsiTheme="minorHAnsi" w:cstheme="minorBidi"/>
+          <w:color w:val="000000"/>
+          <w:kern w:val="0"/>
+          <w:sz w:val="22"/>
+          <w:szCs w:val="22"/>
+          <w:shd w:val="clear" w:color="auto" w:fill="FFFFFF"/>
+          <w:lang w:eastAsia="en-US" w:bidi="ar-SA"/>
+        </w:rPr>
+      </w:pPr>
+      <w:r>
+        <w:rPr>
+          <w:rFonts w:asciiTheme="minorHAnsi" w:eastAsiaTheme="minorHAnsi" w:hAnsiTheme="minorHAnsi" w:cstheme="minorBidi"/>
+          <w:color w:val="000000"/>
+          <w:kern w:val="0"/>
+          <w:sz w:val="22"/>
+          <w:szCs w:val="22"/>
+          <w:shd w:val="clear" w:color="auto" w:fill="FFFFFF"/>
+          <w:lang w:eastAsia="en-US" w:bidi="ar-SA"/>
+        </w:rPr>
+        <w:t>Burn Location/s</w:t>
+      </w:r>
+      <w:r>
+        <w:rPr>
+          <w:rFonts w:asciiTheme="minorHAnsi" w:eastAsiaTheme="minorHAnsi" w:hAnsiTheme="minorHAnsi" w:cstheme="minorBidi"/>
+          <w:color w:val="000000"/>
+          <w:kern w:val="0"/>
+          <w:sz w:val="22"/>
+          <w:szCs w:val="22"/>
+          <w:shd w:val="clear" w:color="auto" w:fill="FFFFFF"/>
+          <w:lang w:eastAsia="en-US" w:bidi="ar-SA"/>
+        </w:rPr>
+        <w:t xml:space="preserve"> </w:t>
+      </w:r>
     </w:p>
     <w:p>
       <w:pPr>
@@ -501,11 +1033,234 @@
     </w:p>
     <w:p>
       <w:pPr>
+        <w:pStyle w:val="Heading1"/>
+        <w:rPr>
+          <w:sz w:val="24"/>
+          <w:lang w:val="en-US"/>
+        </w:rPr>
+      </w:pPr>
+      <w:r>
+        <w:rPr>
+          <w:sz w:val="24"/>
+          <w:lang w:val="en-US"/>
+        </w:rPr>
+        <w:t>Type of burns:</w:t>
+      </w:r>
+    </w:p>
+    <w:p>
+      <w:pPr>
+        <w:pStyle w:val="NormalWeb"/>
+        <w:shd w:val="clear" w:color="auto" w:fill="FFFFFF"/>
+        <w:spacing w:before="166" w:beforeAutospacing="0" w:after="166" w:afterAutospacing="0"/>
+        <w:rPr>
+          <w:rFonts w:asciiTheme="minorHAnsi" w:eastAsiaTheme="minorHAnsi" w:hAnsiTheme="minorHAnsi" w:cstheme="minorBidi"/>
+          <w:color w:val="000000"/>
+          <w:sz w:val="22"/>
+          <w:szCs w:val="22"/>
+          <w:shd w:val="clear" w:color="auto" w:fill="FFFFFF"/>
+          <w:lang w:val="en-US" w:eastAsia="en-US"/>
+        </w:rPr>
+      </w:pPr>
+      <w:r>
+        <w:rPr>
+          <w:rFonts w:asciiTheme="minorHAnsi" w:eastAsiaTheme="minorHAnsi" w:hAnsiTheme="minorHAnsi" w:cstheme="minorBidi"/>
+          <w:color w:val="000000"/>
+          <w:sz w:val="22"/>
+          <w:szCs w:val="22"/>
+          <w:shd w:val="clear" w:color="auto" w:fill="FFFFFF"/>
+          <w:lang w:val="en-US" w:eastAsia="en-US"/>
+        </w:rPr>
+        <w:t xml:space="preserve">First-degree burn or epithelial burns - Skin is erythematic without </w:t>
+      </w:r>
+      <w:proofErr w:type="spellStart"/>
+      <w:r>
+        <w:rPr>
+          <w:rFonts w:asciiTheme="minorHAnsi" w:eastAsiaTheme="minorHAnsi" w:hAnsiTheme="minorHAnsi" w:cstheme="minorBidi"/>
+          <w:color w:val="000000"/>
+          <w:sz w:val="22"/>
+          <w:szCs w:val="22"/>
+          <w:shd w:val="clear" w:color="auto" w:fill="FFFFFF"/>
+          <w:lang w:val="en-US" w:eastAsia="en-US"/>
+        </w:rPr>
+        <w:t>vesication</w:t>
+      </w:r>
+      <w:proofErr w:type="spellEnd"/>
+      <w:r>
+        <w:rPr>
+          <w:rFonts w:asciiTheme="minorHAnsi" w:eastAsiaTheme="minorHAnsi" w:hAnsiTheme="minorHAnsi" w:cstheme="minorBidi"/>
+          <w:color w:val="000000"/>
+          <w:sz w:val="22"/>
+          <w:szCs w:val="22"/>
+          <w:shd w:val="clear" w:color="auto" w:fill="FFFFFF"/>
+          <w:lang w:val="en-US" w:eastAsia="en-US"/>
+        </w:rPr>
+        <w:t>.</w:t>
+      </w:r>
+    </w:p>
+    <w:p>
+      <w:pPr>
+        <w:pStyle w:val="NormalWeb"/>
+        <w:shd w:val="clear" w:color="auto" w:fill="FFFFFF"/>
+        <w:spacing w:before="166" w:beforeAutospacing="0" w:after="166" w:afterAutospacing="0"/>
+        <w:rPr>
+          <w:rFonts w:asciiTheme="minorHAnsi" w:eastAsiaTheme="minorHAnsi" w:hAnsiTheme="minorHAnsi" w:cstheme="minorBidi"/>
+          <w:color w:val="000000"/>
+          <w:sz w:val="22"/>
+          <w:szCs w:val="22"/>
+          <w:shd w:val="clear" w:color="auto" w:fill="FFFFFF"/>
+          <w:lang w:val="en-US" w:eastAsia="en-US"/>
+        </w:rPr>
+      </w:pPr>
+      <w:r>
+        <w:rPr>
+          <w:rFonts w:asciiTheme="minorHAnsi" w:eastAsiaTheme="minorHAnsi" w:hAnsiTheme="minorHAnsi" w:cstheme="minorBidi"/>
+          <w:color w:val="000000"/>
+          <w:sz w:val="22"/>
+          <w:szCs w:val="22"/>
+          <w:shd w:val="clear" w:color="auto" w:fill="FFFFFF"/>
+          <w:lang w:val="en-US" w:eastAsia="en-US"/>
+        </w:rPr>
+        <w:t>Second-degree burns - Involving epidermis and variable thickness of dermis. This is again divided into</w:t>
+      </w:r>
+    </w:p>
+    <w:p>
+      <w:pPr>
+        <w:pStyle w:val="NormalWeb"/>
+        <w:numPr>
+          <w:ilvl w:val="1"/>
+          <w:numId w:val="5"/>
+        </w:numPr>
+        <w:shd w:val="clear" w:color="auto" w:fill="FFFFFF"/>
+        <w:spacing w:before="166" w:beforeAutospacing="0" w:after="166" w:afterAutospacing="0"/>
+        <w:rPr>
+          <w:rFonts w:asciiTheme="minorHAnsi" w:eastAsiaTheme="minorHAnsi" w:hAnsiTheme="minorHAnsi" w:cstheme="minorBidi"/>
+          <w:color w:val="000000"/>
+          <w:sz w:val="22"/>
+          <w:szCs w:val="22"/>
+          <w:shd w:val="clear" w:color="auto" w:fill="FFFFFF"/>
+          <w:lang w:val="en-US" w:eastAsia="en-US"/>
+        </w:rPr>
+      </w:pPr>
+      <w:r>
+        <w:rPr>
+          <w:rFonts w:asciiTheme="minorHAnsi" w:eastAsiaTheme="minorHAnsi" w:hAnsiTheme="minorHAnsi" w:cstheme="minorBidi"/>
+          <w:color w:val="000000"/>
+          <w:sz w:val="22"/>
+          <w:szCs w:val="22"/>
+          <w:shd w:val="clear" w:color="auto" w:fill="FFFFFF"/>
+          <w:lang w:val="en-US" w:eastAsia="en-US"/>
+        </w:rPr>
+        <w:t xml:space="preserve">Second-degree superficial –where </w:t>
+      </w:r>
+      <w:proofErr w:type="spellStart"/>
+      <w:r>
+        <w:rPr>
+          <w:rFonts w:asciiTheme="minorHAnsi" w:eastAsiaTheme="minorHAnsi" w:hAnsiTheme="minorHAnsi" w:cstheme="minorBidi"/>
+          <w:color w:val="000000"/>
+          <w:sz w:val="22"/>
+          <w:szCs w:val="22"/>
+          <w:shd w:val="clear" w:color="auto" w:fill="FFFFFF"/>
+          <w:lang w:val="en-US" w:eastAsia="en-US"/>
+        </w:rPr>
+        <w:t>vesicatio</w:t>
+      </w:r>
+      <w:bookmarkStart w:id="0" w:name="_GoBack"/>
+      <w:bookmarkEnd w:id="0"/>
+      <w:r>
+        <w:rPr>
+          <w:rFonts w:asciiTheme="minorHAnsi" w:eastAsiaTheme="minorHAnsi" w:hAnsiTheme="minorHAnsi" w:cstheme="minorBidi"/>
+          <w:color w:val="000000"/>
+          <w:sz w:val="22"/>
+          <w:szCs w:val="22"/>
+          <w:shd w:val="clear" w:color="auto" w:fill="FFFFFF"/>
+          <w:lang w:val="en-US" w:eastAsia="en-US"/>
+        </w:rPr>
+        <w:t>n</w:t>
+      </w:r>
+      <w:proofErr w:type="spellEnd"/>
+      <w:r>
+        <w:rPr>
+          <w:rFonts w:asciiTheme="minorHAnsi" w:eastAsiaTheme="minorHAnsi" w:hAnsiTheme="minorHAnsi" w:cstheme="minorBidi"/>
+          <w:color w:val="000000"/>
+          <w:sz w:val="22"/>
+          <w:szCs w:val="22"/>
+          <w:shd w:val="clear" w:color="auto" w:fill="FFFFFF"/>
+          <w:lang w:val="en-US" w:eastAsia="en-US"/>
+        </w:rPr>
+        <w:t xml:space="preserve"> and inflammation is seen in skin as only papillary dermis is involved.</w:t>
+      </w:r>
+    </w:p>
+    <w:p>
+      <w:pPr>
+        <w:pStyle w:val="NormalWeb"/>
+        <w:numPr>
+          <w:ilvl w:val="1"/>
+          <w:numId w:val="5"/>
+        </w:numPr>
+        <w:shd w:val="clear" w:color="auto" w:fill="FFFFFF"/>
+        <w:spacing w:before="166" w:beforeAutospacing="0" w:after="166" w:afterAutospacing="0"/>
+        <w:rPr>
+          <w:rFonts w:asciiTheme="minorHAnsi" w:eastAsiaTheme="minorHAnsi" w:hAnsiTheme="minorHAnsi" w:cstheme="minorBidi"/>
+          <w:color w:val="000000"/>
+          <w:sz w:val="22"/>
+          <w:szCs w:val="22"/>
+          <w:shd w:val="clear" w:color="auto" w:fill="FFFFFF"/>
+          <w:lang w:val="en-US" w:eastAsia="en-US"/>
+        </w:rPr>
+      </w:pPr>
+      <w:r>
+        <w:rPr>
+          <w:rFonts w:asciiTheme="minorHAnsi" w:eastAsiaTheme="minorHAnsi" w:hAnsiTheme="minorHAnsi" w:cstheme="minorBidi"/>
+          <w:color w:val="000000"/>
+          <w:sz w:val="22"/>
+          <w:szCs w:val="22"/>
+          <w:shd w:val="clear" w:color="auto" w:fill="FFFFFF"/>
+          <w:lang w:val="en-US" w:eastAsia="en-US"/>
+        </w:rPr>
+        <w:t>Second-degree deep -eschar formation is seen as it involves deep reticular dermis.</w:t>
+      </w:r>
+    </w:p>
+    <w:p>
+      <w:pPr>
+        <w:pStyle w:val="NormalWeb"/>
+        <w:shd w:val="clear" w:color="auto" w:fill="FFFFFF"/>
+        <w:spacing w:before="166" w:beforeAutospacing="0" w:after="166" w:afterAutospacing="0"/>
+        <w:rPr>
+          <w:rFonts w:asciiTheme="minorHAnsi" w:eastAsiaTheme="minorHAnsi" w:hAnsiTheme="minorHAnsi" w:cstheme="minorBidi"/>
+          <w:color w:val="000000"/>
+          <w:sz w:val="22"/>
+          <w:szCs w:val="22"/>
+          <w:shd w:val="clear" w:color="auto" w:fill="FFFFFF"/>
+          <w:lang w:val="en-US" w:eastAsia="en-US"/>
+        </w:rPr>
+      </w:pPr>
+      <w:r>
+        <w:rPr>
+          <w:rFonts w:asciiTheme="minorHAnsi" w:eastAsiaTheme="minorHAnsi" w:hAnsiTheme="minorHAnsi" w:cstheme="minorBidi"/>
+          <w:color w:val="000000"/>
+          <w:sz w:val="22"/>
+          <w:szCs w:val="22"/>
+          <w:shd w:val="clear" w:color="auto" w:fill="FFFFFF"/>
+          <w:lang w:val="en-US" w:eastAsia="en-US"/>
+        </w:rPr>
+        <w:t>Third-degree burn - Also known as full thickness burns - eschar formation is present in these burns.</w:t>
+      </w:r>
+    </w:p>
+    <w:p>
+      <w:pPr>
         <w:pStyle w:val="Heading3"/>
         <w:rPr>
           <w:lang w:val="en-US"/>
         </w:rPr>
       </w:pPr>
+    </w:p>
+    <w:p>
+      <w:pPr>
+        <w:pStyle w:val="Heading3"/>
+        <w:rPr>
+          <w:lang w:val="en-US"/>
+        </w:rPr>
+      </w:pPr>
       <w:r>
         <w:rPr>
           <w:lang w:val="en-US"/>
@@ -640,28 +1395,354 @@
           <w:lang w:val="en-US"/>
         </w:rPr>
       </w:pPr>
-    </w:p>
-    <w:p>
-      <w:pPr>
-        <w:rPr>
-          <w:lang w:val="en-US"/>
-        </w:rPr>
-      </w:pPr>
-    </w:p>
-    <w:p>
-      <w:pPr>
-        <w:pStyle w:val="Heading3"/>
-        <w:rPr>
-          <w:lang w:val="en-US"/>
-        </w:rPr>
-      </w:pPr>
-    </w:p>
-    <w:p>
-      <w:pPr>
-        <w:rPr>
-          <w:lang w:val="en-US"/>
-        </w:rPr>
-      </w:pPr>
+      <w:r>
+        <w:rPr>
+          <w:lang w:val="en-US"/>
+        </w:rPr>
+        <w:br w:type="page"/>
+      </w:r>
+    </w:p>
+    <w:p>
+      <w:pPr>
+        <w:outlineLvl w:val="0"/>
+        <w:rPr>
+          <w:b/>
+          <w:sz w:val="24"/>
+          <w:lang w:val="en-US"/>
+        </w:rPr>
+      </w:pPr>
+      <w:r>
+        <w:rPr>
+          <w:b/>
+          <w:sz w:val="24"/>
+          <w:lang w:val="en-US"/>
+        </w:rPr>
+        <w:lastRenderedPageBreak/>
+        <w:t>References:</w:t>
+      </w:r>
+    </w:p>
+    <w:p>
+      <w:pPr>
+        <w:pStyle w:val="ListParagraph"/>
+        <w:numPr>
+          <w:ilvl w:val="0"/>
+          <w:numId w:val="4"/>
+        </w:numPr>
+        <w:spacing w:before="100" w:beforeAutospacing="1" w:after="100" w:afterAutospacing="1" w:line="240" w:lineRule="auto"/>
+        <w:rPr>
+          <w:rFonts w:ascii="Times New Roman" w:eastAsia="Times New Roman" w:hAnsi="Times New Roman" w:cs="Times New Roman"/>
+          <w:sz w:val="24"/>
+          <w:szCs w:val="24"/>
+          <w:lang w:val="en-US"/>
+        </w:rPr>
+      </w:pPr>
+      <w:proofErr w:type="spellStart"/>
+      <w:r>
+        <w:rPr>
+          <w:rFonts w:ascii="Times New Roman" w:eastAsia="Times New Roman" w:hAnsi="Times New Roman" w:cs="Times New Roman"/>
+          <w:sz w:val="24"/>
+          <w:szCs w:val="24"/>
+          <w:lang w:val="en-US"/>
+        </w:rPr>
+        <w:t>Buganza</w:t>
+      </w:r>
+      <w:proofErr w:type="spellEnd"/>
+      <w:r>
+        <w:rPr>
+          <w:rFonts w:ascii="Times New Roman" w:eastAsia="Times New Roman" w:hAnsi="Times New Roman" w:cs="Times New Roman"/>
+          <w:sz w:val="24"/>
+          <w:szCs w:val="24"/>
+          <w:lang w:val="en-US"/>
+        </w:rPr>
+        <w:t xml:space="preserve"> </w:t>
+      </w:r>
+      <w:proofErr w:type="spellStart"/>
+      <w:r>
+        <w:rPr>
+          <w:rFonts w:ascii="Times New Roman" w:eastAsia="Times New Roman" w:hAnsi="Times New Roman" w:cs="Times New Roman"/>
+          <w:sz w:val="24"/>
+          <w:szCs w:val="24"/>
+          <w:lang w:val="en-US"/>
+        </w:rPr>
+        <w:t>Tepole</w:t>
+      </w:r>
+      <w:proofErr w:type="spellEnd"/>
+      <w:r>
+        <w:rPr>
+          <w:rFonts w:ascii="Times New Roman" w:eastAsia="Times New Roman" w:hAnsi="Times New Roman" w:cs="Times New Roman"/>
+          <w:sz w:val="24"/>
+          <w:szCs w:val="24"/>
+          <w:lang w:val="en-US"/>
+        </w:rPr>
+        <w:t xml:space="preserve">, A. (2017). Computational systems mechanobiology of wound healing. </w:t>
+      </w:r>
+      <w:r>
+        <w:rPr>
+          <w:rFonts w:ascii="Times New Roman" w:eastAsia="Times New Roman" w:hAnsi="Times New Roman" w:cs="Times New Roman"/>
+          <w:i/>
+          <w:iCs/>
+          <w:sz w:val="24"/>
+          <w:szCs w:val="24"/>
+          <w:lang w:val="en-US"/>
+        </w:rPr>
+        <w:t>Computer Methods in Applied Mechanics and Engineering</w:t>
+      </w:r>
+      <w:r>
+        <w:rPr>
+          <w:rFonts w:ascii="Times New Roman" w:eastAsia="Times New Roman" w:hAnsi="Times New Roman" w:cs="Times New Roman"/>
+          <w:sz w:val="24"/>
+          <w:szCs w:val="24"/>
+          <w:lang w:val="en-US"/>
+        </w:rPr>
+        <w:t xml:space="preserve">. </w:t>
+      </w:r>
+      <w:hyperlink r:id="rId7" w:history="1">
+        <w:r>
+          <w:rPr>
+            <w:rStyle w:val="Hyperlink"/>
+            <w:rFonts w:ascii="Times New Roman" w:eastAsia="Times New Roman" w:hAnsi="Times New Roman" w:cs="Times New Roman"/>
+            <w:sz w:val="24"/>
+            <w:szCs w:val="24"/>
+            <w:lang w:val="en-US"/>
+          </w:rPr>
+          <w:t>https://doi.org/10.1016/j.cma.2016.04.034</w:t>
+        </w:r>
+      </w:hyperlink>
+    </w:p>
+    <w:p>
+      <w:pPr>
+        <w:pStyle w:val="ListParagraph"/>
+        <w:numPr>
+          <w:ilvl w:val="0"/>
+          <w:numId w:val="4"/>
+        </w:numPr>
+        <w:spacing w:before="100" w:beforeAutospacing="1" w:after="100" w:afterAutospacing="1" w:line="240" w:lineRule="auto"/>
+        <w:rPr>
+          <w:rFonts w:ascii="Times New Roman" w:eastAsia="Times New Roman" w:hAnsi="Times New Roman" w:cs="Times New Roman"/>
+          <w:sz w:val="24"/>
+          <w:szCs w:val="24"/>
+          <w:lang w:val="en-US"/>
+        </w:rPr>
+      </w:pPr>
+      <w:proofErr w:type="spellStart"/>
+      <w:r>
+        <w:rPr>
+          <w:rFonts w:ascii="Times New Roman" w:eastAsia="Times New Roman" w:hAnsi="Times New Roman" w:cs="Times New Roman"/>
+          <w:sz w:val="24"/>
+          <w:szCs w:val="24"/>
+          <w:lang w:val="en-US"/>
+        </w:rPr>
+        <w:t>Flegg</w:t>
+      </w:r>
+      <w:proofErr w:type="spellEnd"/>
+      <w:r>
+        <w:rPr>
+          <w:rFonts w:ascii="Times New Roman" w:eastAsia="Times New Roman" w:hAnsi="Times New Roman" w:cs="Times New Roman"/>
+          <w:sz w:val="24"/>
+          <w:szCs w:val="24"/>
+          <w:lang w:val="en-US"/>
+        </w:rPr>
+        <w:t xml:space="preserve">, J. A., Menon, S. N., Maini, P. K., &amp; McElwain, D. L. S. (2015). On the mathematical modeling of wound healing angiogenesis in skin as a reaction-transport process. </w:t>
+      </w:r>
+      <w:r>
+        <w:rPr>
+          <w:rFonts w:ascii="Times New Roman" w:eastAsia="Times New Roman" w:hAnsi="Times New Roman" w:cs="Times New Roman"/>
+          <w:i/>
+          <w:iCs/>
+          <w:sz w:val="24"/>
+          <w:szCs w:val="24"/>
+          <w:lang w:val="en-US"/>
+        </w:rPr>
+        <w:t>Frontiers in Physiology</w:t>
+      </w:r>
+      <w:r>
+        <w:rPr>
+          <w:rFonts w:ascii="Times New Roman" w:eastAsia="Times New Roman" w:hAnsi="Times New Roman" w:cs="Times New Roman"/>
+          <w:sz w:val="24"/>
+          <w:szCs w:val="24"/>
+          <w:lang w:val="en-US"/>
+        </w:rPr>
+        <w:t>. https://doi.org/10.3389/fphys.2015.00262</w:t>
+      </w:r>
+    </w:p>
+    <w:p>
+      <w:pPr>
+        <w:pStyle w:val="ListParagraph"/>
+        <w:numPr>
+          <w:ilvl w:val="0"/>
+          <w:numId w:val="4"/>
+        </w:numPr>
+        <w:spacing w:before="100" w:beforeAutospacing="1" w:after="100" w:afterAutospacing="1" w:line="240" w:lineRule="auto"/>
+        <w:rPr>
+          <w:rFonts w:ascii="Times New Roman" w:eastAsia="Times New Roman" w:hAnsi="Times New Roman" w:cs="Times New Roman"/>
+          <w:sz w:val="24"/>
+          <w:szCs w:val="24"/>
+          <w:lang w:val="en-US"/>
+        </w:rPr>
+      </w:pPr>
+      <w:proofErr w:type="spellStart"/>
+      <w:r>
+        <w:rPr>
+          <w:rFonts w:ascii="Times New Roman" w:eastAsia="Times New Roman" w:hAnsi="Times New Roman" w:cs="Times New Roman"/>
+          <w:sz w:val="24"/>
+          <w:szCs w:val="24"/>
+          <w:lang w:val="en-US"/>
+        </w:rPr>
+        <w:t>Ziraldo</w:t>
+      </w:r>
+      <w:proofErr w:type="spellEnd"/>
+      <w:r>
+        <w:rPr>
+          <w:rFonts w:ascii="Times New Roman" w:eastAsia="Times New Roman" w:hAnsi="Times New Roman" w:cs="Times New Roman"/>
+          <w:sz w:val="24"/>
+          <w:szCs w:val="24"/>
+          <w:lang w:val="en-US"/>
+        </w:rPr>
+        <w:t xml:space="preserve">, C., Mi, Q., An, G., &amp; </w:t>
+      </w:r>
+      <w:proofErr w:type="spellStart"/>
+      <w:r>
+        <w:rPr>
+          <w:rFonts w:ascii="Times New Roman" w:eastAsia="Times New Roman" w:hAnsi="Times New Roman" w:cs="Times New Roman"/>
+          <w:sz w:val="24"/>
+          <w:szCs w:val="24"/>
+          <w:lang w:val="en-US"/>
+        </w:rPr>
+        <w:t>Vodovotz</w:t>
+      </w:r>
+      <w:proofErr w:type="spellEnd"/>
+      <w:r>
+        <w:rPr>
+          <w:rFonts w:ascii="Times New Roman" w:eastAsia="Times New Roman" w:hAnsi="Times New Roman" w:cs="Times New Roman"/>
+          <w:sz w:val="24"/>
+          <w:szCs w:val="24"/>
+          <w:lang w:val="en-US"/>
+        </w:rPr>
+        <w:t xml:space="preserve">, Y. (2013). Computational Modeling of Inflammation and Wound Healing. </w:t>
+      </w:r>
+      <w:r>
+        <w:rPr>
+          <w:rFonts w:ascii="Times New Roman" w:eastAsia="Times New Roman" w:hAnsi="Times New Roman" w:cs="Times New Roman"/>
+          <w:i/>
+          <w:iCs/>
+          <w:sz w:val="24"/>
+          <w:szCs w:val="24"/>
+        </w:rPr>
+        <w:t>Advances in Wound Care</w:t>
+      </w:r>
+      <w:r>
+        <w:rPr>
+          <w:rFonts w:ascii="Times New Roman" w:eastAsia="Times New Roman" w:hAnsi="Times New Roman" w:cs="Times New Roman"/>
+          <w:sz w:val="24"/>
+          <w:szCs w:val="24"/>
+        </w:rPr>
+        <w:t xml:space="preserve">. </w:t>
+      </w:r>
+      <w:hyperlink r:id="rId8" w:history="1">
+        <w:r>
+          <w:rPr>
+            <w:rStyle w:val="Hyperlink"/>
+            <w:rFonts w:ascii="Times New Roman" w:eastAsia="Times New Roman" w:hAnsi="Times New Roman" w:cs="Times New Roman"/>
+            <w:sz w:val="24"/>
+            <w:szCs w:val="24"/>
+            <w:lang w:val="en-US"/>
+          </w:rPr>
+          <w:t>https://doi.org/10.1089/wound.2012.0416</w:t>
+        </w:r>
+      </w:hyperlink>
+    </w:p>
+    <w:p>
+      <w:pPr>
+        <w:pStyle w:val="ListParagraph"/>
+        <w:numPr>
+          <w:ilvl w:val="0"/>
+          <w:numId w:val="4"/>
+        </w:numPr>
+        <w:spacing w:before="100" w:beforeAutospacing="1" w:after="100" w:afterAutospacing="1" w:line="240" w:lineRule="auto"/>
+        <w:rPr>
+          <w:rFonts w:ascii="Times New Roman" w:eastAsia="Times New Roman" w:hAnsi="Times New Roman" w:cs="Times New Roman"/>
+          <w:sz w:val="24"/>
+          <w:szCs w:val="24"/>
+        </w:rPr>
+      </w:pPr>
+      <w:proofErr w:type="spellStart"/>
+      <w:r>
+        <w:rPr>
+          <w:rFonts w:ascii="Times New Roman" w:eastAsia="Times New Roman" w:hAnsi="Times New Roman" w:cs="Times New Roman"/>
+          <w:sz w:val="24"/>
+          <w:szCs w:val="24"/>
+          <w:lang w:val="en-US"/>
+        </w:rPr>
+        <w:t>Presbitero</w:t>
+      </w:r>
+      <w:proofErr w:type="spellEnd"/>
+      <w:r>
+        <w:rPr>
+          <w:rFonts w:ascii="Times New Roman" w:eastAsia="Times New Roman" w:hAnsi="Times New Roman" w:cs="Times New Roman"/>
+          <w:sz w:val="24"/>
+          <w:szCs w:val="24"/>
+          <w:lang w:val="en-US"/>
+        </w:rPr>
+        <w:t xml:space="preserve">, A., Mancini, E., Brands, R., </w:t>
+      </w:r>
+      <w:proofErr w:type="spellStart"/>
+      <w:r>
+        <w:rPr>
+          <w:rFonts w:ascii="Times New Roman" w:eastAsia="Times New Roman" w:hAnsi="Times New Roman" w:cs="Times New Roman"/>
+          <w:sz w:val="24"/>
+          <w:szCs w:val="24"/>
+          <w:lang w:val="en-US"/>
+        </w:rPr>
+        <w:t>Krzhizhanovskaya</w:t>
+      </w:r>
+      <w:proofErr w:type="spellEnd"/>
+      <w:r>
+        <w:rPr>
+          <w:rFonts w:ascii="Times New Roman" w:eastAsia="Times New Roman" w:hAnsi="Times New Roman" w:cs="Times New Roman"/>
+          <w:sz w:val="24"/>
+          <w:szCs w:val="24"/>
+          <w:lang w:val="en-US"/>
+        </w:rPr>
+        <w:t xml:space="preserve">, V. V., &amp; </w:t>
+      </w:r>
+      <w:proofErr w:type="spellStart"/>
+      <w:r>
+        <w:rPr>
+          <w:rFonts w:ascii="Times New Roman" w:eastAsia="Times New Roman" w:hAnsi="Times New Roman" w:cs="Times New Roman"/>
+          <w:sz w:val="24"/>
+          <w:szCs w:val="24"/>
+          <w:lang w:val="en-US"/>
+        </w:rPr>
+        <w:t>Sloot</w:t>
+      </w:r>
+      <w:proofErr w:type="spellEnd"/>
+      <w:r>
+        <w:rPr>
+          <w:rFonts w:ascii="Times New Roman" w:eastAsia="Times New Roman" w:hAnsi="Times New Roman" w:cs="Times New Roman"/>
+          <w:sz w:val="24"/>
+          <w:szCs w:val="24"/>
+          <w:lang w:val="en-US"/>
+        </w:rPr>
+        <w:t xml:space="preserve">, P. M. A. (2018). Supplemented alkaline phosphatase supports the immune response in patients undergoing cardiac surgery: Clinical and computational evidence. </w:t>
+      </w:r>
+      <w:r>
+        <w:rPr>
+          <w:rFonts w:ascii="Times New Roman" w:eastAsia="Times New Roman" w:hAnsi="Times New Roman" w:cs="Times New Roman"/>
+          <w:i/>
+          <w:iCs/>
+          <w:sz w:val="24"/>
+          <w:szCs w:val="24"/>
+        </w:rPr>
+        <w:t>Frontiers in Immunology</w:t>
+      </w:r>
+      <w:r>
+        <w:rPr>
+          <w:rFonts w:ascii="Times New Roman" w:eastAsia="Times New Roman" w:hAnsi="Times New Roman" w:cs="Times New Roman"/>
+          <w:sz w:val="24"/>
+          <w:szCs w:val="24"/>
+        </w:rPr>
+        <w:t>. https://doi.org/10.3389/fimmu.2018.02342</w:t>
+      </w:r>
     </w:p>
     <w:p>
       <w:pPr>
@@ -946,6 +2027,196 @@
     </w:lvl>
   </w:abstractNum>
   <w:abstractNum w:abstractNumId="2" w15:restartNumberingAfterBreak="0">
+    <w:nsid w:val="37142DAF"/>
+    <w:multiLevelType w:val="multilevel"/>
+    <w:tmpl w:val="AA702FD8"/>
+    <w:lvl w:ilvl="0">
+      <w:numFmt w:val="bullet"/>
+      <w:lvlText w:val="•"/>
+      <w:lvlJc w:val="left"/>
+      <w:pPr>
+        <w:ind w:left="720" w:hanging="360"/>
+      </w:pPr>
+      <w:rPr>
+        <w:rFonts w:ascii="OpenSymbol" w:eastAsia="OpenSymbol" w:hAnsi="OpenSymbol" w:cs="OpenSymbol"/>
+      </w:rPr>
+    </w:lvl>
+    <w:lvl w:ilvl="1">
+      <w:numFmt w:val="bullet"/>
+      <w:lvlText w:val="◦"/>
+      <w:lvlJc w:val="left"/>
+      <w:pPr>
+        <w:ind w:left="1080" w:hanging="360"/>
+      </w:pPr>
+      <w:rPr>
+        <w:rFonts w:ascii="OpenSymbol" w:eastAsia="OpenSymbol" w:hAnsi="OpenSymbol" w:cs="OpenSymbol"/>
+      </w:rPr>
+    </w:lvl>
+    <w:lvl w:ilvl="2">
+      <w:numFmt w:val="bullet"/>
+      <w:lvlText w:val="▪"/>
+      <w:lvlJc w:val="left"/>
+      <w:pPr>
+        <w:ind w:left="1440" w:hanging="360"/>
+      </w:pPr>
+      <w:rPr>
+        <w:rFonts w:ascii="OpenSymbol" w:eastAsia="OpenSymbol" w:hAnsi="OpenSymbol" w:cs="OpenSymbol"/>
+      </w:rPr>
+    </w:lvl>
+    <w:lvl w:ilvl="3">
+      <w:numFmt w:val="bullet"/>
+      <w:lvlText w:val="•"/>
+      <w:lvlJc w:val="left"/>
+      <w:pPr>
+        <w:ind w:left="1800" w:hanging="360"/>
+      </w:pPr>
+      <w:rPr>
+        <w:rFonts w:ascii="OpenSymbol" w:eastAsia="OpenSymbol" w:hAnsi="OpenSymbol" w:cs="OpenSymbol"/>
+      </w:rPr>
+    </w:lvl>
+    <w:lvl w:ilvl="4">
+      <w:numFmt w:val="bullet"/>
+      <w:lvlText w:val="◦"/>
+      <w:lvlJc w:val="left"/>
+      <w:pPr>
+        <w:ind w:left="2160" w:hanging="360"/>
+      </w:pPr>
+      <w:rPr>
+        <w:rFonts w:ascii="OpenSymbol" w:eastAsia="OpenSymbol" w:hAnsi="OpenSymbol" w:cs="OpenSymbol"/>
+      </w:rPr>
+    </w:lvl>
+    <w:lvl w:ilvl="5">
+      <w:numFmt w:val="bullet"/>
+      <w:lvlText w:val="▪"/>
+      <w:lvlJc w:val="left"/>
+      <w:pPr>
+        <w:ind w:left="2520" w:hanging="360"/>
+      </w:pPr>
+      <w:rPr>
+        <w:rFonts w:ascii="OpenSymbol" w:eastAsia="OpenSymbol" w:hAnsi="OpenSymbol" w:cs="OpenSymbol"/>
+      </w:rPr>
+    </w:lvl>
+    <w:lvl w:ilvl="6">
+      <w:numFmt w:val="bullet"/>
+      <w:lvlText w:val="•"/>
+      <w:lvlJc w:val="left"/>
+      <w:pPr>
+        <w:ind w:left="2880" w:hanging="360"/>
+      </w:pPr>
+      <w:rPr>
+        <w:rFonts w:ascii="OpenSymbol" w:eastAsia="OpenSymbol" w:hAnsi="OpenSymbol" w:cs="OpenSymbol"/>
+      </w:rPr>
+    </w:lvl>
+    <w:lvl w:ilvl="7">
+      <w:numFmt w:val="bullet"/>
+      <w:lvlText w:val="◦"/>
+      <w:lvlJc w:val="left"/>
+      <w:pPr>
+        <w:ind w:left="3240" w:hanging="360"/>
+      </w:pPr>
+      <w:rPr>
+        <w:rFonts w:ascii="OpenSymbol" w:eastAsia="OpenSymbol" w:hAnsi="OpenSymbol" w:cs="OpenSymbol"/>
+      </w:rPr>
+    </w:lvl>
+    <w:lvl w:ilvl="8">
+      <w:numFmt w:val="bullet"/>
+      <w:lvlText w:val="▪"/>
+      <w:lvlJc w:val="left"/>
+      <w:pPr>
+        <w:ind w:left="3600" w:hanging="360"/>
+      </w:pPr>
+      <w:rPr>
+        <w:rFonts w:ascii="OpenSymbol" w:eastAsia="OpenSymbol" w:hAnsi="OpenSymbol" w:cs="OpenSymbol"/>
+      </w:rPr>
+    </w:lvl>
+  </w:abstractNum>
+  <w:abstractNum w:abstractNumId="3" w15:restartNumberingAfterBreak="0">
+    <w:nsid w:val="6EE77466"/>
+    <w:multiLevelType w:val="hybridMultilevel"/>
+    <w:tmpl w:val="5D308060"/>
+    <w:lvl w:ilvl="0" w:tplc="0413000F">
+      <w:start w:val="1"/>
+      <w:numFmt w:val="decimal"/>
+      <w:lvlText w:val="%1."/>
+      <w:lvlJc w:val="left"/>
+      <w:pPr>
+        <w:ind w:left="360" w:hanging="360"/>
+      </w:pPr>
+    </w:lvl>
+    <w:lvl w:ilvl="1" w:tplc="04130019" w:tentative="1">
+      <w:start w:val="1"/>
+      <w:numFmt w:val="lowerLetter"/>
+      <w:lvlText w:val="%2."/>
+      <w:lvlJc w:val="left"/>
+      <w:pPr>
+        <w:ind w:left="1440" w:hanging="360"/>
+      </w:pPr>
+    </w:lvl>
+    <w:lvl w:ilvl="2" w:tplc="0413001B" w:tentative="1">
+      <w:start w:val="1"/>
+      <w:numFmt w:val="lowerRoman"/>
+      <w:lvlText w:val="%3."/>
+      <w:lvlJc w:val="right"/>
+      <w:pPr>
+        <w:ind w:left="2160" w:hanging="180"/>
+      </w:pPr>
+    </w:lvl>
+    <w:lvl w:ilvl="3" w:tplc="0413000F" w:tentative="1">
+      <w:start w:val="1"/>
+      <w:numFmt w:val="decimal"/>
+      <w:lvlText w:val="%4."/>
+      <w:lvlJc w:val="left"/>
+      <w:pPr>
+        <w:ind w:left="2880" w:hanging="360"/>
+      </w:pPr>
+    </w:lvl>
+    <w:lvl w:ilvl="4" w:tplc="04130019" w:tentative="1">
+      <w:start w:val="1"/>
+      <w:numFmt w:val="lowerLetter"/>
+      <w:lvlText w:val="%5."/>
+      <w:lvlJc w:val="left"/>
+      <w:pPr>
+        <w:ind w:left="3600" w:hanging="360"/>
+      </w:pPr>
+    </w:lvl>
+    <w:lvl w:ilvl="5" w:tplc="0413001B" w:tentative="1">
+      <w:start w:val="1"/>
+      <w:numFmt w:val="lowerRoman"/>
+      <w:lvlText w:val="%6."/>
+      <w:lvlJc w:val="right"/>
+      <w:pPr>
+        <w:ind w:left="4320" w:hanging="180"/>
+      </w:pPr>
+    </w:lvl>
+    <w:lvl w:ilvl="6" w:tplc="0413000F" w:tentative="1">
+      <w:start w:val="1"/>
+      <w:numFmt w:val="decimal"/>
+      <w:lvlText w:val="%7."/>
+      <w:lvlJc w:val="left"/>
+      <w:pPr>
+        <w:ind w:left="5040" w:hanging="360"/>
+      </w:pPr>
+    </w:lvl>
+    <w:lvl w:ilvl="7" w:tplc="04130019" w:tentative="1">
+      <w:start w:val="1"/>
+      <w:numFmt w:val="lowerLetter"/>
+      <w:lvlText w:val="%8."/>
+      <w:lvlJc w:val="left"/>
+      <w:pPr>
+        <w:ind w:left="5760" w:hanging="360"/>
+      </w:pPr>
+    </w:lvl>
+    <w:lvl w:ilvl="8" w:tplc="0413001B" w:tentative="1">
+      <w:start w:val="1"/>
+      <w:numFmt w:val="lowerRoman"/>
+      <w:lvlText w:val="%9."/>
+      <w:lvlJc w:val="right"/>
+      <w:pPr>
+        <w:ind w:left="6480" w:hanging="180"/>
+      </w:pPr>
+    </w:lvl>
+  </w:abstractNum>
+  <w:abstractNum w:abstractNumId="4" w15:restartNumberingAfterBreak="0">
     <w:nsid w:val="703C762B"/>
     <w:multiLevelType w:val="hybridMultilevel"/>
     <w:tmpl w:val="2D346E44"/>
@@ -1055,6 +2326,155 @@
       </w:pPr>
       <w:rPr>
         <w:rFonts w:ascii="Wingdings" w:hAnsi="Wingdings" w:hint="default"/>
+      </w:rPr>
+    </w:lvl>
+  </w:abstractNum>
+  <w:abstractNum w:abstractNumId="5" w15:restartNumberingAfterBreak="0">
+    <w:nsid w:val="751035D9"/>
+    <w:multiLevelType w:val="multilevel"/>
+    <w:tmpl w:val="16CAA21A"/>
+    <w:lvl w:ilvl="0">
+      <w:start w:val="1"/>
+      <w:numFmt w:val="bullet"/>
+      <w:lvlText w:val=""/>
+      <w:lvlJc w:val="left"/>
+      <w:pPr>
+        <w:tabs>
+          <w:tab w:val="num" w:pos="720"/>
+        </w:tabs>
+        <w:ind w:left="720" w:hanging="360"/>
+      </w:pPr>
+      <w:rPr>
+        <w:rFonts w:ascii="Symbol" w:hAnsi="Symbol" w:hint="default"/>
+        <w:sz w:val="20"/>
+      </w:rPr>
+    </w:lvl>
+    <w:lvl w:ilvl="1">
+      <w:start w:val="1"/>
+      <w:numFmt w:val="bullet"/>
+      <w:lvlText w:val=""/>
+      <w:lvlJc w:val="left"/>
+      <w:pPr>
+        <w:tabs>
+          <w:tab w:val="num" w:pos="927"/>
+        </w:tabs>
+        <w:ind w:left="927" w:hanging="360"/>
+      </w:pPr>
+      <w:rPr>
+        <w:rFonts w:ascii="Symbol" w:hAnsi="Symbol" w:hint="default"/>
+        <w:sz w:val="20"/>
+      </w:rPr>
+    </w:lvl>
+    <w:lvl w:ilvl="2" w:tentative="1">
+      <w:start w:val="1"/>
+      <w:numFmt w:val="bullet"/>
+      <w:lvlText w:val=""/>
+      <w:lvlJc w:val="left"/>
+      <w:pPr>
+        <w:tabs>
+          <w:tab w:val="num" w:pos="2160"/>
+        </w:tabs>
+        <w:ind w:left="2160" w:hanging="360"/>
+      </w:pPr>
+      <w:rPr>
+        <w:rFonts w:ascii="Symbol" w:hAnsi="Symbol" w:hint="default"/>
+        <w:sz w:val="20"/>
+      </w:rPr>
+    </w:lvl>
+    <w:lvl w:ilvl="3" w:tentative="1">
+      <w:start w:val="1"/>
+      <w:numFmt w:val="bullet"/>
+      <w:lvlText w:val=""/>
+      <w:lvlJc w:val="left"/>
+      <w:pPr>
+        <w:tabs>
+          <w:tab w:val="num" w:pos="2880"/>
+        </w:tabs>
+        <w:ind w:left="2880" w:hanging="360"/>
+      </w:pPr>
+      <w:rPr>
+        <w:rFonts w:ascii="Symbol" w:hAnsi="Symbol" w:hint="default"/>
+        <w:sz w:val="20"/>
+      </w:rPr>
+    </w:lvl>
+    <w:lvl w:ilvl="4" w:tentative="1">
+      <w:start w:val="1"/>
+      <w:numFmt w:val="bullet"/>
+      <w:lvlText w:val=""/>
+      <w:lvlJc w:val="left"/>
+      <w:pPr>
+        <w:tabs>
+          <w:tab w:val="num" w:pos="3600"/>
+        </w:tabs>
+        <w:ind w:left="3600" w:hanging="360"/>
+      </w:pPr>
+      <w:rPr>
+        <w:rFonts w:ascii="Symbol" w:hAnsi="Symbol" w:hint="default"/>
+        <w:sz w:val="20"/>
+      </w:rPr>
+    </w:lvl>
+    <w:lvl w:ilvl="5" w:tentative="1">
+      <w:start w:val="1"/>
+      <w:numFmt w:val="bullet"/>
+      <w:lvlText w:val=""/>
+      <w:lvlJc w:val="left"/>
+      <w:pPr>
+        <w:tabs>
+          <w:tab w:val="num" w:pos="4320"/>
+        </w:tabs>
+        <w:ind w:left="4320" w:hanging="360"/>
+      </w:pPr>
+      <w:rPr>
+        <w:rFonts w:ascii="Symbol" w:hAnsi="Symbol" w:hint="default"/>
+        <w:sz w:val="20"/>
+      </w:rPr>
+    </w:lvl>
+    <w:lvl w:ilvl="6" w:tentative="1">
+      <w:start w:val="1"/>
+      <w:numFmt w:val="bullet"/>
+      <w:lvlText w:val=""/>
+      <w:lvlJc w:val="left"/>
+      <w:pPr>
+        <w:tabs>
+          <w:tab w:val="num" w:pos="5040"/>
+        </w:tabs>
+        <w:ind w:left="5040" w:hanging="360"/>
+      </w:pPr>
+      <w:rPr>
+        <w:rFonts w:ascii="Symbol" w:hAnsi="Symbol" w:hint="default"/>
+        <w:sz w:val="20"/>
+      </w:rPr>
+    </w:lvl>
+    <w:lvl w:ilvl="7" w:tentative="1">
+      <w:start w:val="1"/>
+      <w:numFmt w:val="bullet"/>
+      <w:lvlText w:val=""/>
+      <w:lvlJc w:val="left"/>
+      <w:pPr>
+        <w:tabs>
+          <w:tab w:val="num" w:pos="5760"/>
+        </w:tabs>
+        <w:ind w:left="5760" w:hanging="360"/>
+      </w:pPr>
+      <w:rPr>
+        <w:rFonts w:ascii="Symbol" w:hAnsi="Symbol" w:hint="default"/>
+        <w:sz w:val="20"/>
+      </w:rPr>
+    </w:lvl>
+    <w:lvl w:ilvl="8" w:tentative="1">
+      <w:start w:val="1"/>
+      <w:numFmt w:val="bullet"/>
+      <w:lvlText w:val=""/>
+      <w:lvlJc w:val="left"/>
+      <w:pPr>
+        <w:tabs>
+          <w:tab w:val="num" w:pos="6480"/>
+        </w:tabs>
+        <w:ind w:left="6480" w:hanging="360"/>
+      </w:pPr>
+      <w:rPr>
+        <w:rFonts w:ascii="Symbol" w:hAnsi="Symbol" w:hint="default"/>
+        <w:sz w:val="20"/>
       </w:rPr>
     </w:lvl>
   </w:abstractNum>
@@ -1065,6 +2485,15 @@
     <w:abstractNumId w:val="0"/>
   </w:num>
   <w:num w:numId="3">
+    <w:abstractNumId w:val="4"/>
+  </w:num>
+  <w:num w:numId="4">
+    <w:abstractNumId w:val="3"/>
+  </w:num>
+  <w:num w:numId="5">
+    <w:abstractNumId w:val="5"/>
+  </w:num>
+  <w:num w:numId="6">
     <w:abstractNumId w:val="2"/>
   </w:num>
 </w:numbering>
@@ -1621,6 +3050,7 @@
   <w:style w:type="paragraph" w:styleId="ListParagraph">
     <w:name w:val="List Paragraph"/>
     <w:basedOn w:val="Normal"/>
+    <w:link w:val="ListParagraphChar"/>
     <w:uiPriority w:val="34"/>
     <w:qFormat/>
     <w:rsid w:val="000250D4"/>
@@ -1670,6 +3100,67 @@
       <w:rFonts w:ascii="Segoe UI" w:hAnsi="Segoe UI" w:cs="Segoe UI"/>
       <w:sz w:val="18"/>
       <w:szCs w:val="18"/>
+    </w:rPr>
+  </w:style>
+  <w:style w:type="character" w:customStyle="1" w:styleId="ListParagraphChar">
+    <w:name w:val="List Paragraph Char"/>
+    <w:basedOn w:val="DefaultParagraphFont"/>
+    <w:link w:val="ListParagraph"/>
+    <w:uiPriority w:val="34"/>
+    <w:rsid w:val="002B53C3"/>
+  </w:style>
+  <w:style w:type="character" w:styleId="Hyperlink">
+    <w:name w:val="Hyperlink"/>
+    <w:basedOn w:val="DefaultParagraphFont"/>
+    <w:uiPriority w:val="99"/>
+    <w:unhideWhenUsed/>
+    <w:rsid w:val="002B53C3"/>
+    <w:rPr>
+      <w:color w:val="0563C1" w:themeColor="hyperlink"/>
+      <w:u w:val="single"/>
+    </w:rPr>
+  </w:style>
+  <w:style w:type="paragraph" w:styleId="NoSpacing">
+    <w:name w:val="No Spacing"/>
+    <w:uiPriority w:val="1"/>
+    <w:qFormat/>
+    <w:rsid w:val="002B53C3"/>
+    <w:pPr>
+      <w:spacing w:after="0" w:line="240" w:lineRule="auto"/>
+    </w:pPr>
+  </w:style>
+  <w:style w:type="paragraph" w:styleId="NormalWeb">
+    <w:name w:val="Normal (Web)"/>
+    <w:basedOn w:val="Normal"/>
+    <w:uiPriority w:val="99"/>
+    <w:semiHidden/>
+    <w:unhideWhenUsed/>
+    <w:rsid w:val="005E3569"/>
+    <w:pPr>
+      <w:spacing w:before="100" w:beforeAutospacing="1" w:after="100" w:afterAutospacing="1" w:line="240" w:lineRule="auto"/>
+    </w:pPr>
+    <w:rPr>
+      <w:rFonts w:ascii="Times New Roman" w:eastAsia="Times New Roman" w:hAnsi="Times New Roman" w:cs="Times New Roman"/>
+      <w:sz w:val="24"/>
+      <w:szCs w:val="24"/>
+      <w:lang w:eastAsia="nl-NL"/>
+    </w:rPr>
+  </w:style>
+  <w:style w:type="paragraph" w:customStyle="1" w:styleId="Standard">
+    <w:name w:val="Standard"/>
+    <w:rsid w:val="005E3569"/>
+    <w:pPr>
+      <w:suppressAutoHyphens/>
+      <w:autoSpaceDN w:val="0"/>
+      <w:spacing w:after="0" w:line="240" w:lineRule="auto"/>
+      <w:textAlignment w:val="baseline"/>
+    </w:pPr>
+    <w:rPr>
+      <w:rFonts w:ascii="Liberation Serif" w:eastAsia="AR PL SungtiL GB" w:hAnsi="Liberation Serif" w:cs="Lohit Devanagari"/>
+      <w:kern w:val="3"/>
+      <w:sz w:val="24"/>
+      <w:szCs w:val="24"/>
+      <w:lang w:val="en-US" w:eastAsia="zh-CN" w:bidi="hi-IN"/>
     </w:rPr>
   </w:style>
 </w:styles>

--- a/Notes and Primers/Project Plan.docx
+++ b/Notes and Primers/Project Plan.docx
@@ -397,29 +397,533 @@
         </w:rPr>
         <w:t>Wound Healing</w:t>
       </w:r>
+      <w:r>
+        <w:rPr>
+          <w:b/>
+          <w:sz w:val="28"/>
+          <w:lang w:val="en-US"/>
+        </w:rPr>
+        <w:t xml:space="preserve"> (mostly bold text)</w:t>
+      </w:r>
+    </w:p>
+    <w:p>
+      <w:pPr>
+        <w:autoSpaceDE w:val="0"/>
+        <w:autoSpaceDN w:val="0"/>
+        <w:adjustRightInd w:val="0"/>
+        <w:spacing w:after="0" w:line="240" w:lineRule="auto"/>
+        <w:rPr>
+          <w:rFonts w:ascii="PalatinoLinotype-Roman" w:hAnsi="PalatinoLinotype-Roman" w:cs="PalatinoLinotype-Roman"/>
+          <w:sz w:val="23"/>
+          <w:szCs w:val="23"/>
+          <w:lang w:val="en-US"/>
+        </w:rPr>
+      </w:pPr>
+      <w:r>
+        <w:rPr>
+          <w:b/>
+          <w:lang w:val="en-US"/>
+        </w:rPr>
+        <w:t>Hemostasis</w:t>
+      </w:r>
+      <w:r>
+        <w:rPr>
+          <w:b/>
+          <w:lang w:val="en-US"/>
+        </w:rPr>
+        <w:t>:</w:t>
+      </w:r>
+      <w:r>
+        <w:rPr>
+          <w:b/>
+          <w:lang w:val="en-US"/>
+        </w:rPr>
+        <w:t xml:space="preserve"> </w:t>
+      </w:r>
+      <w:r>
+        <w:rPr>
+          <w:rFonts w:ascii="PalatinoLinotype-Roman" w:hAnsi="PalatinoLinotype-Roman" w:cs="PalatinoLinotype-Roman"/>
+          <w:sz w:val="23"/>
+          <w:szCs w:val="23"/>
+          <w:lang w:val="en-US"/>
+        </w:rPr>
+        <w:t>H</w:t>
+      </w:r>
+      <w:r>
+        <w:rPr>
+          <w:rFonts w:ascii="PalatinoLinotype-Roman" w:hAnsi="PalatinoLinotype-Roman" w:cs="PalatinoLinotype-Roman"/>
+          <w:sz w:val="23"/>
+          <w:szCs w:val="23"/>
+          <w:lang w:val="en-US"/>
+        </w:rPr>
+        <w:t>emostasis and coagulation occurs through the formation</w:t>
+      </w:r>
+    </w:p>
+    <w:p>
+      <w:pPr>
+        <w:autoSpaceDE w:val="0"/>
+        <w:autoSpaceDN w:val="0"/>
+        <w:adjustRightInd w:val="0"/>
+        <w:spacing w:after="0" w:line="240" w:lineRule="auto"/>
+        <w:rPr>
+          <w:rFonts w:ascii="PalatinoLinotype-Roman" w:hAnsi="PalatinoLinotype-Roman" w:cs="PalatinoLinotype-Roman"/>
+          <w:sz w:val="23"/>
+          <w:szCs w:val="23"/>
+          <w:lang w:val="en-US"/>
+        </w:rPr>
+      </w:pPr>
+      <w:r>
+        <w:rPr>
+          <w:rFonts w:ascii="PalatinoLinotype-Roman" w:hAnsi="PalatinoLinotype-Roman" w:cs="PalatinoLinotype-Roman"/>
+          <w:sz w:val="23"/>
+          <w:szCs w:val="23"/>
+          <w:lang w:val="en-US"/>
+        </w:rPr>
+        <w:t xml:space="preserve">of a </w:t>
+      </w:r>
+      <w:r>
+        <w:rPr>
+          <w:rFonts w:ascii="PalatinoLinotype-Roman" w:hAnsi="PalatinoLinotype-Roman" w:cs="PalatinoLinotype-Roman"/>
+          <w:b/>
+          <w:sz w:val="23"/>
+          <w:szCs w:val="23"/>
+          <w:lang w:val="en-US"/>
+        </w:rPr>
+        <w:t>blood clot of platelets and cross-linked fibrin and fibronectin</w:t>
+      </w:r>
+      <w:r>
+        <w:rPr>
+          <w:rFonts w:ascii="PalatinoLinotype-Roman" w:hAnsi="PalatinoLinotype-Roman" w:cs="PalatinoLinotype-Roman"/>
+          <w:sz w:val="23"/>
+          <w:szCs w:val="23"/>
+          <w:lang w:val="en-US"/>
+        </w:rPr>
+        <w:t xml:space="preserve"> to quickly prevent</w:t>
+      </w:r>
+    </w:p>
+    <w:p>
+      <w:pPr>
+        <w:autoSpaceDE w:val="0"/>
+        <w:autoSpaceDN w:val="0"/>
+        <w:adjustRightInd w:val="0"/>
+        <w:spacing w:after="0" w:line="240" w:lineRule="auto"/>
+        <w:rPr>
+          <w:rFonts w:ascii="PalatinoLinotype-Roman" w:hAnsi="PalatinoLinotype-Roman" w:cs="PalatinoLinotype-Roman"/>
+          <w:sz w:val="23"/>
+          <w:szCs w:val="23"/>
+          <w:lang w:val="en-US"/>
+        </w:rPr>
+      </w:pPr>
+      <w:r>
+        <w:rPr>
+          <w:rFonts w:ascii="PalatinoLinotype-Roman" w:hAnsi="PalatinoLinotype-Roman" w:cs="PalatinoLinotype-Roman"/>
+          <w:sz w:val="23"/>
+          <w:szCs w:val="23"/>
+          <w:lang w:val="en-US"/>
+        </w:rPr>
+        <w:t>excessive fluid loss from the wound site</w:t>
+      </w:r>
+      <w:r>
+        <w:rPr>
+          <w:rFonts w:ascii="PalatinoLinotype-Roman" w:hAnsi="PalatinoLinotype-Roman" w:cs="PalatinoLinotype-Roman"/>
+          <w:sz w:val="23"/>
+          <w:szCs w:val="23"/>
+          <w:lang w:val="en-US"/>
+        </w:rPr>
+        <w:t xml:space="preserve">. </w:t>
+      </w:r>
+      <w:r>
+        <w:rPr>
+          <w:rFonts w:ascii="PalatinoLinotype-Roman" w:hAnsi="PalatinoLinotype-Roman" w:cs="PalatinoLinotype-Roman"/>
+          <w:sz w:val="23"/>
+          <w:szCs w:val="23"/>
+          <w:lang w:val="en-US"/>
+        </w:rPr>
+        <w:t>Injured vasculature rapidly constricts to stem</w:t>
+      </w:r>
+    </w:p>
+    <w:p>
+      <w:pPr>
+        <w:autoSpaceDE w:val="0"/>
+        <w:autoSpaceDN w:val="0"/>
+        <w:adjustRightInd w:val="0"/>
+        <w:spacing w:after="0" w:line="240" w:lineRule="auto"/>
+        <w:rPr>
+          <w:rFonts w:ascii="PalatinoLinotype-Roman" w:hAnsi="PalatinoLinotype-Roman" w:cs="PalatinoLinotype-Roman"/>
+          <w:sz w:val="23"/>
+          <w:szCs w:val="23"/>
+          <w:lang w:val="en-US"/>
+        </w:rPr>
+      </w:pPr>
+      <w:r>
+        <w:rPr>
+          <w:rFonts w:ascii="PalatinoLinotype-Roman" w:hAnsi="PalatinoLinotype-Roman" w:cs="PalatinoLinotype-Roman"/>
+          <w:sz w:val="23"/>
+          <w:szCs w:val="23"/>
+          <w:lang w:val="en-US"/>
+        </w:rPr>
+        <w:t>blood flow from the open vessels and later vasodilate to facilitate the entrance of blood cells to</w:t>
+      </w:r>
+    </w:p>
+    <w:p>
+      <w:pPr>
+        <w:autoSpaceDE w:val="0"/>
+        <w:autoSpaceDN w:val="0"/>
+        <w:adjustRightInd w:val="0"/>
+        <w:spacing w:after="0" w:line="240" w:lineRule="auto"/>
+        <w:rPr>
+          <w:rFonts w:ascii="PalatinoLinotype-Roman" w:hAnsi="PalatinoLinotype-Roman" w:cs="PalatinoLinotype-Roman"/>
+          <w:b/>
+          <w:sz w:val="23"/>
+          <w:szCs w:val="23"/>
+          <w:lang w:val="en-US"/>
+        </w:rPr>
+      </w:pPr>
+      <w:r>
+        <w:rPr>
+          <w:rFonts w:ascii="PalatinoLinotype-Roman" w:hAnsi="PalatinoLinotype-Roman" w:cs="PalatinoLinotype-Roman"/>
+          <w:sz w:val="23"/>
+          <w:szCs w:val="23"/>
+          <w:lang w:val="en-US"/>
+        </w:rPr>
+        <w:t xml:space="preserve">the wound site needed in the inflammatory phase [9]. Whilst burn wounds </w:t>
+      </w:r>
+      <w:r>
+        <w:rPr>
+          <w:rFonts w:ascii="PalatinoLinotype-Roman" w:hAnsi="PalatinoLinotype-Roman" w:cs="PalatinoLinotype-Roman"/>
+          <w:b/>
+          <w:sz w:val="23"/>
+          <w:szCs w:val="23"/>
+          <w:lang w:val="en-US"/>
+        </w:rPr>
+        <w:t>exhibit less blood</w:t>
+      </w:r>
+    </w:p>
+    <w:p>
+      <w:pPr>
+        <w:autoSpaceDE w:val="0"/>
+        <w:autoSpaceDN w:val="0"/>
+        <w:adjustRightInd w:val="0"/>
+        <w:spacing w:after="0" w:line="240" w:lineRule="auto"/>
+        <w:rPr>
+          <w:rFonts w:ascii="PalatinoLinotype-Roman" w:hAnsi="PalatinoLinotype-Roman" w:cs="PalatinoLinotype-Roman"/>
+          <w:b/>
+          <w:sz w:val="23"/>
+          <w:szCs w:val="23"/>
+          <w:lang w:val="en-US"/>
+        </w:rPr>
+      </w:pPr>
+      <w:r>
+        <w:rPr>
+          <w:rFonts w:ascii="PalatinoLinotype-Roman" w:hAnsi="PalatinoLinotype-Roman" w:cs="PalatinoLinotype-Roman"/>
+          <w:b/>
+          <w:sz w:val="23"/>
+          <w:szCs w:val="23"/>
+          <w:lang w:val="en-US"/>
+        </w:rPr>
+        <w:t>loss</w:t>
+      </w:r>
+      <w:r>
+        <w:rPr>
+          <w:rFonts w:ascii="PalatinoLinotype-Roman" w:hAnsi="PalatinoLinotype-Roman" w:cs="PalatinoLinotype-Roman"/>
+          <w:sz w:val="23"/>
+          <w:szCs w:val="23"/>
+          <w:lang w:val="en-US"/>
+        </w:rPr>
+        <w:t xml:space="preserve"> than incisional wounds </w:t>
+      </w:r>
+      <w:r>
+        <w:rPr>
+          <w:rFonts w:ascii="PalatinoLinotype-Roman" w:hAnsi="PalatinoLinotype-Roman" w:cs="PalatinoLinotype-Roman"/>
+          <w:b/>
+          <w:sz w:val="23"/>
+          <w:szCs w:val="23"/>
+          <w:lang w:val="en-US"/>
+        </w:rPr>
+        <w:t>due to heat-induced tissue coagulation</w:t>
+      </w:r>
+      <w:r>
+        <w:rPr>
+          <w:rFonts w:ascii="PalatinoLinotype-Roman" w:hAnsi="PalatinoLinotype-Roman" w:cs="PalatinoLinotype-Roman"/>
+          <w:sz w:val="23"/>
+          <w:szCs w:val="23"/>
+          <w:lang w:val="en-US"/>
+        </w:rPr>
+        <w:t xml:space="preserve">, there is </w:t>
+      </w:r>
+      <w:r>
+        <w:rPr>
+          <w:rFonts w:ascii="PalatinoLinotype-Roman" w:hAnsi="PalatinoLinotype-Roman" w:cs="PalatinoLinotype-Roman"/>
+          <w:b/>
+          <w:sz w:val="23"/>
+          <w:szCs w:val="23"/>
+          <w:lang w:val="en-US"/>
+        </w:rPr>
+        <w:t>still significant</w:t>
+      </w:r>
+    </w:p>
+    <w:p>
+      <w:pPr>
+        <w:autoSpaceDE w:val="0"/>
+        <w:autoSpaceDN w:val="0"/>
+        <w:adjustRightInd w:val="0"/>
+        <w:spacing w:after="0" w:line="240" w:lineRule="auto"/>
+        <w:rPr>
+          <w:rFonts w:ascii="PalatinoLinotype-Roman" w:hAnsi="PalatinoLinotype-Roman" w:cs="PalatinoLinotype-Roman"/>
+          <w:b/>
+          <w:sz w:val="23"/>
+          <w:szCs w:val="23"/>
+          <w:lang w:val="en-US"/>
+        </w:rPr>
+      </w:pPr>
+      <w:r>
+        <w:rPr>
+          <w:rFonts w:ascii="PalatinoLinotype-Roman" w:hAnsi="PalatinoLinotype-Roman" w:cs="PalatinoLinotype-Roman"/>
+          <w:b/>
+          <w:sz w:val="23"/>
+          <w:szCs w:val="23"/>
+          <w:lang w:val="en-US"/>
+        </w:rPr>
+        <w:t>damage to the vasculature, with vasoconstriction extending out from the initial injury zone</w:t>
+      </w:r>
+    </w:p>
+    <w:p>
+      <w:pPr>
+        <w:autoSpaceDE w:val="0"/>
+        <w:autoSpaceDN w:val="0"/>
+        <w:adjustRightInd w:val="0"/>
+        <w:spacing w:after="0" w:line="240" w:lineRule="auto"/>
+        <w:rPr>
+          <w:rFonts w:ascii="PalatinoLinotype-Roman" w:hAnsi="PalatinoLinotype-Roman" w:cs="PalatinoLinotype-Roman"/>
+          <w:sz w:val="23"/>
+          <w:szCs w:val="23"/>
+          <w:lang w:val="en-US"/>
+        </w:rPr>
+      </w:pPr>
+      <w:r>
+        <w:rPr>
+          <w:rFonts w:ascii="PalatinoLinotype-Roman" w:hAnsi="PalatinoLinotype-Roman" w:cs="PalatinoLinotype-Roman"/>
+          <w:b/>
+          <w:sz w:val="23"/>
+          <w:szCs w:val="23"/>
+          <w:lang w:val="en-US"/>
+        </w:rPr>
+        <w:t>and into the zone of stasis</w:t>
+      </w:r>
+      <w:r>
+        <w:rPr>
+          <w:rFonts w:ascii="PalatinoLinotype-Roman" w:hAnsi="PalatinoLinotype-Roman" w:cs="PalatinoLinotype-Roman"/>
+          <w:sz w:val="23"/>
+          <w:szCs w:val="23"/>
+          <w:lang w:val="en-US"/>
+        </w:rPr>
+        <w:t xml:space="preserve"> [17]. Moreover, these early stages following burn injury may be</w:t>
+      </w:r>
+    </w:p>
+    <w:p>
+      <w:pPr>
+        <w:autoSpaceDE w:val="0"/>
+        <w:autoSpaceDN w:val="0"/>
+        <w:adjustRightInd w:val="0"/>
+        <w:spacing w:after="0" w:line="240" w:lineRule="auto"/>
+        <w:rPr>
+          <w:rFonts w:ascii="PalatinoLinotype-Roman" w:hAnsi="PalatinoLinotype-Roman" w:cs="PalatinoLinotype-Roman"/>
+          <w:b/>
+          <w:sz w:val="23"/>
+          <w:szCs w:val="23"/>
+          <w:lang w:val="en-US"/>
+        </w:rPr>
+      </w:pPr>
+      <w:r>
+        <w:rPr>
+          <w:rFonts w:ascii="PalatinoLinotype-Roman" w:hAnsi="PalatinoLinotype-Roman" w:cs="PalatinoLinotype-Roman"/>
+          <w:sz w:val="23"/>
+          <w:szCs w:val="23"/>
+          <w:lang w:val="en-US"/>
+        </w:rPr>
+        <w:t xml:space="preserve">complicated by continued damage </w:t>
+      </w:r>
+      <w:r>
+        <w:rPr>
+          <w:rFonts w:ascii="PalatinoLinotype-Roman" w:hAnsi="PalatinoLinotype-Roman" w:cs="PalatinoLinotype-Roman"/>
+          <w:b/>
+          <w:sz w:val="23"/>
+          <w:szCs w:val="23"/>
+          <w:lang w:val="en-US"/>
+        </w:rPr>
+        <w:t>due to the process of necrosis leading to a significant delay</w:t>
+      </w:r>
+    </w:p>
+    <w:p>
+      <w:pPr>
+        <w:autoSpaceDE w:val="0"/>
+        <w:autoSpaceDN w:val="0"/>
+        <w:adjustRightInd w:val="0"/>
+        <w:spacing w:after="0" w:line="240" w:lineRule="auto"/>
+        <w:rPr>
+          <w:rFonts w:ascii="PalatinoLinotype-Roman" w:hAnsi="PalatinoLinotype-Roman" w:cs="PalatinoLinotype-Roman"/>
+          <w:sz w:val="23"/>
+          <w:szCs w:val="23"/>
+          <w:lang w:val="en-US"/>
+        </w:rPr>
+      </w:pPr>
+      <w:r>
+        <w:rPr>
+          <w:rFonts w:ascii="PalatinoLinotype-Roman" w:hAnsi="PalatinoLinotype-Roman" w:cs="PalatinoLinotype-Roman"/>
+          <w:b/>
+          <w:sz w:val="23"/>
+          <w:szCs w:val="23"/>
+          <w:lang w:val="en-US"/>
+        </w:rPr>
+        <w:t>in healing</w:t>
+      </w:r>
+      <w:r>
+        <w:rPr>
+          <w:rFonts w:ascii="PalatinoLinotype-Roman" w:hAnsi="PalatinoLinotype-Roman" w:cs="PalatinoLinotype-Roman"/>
+          <w:sz w:val="23"/>
+          <w:szCs w:val="23"/>
+          <w:lang w:val="en-US"/>
+        </w:rPr>
+        <w:t xml:space="preserve"> [3, 4]. In all wounds though, key immune cells are recruited to the wound site by</w:t>
+      </w:r>
+    </w:p>
+    <w:p>
+      <w:pPr>
+        <w:outlineLvl w:val="0"/>
+        <w:rPr>
+          <w:rFonts w:ascii="PalatinoLinotype-Roman" w:hAnsi="PalatinoLinotype-Roman" w:cs="PalatinoLinotype-Roman"/>
+          <w:sz w:val="23"/>
+          <w:szCs w:val="23"/>
+          <w:lang w:val="en-US"/>
+        </w:rPr>
+      </w:pPr>
+      <w:r>
+        <w:rPr>
+          <w:rFonts w:ascii="PalatinoLinotype-Roman" w:hAnsi="PalatinoLinotype-Roman" w:cs="PalatinoLinotype-Roman"/>
+          <w:sz w:val="23"/>
+          <w:szCs w:val="23"/>
+          <w:lang w:val="en-US"/>
+        </w:rPr>
+        <w:t>signals released from degranulating platelets within the injured tissue</w:t>
+      </w:r>
+    </w:p>
+    <w:p>
+      <w:pPr>
+        <w:outlineLvl w:val="0"/>
+        <w:rPr>
+          <w:rFonts w:ascii="PalatinoLinotype-Roman" w:hAnsi="PalatinoLinotype-Roman" w:cs="PalatinoLinotype-Roman"/>
+          <w:sz w:val="23"/>
+          <w:szCs w:val="23"/>
+          <w:lang w:val="en-US"/>
+        </w:rPr>
+      </w:pPr>
+    </w:p>
+    <w:p>
+      <w:pPr>
+        <w:rPr>
+          <w:rFonts w:ascii="PalatinoLinotype-Roman" w:hAnsi="PalatinoLinotype-Roman" w:cs="PalatinoLinotype-Roman"/>
+          <w:sz w:val="23"/>
+          <w:szCs w:val="23"/>
+          <w:lang w:val="en-US"/>
+        </w:rPr>
+      </w:pPr>
+      <w:r>
+        <w:rPr>
+          <w:rFonts w:ascii="PalatinoLinotype-Roman" w:hAnsi="PalatinoLinotype-Roman" w:cs="PalatinoLinotype-Roman"/>
+          <w:sz w:val="23"/>
+          <w:szCs w:val="23"/>
+          <w:lang w:val="en-US"/>
+        </w:rPr>
+        <w:br w:type="page"/>
+      </w:r>
+    </w:p>
+    <w:p>
+      <w:pPr>
+        <w:outlineLvl w:val="0"/>
+        <w:rPr>
+          <w:b/>
+          <w:lang w:val="en-US"/>
+        </w:rPr>
+      </w:pPr>
+    </w:p>
+    <w:p>
+      <w:pPr>
+        <w:outlineLvl w:val="0"/>
+        <w:rPr>
+          <w:lang w:val="en-US"/>
+        </w:rPr>
+      </w:pPr>
+      <w:r>
+        <w:rPr>
+          <w:b/>
+          <w:lang w:val="en-US"/>
+        </w:rPr>
+        <w:t>Inflammation</w:t>
+      </w:r>
+      <w:r>
+        <w:rPr>
+          <w:lang w:val="en-US"/>
+        </w:rPr>
+        <w:t>:</w:t>
+      </w:r>
+      <w:r>
+        <w:rPr>
+          <w:lang w:val="en-US"/>
+        </w:rPr>
+        <w:t xml:space="preserve"> </w:t>
+      </w:r>
+      <w:r>
+        <w:rPr>
+          <w:lang w:val="en-US"/>
+        </w:rPr>
+        <w:t>This is same in all traumatic wounds. Immediately after the injury, inflammatory response of body begins which has vascular and cellular components.[</w:t>
+      </w:r>
+      <w:hyperlink r:id="rId5" w:anchor="ref7" w:history="1">
+        <w:r>
+          <w:rPr>
+            <w:lang w:val="en-US"/>
+          </w:rPr>
+          <w:t>7</w:t>
+        </w:r>
+      </w:hyperlink>
+      <w:r>
+        <w:rPr>
+          <w:lang w:val="en-US"/>
+        </w:rPr>
+        <w:t>–</w:t>
+      </w:r>
+      <w:hyperlink r:id="rId6" w:anchor="ref9" w:history="1">
+        <w:r>
+          <w:rPr>
+            <w:lang w:val="en-US"/>
+          </w:rPr>
+          <w:t>9</w:t>
+        </w:r>
+      </w:hyperlink>
+      <w:r>
+        <w:rPr>
+          <w:lang w:val="en-US"/>
+        </w:rPr>
+        <w:t>]</w:t>
+      </w:r>
     </w:p>
     <w:p>
       <w:pPr>
         <w:pStyle w:val="ListParagraph"/>
         <w:numPr>
           <w:ilvl w:val="0"/>
-          <w:numId w:val="1"/>
+          <w:numId w:val="17"/>
         </w:numPr>
-        <w:rPr>
-          <w:lang w:val="en-US"/>
-        </w:rPr>
-      </w:pPr>
-      <w:r>
-        <w:rPr>
-          <w:lang w:val="en-US"/>
-        </w:rPr>
-        <w:t>Hemostasis</w:t>
-      </w:r>
-      <w:r>
-        <w:rPr>
-          <w:lang w:val="en-US"/>
-        </w:rPr>
-        <w:t>:</w:t>
+        <w:outlineLvl w:val="0"/>
+        <w:rPr>
+          <w:lang w:val="en-US"/>
+        </w:rPr>
+      </w:pPr>
+      <w:r>
+        <w:rPr>
+          <w:lang w:val="en-US"/>
+        </w:rPr>
+        <w:t>Vascular response: Immediately after burns there is a local vasodilatation with extravasation of fluid in the third space. In extensive burn injury increased capillary permeability may be generalized leading to massive extravasation of plasma requiring fluid replacement.</w:t>
       </w:r>
     </w:p>
     <w:p>
@@ -427,54 +931,964 @@
         <w:pStyle w:val="ListParagraph"/>
         <w:numPr>
           <w:ilvl w:val="0"/>
-          <w:numId w:val="1"/>
+          <w:numId w:val="17"/>
         </w:numPr>
-        <w:rPr>
-          <w:lang w:val="en-US"/>
-        </w:rPr>
-      </w:pPr>
-      <w:r>
-        <w:rPr>
-          <w:lang w:val="en-US"/>
-        </w:rPr>
-        <w:t>Inflammation:</w:t>
-      </w:r>
-    </w:p>
-    <w:p>
-      <w:pPr>
-        <w:pStyle w:val="ListParagraph"/>
-        <w:numPr>
-          <w:ilvl w:val="0"/>
-          <w:numId w:val="1"/>
-        </w:numPr>
-        <w:rPr>
-          <w:lang w:val="en-US"/>
-        </w:rPr>
-      </w:pPr>
-      <w:r>
-        <w:rPr>
+        <w:outlineLvl w:val="0"/>
+        <w:rPr>
+          <w:lang w:val="en-US"/>
+        </w:rPr>
+      </w:pPr>
+      <w:r>
+        <w:rPr>
+          <w:lang w:val="en-US"/>
+        </w:rPr>
+        <w:t xml:space="preserve">Cellular response: Neutrophils and monocytes are the first cells to migrate at the site of inflammation. Later </w:t>
+      </w:r>
+      <w:proofErr w:type="gramStart"/>
+      <w:r>
+        <w:rPr>
+          <w:lang w:val="en-US"/>
+        </w:rPr>
+        <w:t>on</w:t>
+      </w:r>
+      <w:proofErr w:type="gramEnd"/>
+      <w:r>
+        <w:rPr>
+          <w:lang w:val="en-US"/>
+        </w:rPr>
+        <w:t xml:space="preserve"> neutrophils start declining and are replaced by macrophages. The migration of these cells is initiated by chemotactic factors like </w:t>
+      </w:r>
+      <w:proofErr w:type="spellStart"/>
+      <w:r>
+        <w:rPr>
+          <w:lang w:val="en-US"/>
+        </w:rPr>
+        <w:t>kallkireins</w:t>
+      </w:r>
+      <w:proofErr w:type="spellEnd"/>
+      <w:r>
+        <w:rPr>
+          <w:lang w:val="en-US"/>
+        </w:rPr>
+        <w:t xml:space="preserve"> and fibrin peptides released from coagulation process and substances released from the mast cells like </w:t>
+      </w:r>
+      <w:proofErr w:type="spellStart"/>
+      <w:r>
+        <w:rPr>
+          <w:lang w:val="en-US"/>
+        </w:rPr>
+        <w:t>tumour</w:t>
+      </w:r>
+      <w:proofErr w:type="spellEnd"/>
+      <w:r>
+        <w:rPr>
+          <w:lang w:val="en-US"/>
+        </w:rPr>
+        <w:t xml:space="preserve"> necrosis factor, histamine, proteases, </w:t>
+      </w:r>
+      <w:proofErr w:type="spellStart"/>
+      <w:r>
+        <w:rPr>
+          <w:lang w:val="en-US"/>
+        </w:rPr>
+        <w:t>leukotreins</w:t>
+      </w:r>
+      <w:proofErr w:type="spellEnd"/>
+      <w:r>
+        <w:rPr>
+          <w:lang w:val="en-US"/>
+        </w:rPr>
+        <w:t xml:space="preserve"> and cytokines. Cellular response helps in phagocytosis and cleaning of dead tissue and toxins released by the burned tissue.</w:t>
+      </w:r>
+    </w:p>
+    <w:p>
+      <w:pPr>
+        <w:rPr>
+          <w:lang w:val="en-US"/>
+        </w:rPr>
+      </w:pPr>
+    </w:p>
+    <w:p>
+      <w:pPr>
+        <w:autoSpaceDE w:val="0"/>
+        <w:autoSpaceDN w:val="0"/>
+        <w:adjustRightInd w:val="0"/>
+        <w:spacing w:after="0" w:line="240" w:lineRule="auto"/>
+        <w:rPr>
+          <w:lang w:val="en-US"/>
+        </w:rPr>
+      </w:pPr>
+      <w:r>
+        <w:rPr>
+          <w:rFonts w:ascii="PalatinoLinotype-Roman" w:hAnsi="PalatinoLinotype-Roman" w:cs="PalatinoLinotype-Roman"/>
+          <w:sz w:val="23"/>
+          <w:szCs w:val="23"/>
+          <w:lang w:val="en-US"/>
+        </w:rPr>
+        <w:t>Within hours, the</w:t>
+      </w:r>
+      <w:r>
+        <w:rPr>
+          <w:rFonts w:ascii="PalatinoLinotype-Roman" w:hAnsi="PalatinoLinotype-Roman" w:cs="PalatinoLinotype-Roman"/>
+          <w:sz w:val="23"/>
+          <w:szCs w:val="23"/>
+          <w:lang w:val="en-US"/>
+        </w:rPr>
+        <w:t xml:space="preserve"> </w:t>
+      </w:r>
+      <w:r>
+        <w:rPr>
+          <w:rFonts w:ascii="PalatinoLinotype-Roman" w:hAnsi="PalatinoLinotype-Roman" w:cs="PalatinoLinotype-Roman"/>
+          <w:sz w:val="23"/>
+          <w:szCs w:val="23"/>
+          <w:lang w:val="en-US"/>
+        </w:rPr>
+        <w:t>early inflammatory stage begins with the influx of immune cells to the wound site.</w:t>
+      </w:r>
+      <w:r>
+        <w:rPr>
+          <w:lang w:val="en-US"/>
+        </w:rPr>
+        <w:t xml:space="preserve"> </w:t>
+      </w:r>
+      <w:r>
+        <w:rPr>
+          <w:lang w:val="en-US"/>
+        </w:rPr>
+        <w:t xml:space="preserve"> </w:t>
+      </w:r>
+      <w:r>
+        <w:rPr>
+          <w:rFonts w:ascii="PalatinoLinotype-Roman" w:hAnsi="PalatinoLinotype-Roman" w:cs="PalatinoLinotype-Roman"/>
+          <w:sz w:val="23"/>
+          <w:szCs w:val="23"/>
+          <w:lang w:val="en-US"/>
+        </w:rPr>
+        <w:t>Activated platelets aggregating</w:t>
+      </w:r>
+      <w:r>
+        <w:rPr>
+          <w:rFonts w:ascii="PalatinoLinotype-Roman" w:hAnsi="PalatinoLinotype-Roman" w:cs="PalatinoLinotype-Roman"/>
+          <w:sz w:val="23"/>
+          <w:szCs w:val="23"/>
+          <w:lang w:val="en-US"/>
+        </w:rPr>
+        <w:t xml:space="preserve"> </w:t>
+      </w:r>
+      <w:r>
+        <w:rPr>
+          <w:rFonts w:ascii="PalatinoLinotype-Roman" w:hAnsi="PalatinoLinotype-Roman" w:cs="PalatinoLinotype-Roman"/>
+          <w:sz w:val="23"/>
+          <w:szCs w:val="23"/>
+          <w:lang w:val="en-US"/>
+        </w:rPr>
+        <w:t>at the ends of damaged vessels also release growth factors, such as platelet-derived growth</w:t>
+      </w:r>
+      <w:r>
+        <w:rPr>
+          <w:rFonts w:ascii="PalatinoLinotype-Roman" w:hAnsi="PalatinoLinotype-Roman" w:cs="PalatinoLinotype-Roman"/>
+          <w:sz w:val="23"/>
+          <w:szCs w:val="23"/>
+          <w:lang w:val="en-US"/>
+        </w:rPr>
+        <w:t xml:space="preserve"> </w:t>
+      </w:r>
+      <w:r>
+        <w:rPr>
+          <w:rFonts w:ascii="PalatinoLinotype-Roman" w:hAnsi="PalatinoLinotype-Roman" w:cs="PalatinoLinotype-Roman"/>
+          <w:sz w:val="23"/>
+          <w:szCs w:val="23"/>
+          <w:lang w:val="en-US"/>
+        </w:rPr>
+        <w:t>factor (PDGF) and transforming growth factor-beta 1 (TGF-</w:t>
+      </w:r>
+      <w:r>
+        <w:rPr>
+          <w:rFonts w:ascii="PalatinoLinotype-Roman" w:hAnsi="PalatinoLinotype-Roman" w:cs="PalatinoLinotype-Roman"/>
+          <w:sz w:val="23"/>
+          <w:szCs w:val="23"/>
+        </w:rPr>
+        <w:t>β</w:t>
+      </w:r>
+      <w:r>
+        <w:rPr>
+          <w:rFonts w:ascii="PalatinoLinotype-Roman" w:hAnsi="PalatinoLinotype-Roman" w:cs="PalatinoLinotype-Roman"/>
+          <w:sz w:val="23"/>
+          <w:szCs w:val="23"/>
+          <w:lang w:val="en-US"/>
+        </w:rPr>
+        <w:t>1), to initiate fibroblasts and mesenchymal</w:t>
+      </w:r>
+      <w:r>
+        <w:rPr>
+          <w:rFonts w:ascii="PalatinoLinotype-Roman" w:hAnsi="PalatinoLinotype-Roman" w:cs="PalatinoLinotype-Roman"/>
+          <w:sz w:val="23"/>
+          <w:szCs w:val="23"/>
+          <w:lang w:val="en-US"/>
+        </w:rPr>
+        <w:t xml:space="preserve"> </w:t>
+      </w:r>
+      <w:r>
+        <w:rPr>
+          <w:rFonts w:ascii="PalatinoLinotype-Roman" w:hAnsi="PalatinoLinotype-Roman" w:cs="PalatinoLinotype-Roman"/>
+          <w:sz w:val="23"/>
+          <w:szCs w:val="23"/>
+          <w:lang w:val="en-US"/>
+        </w:rPr>
+        <w:t>cells migration from surrounding the wound tissue which will be required for the</w:t>
+      </w:r>
+      <w:r>
+        <w:rPr>
+          <w:rFonts w:ascii="PalatinoLinotype-Roman" w:hAnsi="PalatinoLinotype-Roman" w:cs="PalatinoLinotype-Roman"/>
+          <w:sz w:val="23"/>
+          <w:szCs w:val="23"/>
+          <w:lang w:val="en-US"/>
+        </w:rPr>
+        <w:t xml:space="preserve"> </w:t>
+      </w:r>
+      <w:r>
+        <w:rPr>
+          <w:rFonts w:ascii="PalatinoLinotype-Roman" w:hAnsi="PalatinoLinotype-Roman" w:cs="PalatinoLinotype-Roman"/>
+          <w:sz w:val="23"/>
+          <w:szCs w:val="23"/>
+          <w:lang w:val="en-US"/>
+        </w:rPr>
+        <w:t>formation of new extracellular matrix and dermal tissue during the proliferative phase of</w:t>
+      </w:r>
+      <w:r>
+        <w:rPr>
+          <w:rFonts w:ascii="PalatinoLinotype-Roman" w:hAnsi="PalatinoLinotype-Roman" w:cs="PalatinoLinotype-Roman"/>
+          <w:sz w:val="23"/>
+          <w:szCs w:val="23"/>
+          <w:lang w:val="en-US"/>
+        </w:rPr>
+        <w:t xml:space="preserve"> </w:t>
+      </w:r>
+      <w:r>
+        <w:rPr>
+          <w:rFonts w:ascii="PalatinoLinotype-Roman" w:hAnsi="PalatinoLinotype-Roman" w:cs="PalatinoLinotype-Roman"/>
+          <w:sz w:val="23"/>
+          <w:szCs w:val="23"/>
+          <w:lang w:val="en-US"/>
+        </w:rPr>
+        <w:t>wound healing</w:t>
+      </w:r>
+      <w:r>
+        <w:rPr>
+          <w:lang w:val="en-US"/>
+        </w:rPr>
+        <w:t xml:space="preserve"> </w:t>
+      </w:r>
+      <w:r>
+        <w:rPr>
+          <w:lang w:val="en-US"/>
+        </w:rPr>
+        <w:br w:type="page"/>
+      </w:r>
+    </w:p>
+    <w:p>
+      <w:pPr>
+        <w:outlineLvl w:val="0"/>
+        <w:rPr>
+          <w:lang w:val="en-US"/>
+        </w:rPr>
+      </w:pPr>
+    </w:p>
+    <w:p>
+      <w:pPr>
+        <w:outlineLvl w:val="0"/>
+        <w:rPr>
+          <w:lang w:val="en-US"/>
+        </w:rPr>
+      </w:pPr>
+      <w:r>
+        <w:rPr>
+          <w:b/>
           <w:lang w:val="en-US"/>
         </w:rPr>
         <w:t>Proliferation:</w:t>
       </w:r>
-    </w:p>
-    <w:p>
-      <w:pPr>
-        <w:pStyle w:val="ListParagraph"/>
-        <w:numPr>
-          <w:ilvl w:val="0"/>
-          <w:numId w:val="1"/>
-        </w:numPr>
-        <w:rPr>
-          <w:lang w:val="en-US"/>
-        </w:rPr>
-      </w:pPr>
-      <w:r>
-        <w:rPr>
+      <w:r>
+        <w:rPr>
+          <w:lang w:val="en-US"/>
+        </w:rPr>
+        <w:t xml:space="preserve"> </w:t>
+      </w:r>
+      <w:r>
+        <w:rPr>
+          <w:lang w:val="en-US"/>
+        </w:rPr>
+        <w:t>In partial thickness burns re-epithelialization starts in the form of keratinocyte migration from viable skin appendages in dermis few hours after injury, this usually covers the wound within 5-7 days. After re-epithelialization the basement membrane zone forms between dermis and epidermis. Angiogenesis and fibrogenesis help in dermal reconstitution.</w:t>
+      </w:r>
+    </w:p>
+    <w:p>
+      <w:pPr>
+        <w:outlineLvl w:val="0"/>
+        <w:rPr>
+          <w:lang w:val="en-US"/>
+        </w:rPr>
+      </w:pPr>
+      <w:r>
+        <w:rPr>
+          <w:lang w:val="en-US"/>
+        </w:rPr>
+        <w:t>Healing after burn excision and grafting: In deep burns after primary excision and grafting healing is by delayed primary intention. Take of skin graft after primary excision is the part of proliferative phase of wound healing.</w:t>
+      </w:r>
+    </w:p>
+    <w:p>
+      <w:pPr>
+        <w:autoSpaceDE w:val="0"/>
+        <w:autoSpaceDN w:val="0"/>
+        <w:adjustRightInd w:val="0"/>
+        <w:spacing w:after="0" w:line="240" w:lineRule="auto"/>
+        <w:rPr>
+          <w:rFonts w:ascii="PalatinoLinotype-Roman" w:hAnsi="PalatinoLinotype-Roman" w:cs="PalatinoLinotype-Roman"/>
+          <w:sz w:val="23"/>
+          <w:szCs w:val="23"/>
+          <w:lang w:val="en-US"/>
+        </w:rPr>
+      </w:pPr>
+      <w:r>
+        <w:rPr>
+          <w:rFonts w:ascii="PalatinoLinotype-Roman" w:hAnsi="PalatinoLinotype-Roman" w:cs="PalatinoLinotype-Roman"/>
+          <w:sz w:val="23"/>
+          <w:szCs w:val="23"/>
+          <w:lang w:val="en-US"/>
+        </w:rPr>
+        <w:t>During the proliferative phase of healing, cells of the epidermis and dermis, the keratinocytes</w:t>
+      </w:r>
+    </w:p>
+    <w:p>
+      <w:pPr>
+        <w:autoSpaceDE w:val="0"/>
+        <w:autoSpaceDN w:val="0"/>
+        <w:adjustRightInd w:val="0"/>
+        <w:spacing w:after="0" w:line="240" w:lineRule="auto"/>
+        <w:rPr>
+          <w:rFonts w:ascii="PalatinoLinotype-Roman" w:hAnsi="PalatinoLinotype-Roman" w:cs="PalatinoLinotype-Roman"/>
+          <w:sz w:val="23"/>
+          <w:szCs w:val="23"/>
+          <w:lang w:val="en-US"/>
+        </w:rPr>
+      </w:pPr>
+      <w:r>
+        <w:rPr>
+          <w:rFonts w:ascii="PalatinoLinotype-Roman" w:hAnsi="PalatinoLinotype-Roman" w:cs="PalatinoLinotype-Roman"/>
+          <w:sz w:val="23"/>
+          <w:szCs w:val="23"/>
+          <w:lang w:val="en-US"/>
+        </w:rPr>
+        <w:t>and fibroblasts, proliferate and migrate into the wound site to form the neo-epidermis,</w:t>
+      </w:r>
+    </w:p>
+    <w:p>
+      <w:pPr>
+        <w:autoSpaceDE w:val="0"/>
+        <w:autoSpaceDN w:val="0"/>
+        <w:adjustRightInd w:val="0"/>
+        <w:spacing w:after="0" w:line="240" w:lineRule="auto"/>
+        <w:rPr>
+          <w:rFonts w:ascii="PalatinoLinotype-Roman" w:hAnsi="PalatinoLinotype-Roman" w:cs="PalatinoLinotype-Roman"/>
+          <w:sz w:val="23"/>
+          <w:szCs w:val="23"/>
+          <w:lang w:val="en-US"/>
+        </w:rPr>
+      </w:pPr>
+      <w:r>
+        <w:rPr>
+          <w:rFonts w:ascii="PalatinoLinotype-Roman" w:hAnsi="PalatinoLinotype-Roman" w:cs="PalatinoLinotype-Roman"/>
+          <w:sz w:val="23"/>
+          <w:szCs w:val="23"/>
+          <w:lang w:val="en-US"/>
+        </w:rPr>
+        <w:t>restoring barrier function and produce new extracellular matrix which will reconstitute the</w:t>
+      </w:r>
+    </w:p>
+    <w:p>
+      <w:pPr>
+        <w:autoSpaceDE w:val="0"/>
+        <w:autoSpaceDN w:val="0"/>
+        <w:adjustRightInd w:val="0"/>
+        <w:spacing w:after="0" w:line="240" w:lineRule="auto"/>
+        <w:rPr>
+          <w:rFonts w:ascii="PalatinoLinotype-Roman" w:hAnsi="PalatinoLinotype-Roman" w:cs="PalatinoLinotype-Roman"/>
+          <w:b/>
+          <w:sz w:val="23"/>
+          <w:szCs w:val="23"/>
+          <w:lang w:val="en-US"/>
+        </w:rPr>
+      </w:pPr>
+      <w:r>
+        <w:rPr>
+          <w:rFonts w:ascii="PalatinoLinotype-Roman" w:hAnsi="PalatinoLinotype-Roman" w:cs="PalatinoLinotype-Roman"/>
+          <w:sz w:val="23"/>
+          <w:szCs w:val="23"/>
+          <w:lang w:val="en-US"/>
+        </w:rPr>
+        <w:t xml:space="preserve">damaged dermis following injury [19, 20]. </w:t>
+      </w:r>
+      <w:r>
+        <w:rPr>
+          <w:rFonts w:ascii="PalatinoLinotype-Roman" w:hAnsi="PalatinoLinotype-Roman" w:cs="PalatinoLinotype-Roman"/>
+          <w:b/>
+          <w:sz w:val="23"/>
+          <w:szCs w:val="23"/>
+          <w:lang w:val="en-US"/>
+        </w:rPr>
+        <w:t>The fibroblasts migrate along the fibrin-fibronectin</w:t>
+      </w:r>
+    </w:p>
+    <w:p>
+      <w:pPr>
+        <w:autoSpaceDE w:val="0"/>
+        <w:autoSpaceDN w:val="0"/>
+        <w:adjustRightInd w:val="0"/>
+        <w:spacing w:after="0" w:line="240" w:lineRule="auto"/>
+        <w:rPr>
+          <w:rFonts w:ascii="PalatinoLinotype-Roman" w:hAnsi="PalatinoLinotype-Roman" w:cs="PalatinoLinotype-Roman"/>
+          <w:b/>
+          <w:sz w:val="23"/>
+          <w:szCs w:val="23"/>
+          <w:lang w:val="en-US"/>
+        </w:rPr>
+      </w:pPr>
+      <w:r>
+        <w:rPr>
+          <w:rFonts w:ascii="PalatinoLinotype-Roman" w:hAnsi="PalatinoLinotype-Roman" w:cs="PalatinoLinotype-Roman"/>
+          <w:b/>
+          <w:sz w:val="23"/>
+          <w:szCs w:val="23"/>
+          <w:lang w:val="en-US"/>
+        </w:rPr>
+        <w:t xml:space="preserve">plug into the wound site where they </w:t>
+      </w:r>
+      <w:proofErr w:type="spellStart"/>
+      <w:r>
+        <w:rPr>
+          <w:rFonts w:ascii="PalatinoLinotype-Roman" w:hAnsi="PalatinoLinotype-Roman" w:cs="PalatinoLinotype-Roman"/>
+          <w:b/>
+          <w:sz w:val="23"/>
+          <w:szCs w:val="23"/>
+          <w:lang w:val="en-US"/>
+        </w:rPr>
+        <w:t>synthesise</w:t>
+      </w:r>
+      <w:proofErr w:type="spellEnd"/>
+      <w:r>
+        <w:rPr>
+          <w:rFonts w:ascii="PalatinoLinotype-Roman" w:hAnsi="PalatinoLinotype-Roman" w:cs="PalatinoLinotype-Roman"/>
+          <w:b/>
+          <w:sz w:val="23"/>
+          <w:szCs w:val="23"/>
+          <w:lang w:val="en-US"/>
+        </w:rPr>
+        <w:t xml:space="preserve"> collagen and elastin and begin remaking the</w:t>
+      </w:r>
+    </w:p>
+    <w:p>
+      <w:pPr>
+        <w:autoSpaceDE w:val="0"/>
+        <w:autoSpaceDN w:val="0"/>
+        <w:adjustRightInd w:val="0"/>
+        <w:spacing w:after="0" w:line="240" w:lineRule="auto"/>
+        <w:rPr>
+          <w:rFonts w:ascii="PalatinoLinotype-Roman" w:hAnsi="PalatinoLinotype-Roman" w:cs="PalatinoLinotype-Roman"/>
+          <w:sz w:val="23"/>
+          <w:szCs w:val="23"/>
+          <w:lang w:val="en-US"/>
+        </w:rPr>
+      </w:pPr>
+      <w:r>
+        <w:rPr>
+          <w:rFonts w:ascii="PalatinoLinotype-Roman" w:hAnsi="PalatinoLinotype-Roman" w:cs="PalatinoLinotype-Roman"/>
+          <w:b/>
+          <w:sz w:val="23"/>
+          <w:szCs w:val="23"/>
+          <w:lang w:val="en-US"/>
+        </w:rPr>
+        <w:t>extracellular matrix (ECM)</w:t>
+      </w:r>
+      <w:r>
+        <w:rPr>
+          <w:rFonts w:ascii="PalatinoLinotype-Roman" w:hAnsi="PalatinoLinotype-Roman" w:cs="PalatinoLinotype-Roman"/>
+          <w:sz w:val="23"/>
+          <w:szCs w:val="23"/>
+          <w:lang w:val="en-US"/>
+        </w:rPr>
+        <w:t xml:space="preserve"> [19]. Whilst fibroblasts migrate into the wound site and form granulation</w:t>
+      </w:r>
+      <w:r>
+        <w:rPr>
+          <w:rFonts w:ascii="PalatinoLinotype-Roman" w:hAnsi="PalatinoLinotype-Roman" w:cs="PalatinoLinotype-Roman"/>
+          <w:sz w:val="23"/>
+          <w:szCs w:val="23"/>
+          <w:lang w:val="en-US"/>
+        </w:rPr>
+        <w:t xml:space="preserve"> </w:t>
+      </w:r>
+      <w:r>
+        <w:rPr>
+          <w:rFonts w:ascii="PalatinoLinotype-Roman" w:hAnsi="PalatinoLinotype-Roman" w:cs="PalatinoLinotype-Roman"/>
+          <w:sz w:val="23"/>
+          <w:szCs w:val="23"/>
+          <w:lang w:val="en-US"/>
+        </w:rPr>
+        <w:t>tissue and the new dermal layer, keratinocytes crawl across the provisional matrix for</w:t>
+      </w:r>
+      <w:r>
+        <w:rPr>
+          <w:rFonts w:ascii="PalatinoLinotype-Roman" w:hAnsi="PalatinoLinotype-Roman" w:cs="PalatinoLinotype-Roman"/>
+          <w:sz w:val="23"/>
+          <w:szCs w:val="23"/>
+          <w:lang w:val="en-US"/>
+        </w:rPr>
+        <w:t xml:space="preserve"> </w:t>
+      </w:r>
+      <w:r>
+        <w:rPr>
+          <w:rFonts w:ascii="PalatinoLinotype-Roman" w:hAnsi="PalatinoLinotype-Roman" w:cs="PalatinoLinotype-Roman"/>
+          <w:sz w:val="23"/>
+          <w:szCs w:val="23"/>
+          <w:lang w:val="en-US"/>
+        </w:rPr>
+        <w:t xml:space="preserve">re-epithelialization of the wound to occur [20]. </w:t>
+      </w:r>
+      <w:proofErr w:type="gramStart"/>
+      <w:r>
+        <w:rPr>
+          <w:rFonts w:ascii="PalatinoLinotype-Roman" w:hAnsi="PalatinoLinotype-Roman" w:cs="PalatinoLinotype-Roman"/>
+          <w:sz w:val="23"/>
+          <w:szCs w:val="23"/>
+          <w:lang w:val="en-US"/>
+        </w:rPr>
+        <w:t>Also</w:t>
+      </w:r>
+      <w:proofErr w:type="gramEnd"/>
+      <w:r>
+        <w:rPr>
+          <w:rFonts w:ascii="PalatinoLinotype-Roman" w:hAnsi="PalatinoLinotype-Roman" w:cs="PalatinoLinotype-Roman"/>
+          <w:sz w:val="23"/>
+          <w:szCs w:val="23"/>
+          <w:lang w:val="en-US"/>
+        </w:rPr>
+        <w:t xml:space="preserve"> during this time, angiogenesis, stimulated</w:t>
+      </w:r>
+      <w:r>
+        <w:rPr>
+          <w:rFonts w:ascii="PalatinoLinotype-Roman" w:hAnsi="PalatinoLinotype-Roman" w:cs="PalatinoLinotype-Roman"/>
+          <w:sz w:val="23"/>
+          <w:szCs w:val="23"/>
+          <w:lang w:val="en-US"/>
+        </w:rPr>
+        <w:t xml:space="preserve"> </w:t>
+      </w:r>
+      <w:r>
+        <w:rPr>
+          <w:rFonts w:ascii="PalatinoLinotype-Roman" w:hAnsi="PalatinoLinotype-Roman" w:cs="PalatinoLinotype-Roman"/>
+          <w:sz w:val="23"/>
+          <w:szCs w:val="23"/>
+          <w:lang w:val="en-US"/>
+        </w:rPr>
+        <w:t>by factors released during the inflammatory phase, sees the formation of new blood</w:t>
+      </w:r>
+    </w:p>
+    <w:p>
+      <w:pPr>
+        <w:autoSpaceDE w:val="0"/>
+        <w:autoSpaceDN w:val="0"/>
+        <w:adjustRightInd w:val="0"/>
+        <w:spacing w:after="0" w:line="240" w:lineRule="auto"/>
+        <w:rPr>
+          <w:rFonts w:ascii="PalatinoLinotype-Roman" w:hAnsi="PalatinoLinotype-Roman" w:cs="PalatinoLinotype-Roman"/>
+          <w:sz w:val="23"/>
+          <w:szCs w:val="23"/>
+          <w:lang w:val="en-US"/>
+        </w:rPr>
+      </w:pPr>
+      <w:r>
+        <w:rPr>
+          <w:rFonts w:ascii="PalatinoLinotype-Roman" w:hAnsi="PalatinoLinotype-Roman" w:cs="PalatinoLinotype-Roman"/>
+          <w:sz w:val="23"/>
+          <w:szCs w:val="23"/>
+          <w:lang w:val="en-US"/>
+        </w:rPr>
+        <w:t>vessels within the healing tissue [14]. This phase proceeds quickly to heal vertical injuries</w:t>
+      </w:r>
+    </w:p>
+    <w:p>
+      <w:pPr>
+        <w:autoSpaceDE w:val="0"/>
+        <w:autoSpaceDN w:val="0"/>
+        <w:adjustRightInd w:val="0"/>
+        <w:spacing w:after="0" w:line="240" w:lineRule="auto"/>
+        <w:rPr>
+          <w:rFonts w:ascii="PalatinoLinotype-Roman" w:hAnsi="PalatinoLinotype-Roman" w:cs="PalatinoLinotype-Roman"/>
+          <w:sz w:val="23"/>
+          <w:szCs w:val="23"/>
+          <w:lang w:val="en-US"/>
+        </w:rPr>
+      </w:pPr>
+      <w:r>
+        <w:rPr>
+          <w:rFonts w:ascii="PalatinoLinotype-Roman" w:hAnsi="PalatinoLinotype-Roman" w:cs="PalatinoLinotype-Roman"/>
+          <w:sz w:val="23"/>
+          <w:szCs w:val="23"/>
+          <w:lang w:val="en-US"/>
+        </w:rPr>
+        <w:t>such as those arising from an incision, or superficial burns which affect only the epidermis,</w:t>
+      </w:r>
+    </w:p>
+    <w:p>
+      <w:pPr>
+        <w:autoSpaceDE w:val="0"/>
+        <w:autoSpaceDN w:val="0"/>
+        <w:adjustRightInd w:val="0"/>
+        <w:spacing w:after="0" w:line="240" w:lineRule="auto"/>
+        <w:rPr>
+          <w:rFonts w:ascii="PalatinoLinotype-Roman" w:hAnsi="PalatinoLinotype-Roman" w:cs="PalatinoLinotype-Roman"/>
+          <w:sz w:val="23"/>
+          <w:szCs w:val="23"/>
+          <w:lang w:val="en-US"/>
+        </w:rPr>
+      </w:pPr>
+      <w:r>
+        <w:rPr>
+          <w:rFonts w:ascii="PalatinoLinotype-Roman" w:hAnsi="PalatinoLinotype-Roman" w:cs="PalatinoLinotype-Roman"/>
+          <w:sz w:val="23"/>
+          <w:szCs w:val="23"/>
+          <w:lang w:val="en-US"/>
+        </w:rPr>
+        <w:t>due to the availability of new epidermal cells from residual intact skin appendages residing</w:t>
+      </w:r>
+    </w:p>
+    <w:p>
+      <w:pPr>
+        <w:autoSpaceDE w:val="0"/>
+        <w:autoSpaceDN w:val="0"/>
+        <w:adjustRightInd w:val="0"/>
+        <w:spacing w:after="0" w:line="240" w:lineRule="auto"/>
+        <w:rPr>
+          <w:rFonts w:ascii="PalatinoLinotype-Roman" w:hAnsi="PalatinoLinotype-Roman" w:cs="PalatinoLinotype-Roman"/>
+          <w:sz w:val="23"/>
+          <w:szCs w:val="23"/>
+          <w:lang w:val="en-US"/>
+        </w:rPr>
+      </w:pPr>
+      <w:r>
+        <w:rPr>
+          <w:rFonts w:ascii="PalatinoLinotype-Roman" w:hAnsi="PalatinoLinotype-Roman" w:cs="PalatinoLinotype-Roman"/>
+          <w:sz w:val="23"/>
+          <w:szCs w:val="23"/>
+          <w:lang w:val="en-US"/>
+        </w:rPr>
+        <w:t>within the undamaged dermis [4]. However, deep dermal burns heal much slower because of</w:t>
+      </w:r>
+    </w:p>
+    <w:p>
+      <w:pPr>
+        <w:autoSpaceDE w:val="0"/>
+        <w:autoSpaceDN w:val="0"/>
+        <w:adjustRightInd w:val="0"/>
+        <w:spacing w:after="0" w:line="240" w:lineRule="auto"/>
+        <w:rPr>
+          <w:rFonts w:ascii="PalatinoLinotype-Roman" w:hAnsi="PalatinoLinotype-Roman" w:cs="PalatinoLinotype-Roman"/>
+          <w:sz w:val="23"/>
+          <w:szCs w:val="23"/>
+          <w:lang w:val="en-US"/>
+        </w:rPr>
+      </w:pPr>
+      <w:r>
+        <w:rPr>
+          <w:rFonts w:ascii="PalatinoLinotype-Roman" w:hAnsi="PalatinoLinotype-Roman" w:cs="PalatinoLinotype-Roman"/>
+          <w:sz w:val="23"/>
+          <w:szCs w:val="23"/>
+          <w:lang w:val="en-US"/>
+        </w:rPr>
+        <w:t xml:space="preserve">the loss of these skin appendages and </w:t>
+      </w:r>
+      <w:proofErr w:type="spellStart"/>
+      <w:r>
+        <w:rPr>
+          <w:rFonts w:ascii="PalatinoLinotype-Roman" w:hAnsi="PalatinoLinotype-Roman" w:cs="PalatinoLinotype-Roman"/>
+          <w:sz w:val="23"/>
+          <w:szCs w:val="23"/>
+          <w:lang w:val="en-US"/>
+        </w:rPr>
+        <w:t>reepithelialisation</w:t>
+      </w:r>
+      <w:proofErr w:type="spellEnd"/>
+      <w:r>
+        <w:rPr>
+          <w:rFonts w:ascii="PalatinoLinotype-Roman" w:hAnsi="PalatinoLinotype-Roman" w:cs="PalatinoLinotype-Roman"/>
+          <w:sz w:val="23"/>
+          <w:szCs w:val="23"/>
+          <w:lang w:val="en-US"/>
+        </w:rPr>
+        <w:t>, which can only occur from the edges</w:t>
+      </w:r>
+    </w:p>
+    <w:p>
+      <w:pPr>
+        <w:autoSpaceDE w:val="0"/>
+        <w:autoSpaceDN w:val="0"/>
+        <w:adjustRightInd w:val="0"/>
+        <w:spacing w:after="0" w:line="240" w:lineRule="auto"/>
+        <w:rPr>
+          <w:rFonts w:ascii="PalatinoLinotype-Roman" w:hAnsi="PalatinoLinotype-Roman" w:cs="PalatinoLinotype-Roman"/>
+          <w:sz w:val="23"/>
+          <w:szCs w:val="23"/>
+          <w:lang w:val="en-US"/>
+        </w:rPr>
+      </w:pPr>
+      <w:r>
+        <w:rPr>
+          <w:rFonts w:ascii="PalatinoLinotype-Roman" w:hAnsi="PalatinoLinotype-Roman" w:cs="PalatinoLinotype-Roman"/>
+          <w:sz w:val="23"/>
+          <w:szCs w:val="23"/>
+          <w:lang w:val="en-US"/>
+        </w:rPr>
+        <w:t>of the wound, does not begin until the progression of necrosis is halted [21]. Endothelial cells</w:t>
+      </w:r>
+    </w:p>
+    <w:p>
+      <w:pPr>
+        <w:autoSpaceDE w:val="0"/>
+        <w:autoSpaceDN w:val="0"/>
+        <w:adjustRightInd w:val="0"/>
+        <w:spacing w:after="0" w:line="240" w:lineRule="auto"/>
+        <w:rPr>
+          <w:rFonts w:ascii="PalatinoLinotype-Roman" w:hAnsi="PalatinoLinotype-Roman" w:cs="PalatinoLinotype-Roman"/>
+          <w:sz w:val="23"/>
+          <w:szCs w:val="23"/>
+          <w:lang w:val="en-US"/>
+        </w:rPr>
+      </w:pPr>
+      <w:r>
+        <w:rPr>
+          <w:rFonts w:ascii="PalatinoLinotype-Roman" w:hAnsi="PalatinoLinotype-Roman" w:cs="PalatinoLinotype-Roman"/>
+          <w:sz w:val="23"/>
+          <w:szCs w:val="23"/>
+          <w:lang w:val="en-US"/>
+        </w:rPr>
+        <w:t>which form new capillary sprouts also interact with the ECM within the wound site, initially</w:t>
+      </w:r>
+    </w:p>
+    <w:p>
+      <w:pPr>
+        <w:autoSpaceDE w:val="0"/>
+        <w:autoSpaceDN w:val="0"/>
+        <w:adjustRightInd w:val="0"/>
+        <w:spacing w:after="0" w:line="240" w:lineRule="auto"/>
+        <w:rPr>
+          <w:rFonts w:ascii="PalatinoLinotype-Roman" w:hAnsi="PalatinoLinotype-Roman" w:cs="PalatinoLinotype-Roman"/>
+          <w:sz w:val="23"/>
+          <w:szCs w:val="23"/>
+          <w:lang w:val="en-US"/>
+        </w:rPr>
+      </w:pPr>
+      <w:r>
+        <w:rPr>
+          <w:rFonts w:ascii="PalatinoLinotype-Roman" w:hAnsi="PalatinoLinotype-Roman" w:cs="PalatinoLinotype-Roman"/>
+          <w:sz w:val="23"/>
+          <w:szCs w:val="23"/>
+          <w:lang w:val="en-US"/>
+        </w:rPr>
+        <w:t>producing a dense microvascular network and later, as the levels of collagen increase, reduce</w:t>
+      </w:r>
+    </w:p>
+    <w:p>
+      <w:pPr>
+        <w:autoSpaceDE w:val="0"/>
+        <w:autoSpaceDN w:val="0"/>
+        <w:adjustRightInd w:val="0"/>
+        <w:spacing w:after="0" w:line="240" w:lineRule="auto"/>
+        <w:rPr>
+          <w:rFonts w:ascii="PalatinoLinotype-Roman" w:hAnsi="PalatinoLinotype-Roman" w:cs="PalatinoLinotype-Roman"/>
+          <w:sz w:val="23"/>
+          <w:szCs w:val="23"/>
+          <w:lang w:val="en-US"/>
+        </w:rPr>
+      </w:pPr>
+      <w:r>
+        <w:rPr>
+          <w:rFonts w:ascii="PalatinoLinotype-Roman" w:hAnsi="PalatinoLinotype-Roman" w:cs="PalatinoLinotype-Roman"/>
+          <w:sz w:val="23"/>
+          <w:szCs w:val="23"/>
+          <w:lang w:val="en-US"/>
+        </w:rPr>
+        <w:t xml:space="preserve">the number of blood vessels leaving the resultant tissue with </w:t>
+      </w:r>
+      <w:proofErr w:type="spellStart"/>
+      <w:r>
+        <w:rPr>
+          <w:rFonts w:ascii="PalatinoLinotype-Roman" w:hAnsi="PalatinoLinotype-Roman" w:cs="PalatinoLinotype-Roman"/>
+          <w:sz w:val="23"/>
+          <w:szCs w:val="23"/>
+          <w:lang w:val="en-US"/>
+        </w:rPr>
+        <w:t>vascularisation</w:t>
+      </w:r>
+      <w:proofErr w:type="spellEnd"/>
+      <w:r>
+        <w:rPr>
+          <w:rFonts w:ascii="PalatinoLinotype-Roman" w:hAnsi="PalatinoLinotype-Roman" w:cs="PalatinoLinotype-Roman"/>
+          <w:sz w:val="23"/>
+          <w:szCs w:val="23"/>
+          <w:lang w:val="en-US"/>
+        </w:rPr>
+        <w:t xml:space="preserve"> levels similar to</w:t>
+      </w:r>
+    </w:p>
+    <w:p>
+      <w:pPr>
+        <w:rPr>
+          <w:rFonts w:ascii="PalatinoLinotype-Roman" w:hAnsi="PalatinoLinotype-Roman" w:cs="PalatinoLinotype-Roman"/>
+          <w:sz w:val="23"/>
+          <w:szCs w:val="23"/>
+          <w:lang w:val="en-US"/>
+        </w:rPr>
+      </w:pPr>
+      <w:r>
+        <w:rPr>
+          <w:rFonts w:ascii="PalatinoLinotype-Roman" w:hAnsi="PalatinoLinotype-Roman" w:cs="PalatinoLinotype-Roman"/>
+          <w:sz w:val="23"/>
+          <w:szCs w:val="23"/>
+          <w:lang w:val="en-US"/>
+        </w:rPr>
+        <w:t>that of the original tissue [22, 23].</w:t>
+      </w:r>
+    </w:p>
+    <w:p>
+      <w:pPr>
+        <w:rPr>
+          <w:rFonts w:ascii="PalatinoLinotype-Roman" w:hAnsi="PalatinoLinotype-Roman" w:cs="PalatinoLinotype-Roman"/>
+          <w:sz w:val="23"/>
+          <w:szCs w:val="23"/>
+          <w:lang w:val="en-US"/>
+        </w:rPr>
+      </w:pPr>
+      <w:r>
+        <w:rPr>
+          <w:rFonts w:ascii="PalatinoLinotype-Roman" w:hAnsi="PalatinoLinotype-Roman" w:cs="PalatinoLinotype-Roman"/>
+          <w:sz w:val="23"/>
+          <w:szCs w:val="23"/>
+          <w:lang w:val="en-US"/>
+        </w:rPr>
+        <w:br w:type="page"/>
+      </w:r>
+    </w:p>
+    <w:p>
+      <w:pPr>
+        <w:rPr>
+          <w:lang w:val="en-US"/>
+        </w:rPr>
+      </w:pPr>
+    </w:p>
+    <w:p>
+      <w:pPr>
+        <w:outlineLvl w:val="0"/>
+        <w:rPr>
+          <w:lang w:val="en-US"/>
+        </w:rPr>
+      </w:pPr>
+    </w:p>
+    <w:p>
+      <w:pPr>
+        <w:outlineLvl w:val="0"/>
+        <w:rPr>
+          <w:lang w:val="en-US"/>
+        </w:rPr>
+      </w:pPr>
+      <w:r>
+        <w:rPr>
+          <w:b/>
           <w:lang w:val="en-US"/>
         </w:rPr>
         <w:t>Remodeling:</w:t>
       </w:r>
+      <w:r>
+        <w:rPr>
+          <w:lang w:val="en-US"/>
+        </w:rPr>
+        <w:t xml:space="preserve"> </w:t>
+      </w:r>
+      <w:proofErr w:type="spellStart"/>
+      <w:r>
+        <w:rPr>
+          <w:lang w:val="en-US"/>
+        </w:rPr>
+        <w:t>Remodelling</w:t>
+      </w:r>
+      <w:proofErr w:type="spellEnd"/>
+      <w:r>
+        <w:rPr>
+          <w:lang w:val="en-US"/>
+        </w:rPr>
+        <w:t xml:space="preserve"> phase is the third phase of healing wherein the maturation of graft or scar takes place. In this final phase of wound healing initially there is laying down of fibrous structural proteins i.e., collagen and elastin around epithelial, endothelial and smooth muscle as extracellular matrix. Later </w:t>
+      </w:r>
+      <w:proofErr w:type="gramStart"/>
+      <w:r>
+        <w:rPr>
+          <w:lang w:val="en-US"/>
+        </w:rPr>
+        <w:t>on</w:t>
+      </w:r>
+      <w:proofErr w:type="gramEnd"/>
+      <w:r>
+        <w:rPr>
+          <w:lang w:val="en-US"/>
+        </w:rPr>
+        <w:t xml:space="preserve"> in the resolution phase this extracellular matrix remodels into scar tissue and fibroblast become myofibroblast phenotype which is responsible for scar contraction.</w:t>
+      </w:r>
+    </w:p>
+    <w:p>
+      <w:pPr>
+        <w:outlineLvl w:val="0"/>
+        <w:rPr>
+          <w:lang w:val="en-US"/>
+        </w:rPr>
+      </w:pPr>
+      <w:r>
+        <w:rPr>
+          <w:lang w:val="en-US"/>
+        </w:rPr>
+        <w:t>In second-degree deep dermal and full thickness burns which are left to heal of their own this resolution phase is prolonged and may take years and is responsible for hypertrophic scarring and contractures [</w:t>
+      </w:r>
+      <w:hyperlink r:id="rId7" w:tgtFrame="figure" w:history="1">
+        <w:r>
+          <w:rPr>
+            <w:lang w:val="en-US"/>
+          </w:rPr>
+          <w:t>Figure 2</w:t>
+        </w:r>
+      </w:hyperlink>
+      <w:r>
+        <w:rPr>
+          <w:lang w:val="en-US"/>
+        </w:rPr>
+        <w:t xml:space="preserve">]. Hyperpigmentation seen in superficial burns is due to overactive response of melanocytes to burn trauma and hypopigmentation seen in deep burns is due to destruction of melanocytes of the skin appendages. In skin-grafted areas once </w:t>
+      </w:r>
+      <w:proofErr w:type="spellStart"/>
+      <w:r>
+        <w:rPr>
+          <w:lang w:val="en-US"/>
+        </w:rPr>
+        <w:t>inervation</w:t>
+      </w:r>
+      <w:proofErr w:type="spellEnd"/>
+      <w:r>
+        <w:rPr>
+          <w:lang w:val="en-US"/>
+        </w:rPr>
+        <w:t xml:space="preserve"> starts, the growing nerves alter the melanocyte control which usually leads to hyperpigmentation of graft in dark skinned and hypopigmentation of graft in white-skinned individuals.</w:t>
+      </w:r>
+    </w:p>
+    <w:p>
+      <w:pPr>
+        <w:rPr>
+          <w:lang w:val="en-US"/>
+        </w:rPr>
+      </w:pPr>
     </w:p>
     <w:p>
       <w:pPr>
@@ -489,6 +1903,269 @@
           <w:lang w:val="en-US"/>
         </w:rPr>
         <w:t>What differences in this pathway?</w:t>
+      </w:r>
+    </w:p>
+    <w:p>
+      <w:pPr>
+        <w:rPr>
+          <w:lang w:val="en-US"/>
+        </w:rPr>
+      </w:pPr>
+      <w:r>
+        <w:rPr>
+          <w:lang w:val="en-US"/>
+        </w:rPr>
+        <w:t xml:space="preserve">Hemostasis: </w:t>
+      </w:r>
+      <w:r>
+        <w:rPr>
+          <w:lang w:val="en-US"/>
+        </w:rPr>
+        <w:t xml:space="preserve">Thrombocytes (platelets </w:t>
+      </w:r>
+      <w:bookmarkStart w:id="0" w:name="_GoBack"/>
+      <w:bookmarkEnd w:id="0"/>
+      <w:r>
+        <w:rPr>
+          <w:lang w:val="en-US"/>
+        </w:rPr>
+        <w:t xml:space="preserve">missing) + </w:t>
+      </w:r>
+      <w:r>
+        <w:rPr>
+          <w:rFonts w:ascii="PalatinoLinotype-Roman" w:hAnsi="PalatinoLinotype-Roman" w:cs="PalatinoLinotype-Roman"/>
+          <w:sz w:val="23"/>
+          <w:szCs w:val="23"/>
+          <w:lang w:val="en-US"/>
+        </w:rPr>
+        <w:t>cross-link</w:t>
+      </w:r>
+      <w:r>
+        <w:rPr>
+          <w:rFonts w:ascii="PalatinoLinotype-Roman" w:hAnsi="PalatinoLinotype-Roman" w:cs="PalatinoLinotype-Roman"/>
+          <w:sz w:val="23"/>
+          <w:szCs w:val="23"/>
+          <w:lang w:val="en-US"/>
+        </w:rPr>
+        <w:t xml:space="preserve"> </w:t>
+      </w:r>
+      <w:r>
+        <w:rPr>
+          <w:rFonts w:ascii="PalatinoLinotype-Roman" w:hAnsi="PalatinoLinotype-Roman" w:cs="PalatinoLinotype-Roman"/>
+          <w:sz w:val="23"/>
+          <w:szCs w:val="23"/>
+          <w:lang w:val="en-US"/>
+        </w:rPr>
+        <w:t>fibrin and fibronecti</w:t>
+      </w:r>
+      <w:r>
+        <w:rPr>
+          <w:lang w:val="en-US"/>
+        </w:rPr>
+        <w:t>n</w:t>
+      </w:r>
+    </w:p>
+    <w:p>
+      <w:pPr>
+        <w:rPr>
+          <w:lang w:val="en-US"/>
+        </w:rPr>
+      </w:pPr>
+      <w:r>
+        <w:rPr>
+          <w:lang w:val="en-US"/>
+        </w:rPr>
+        <w:t>Proliferation: crosslink fibrin and fibronectin -</w:t>
+      </w:r>
+      <w:proofErr w:type="gramStart"/>
+      <w:r>
+        <w:rPr>
+          <w:lang w:val="en-US"/>
+        </w:rPr>
+        <w:t xml:space="preserve">&gt;  </w:t>
+      </w:r>
+      <w:r>
+        <w:rPr>
+          <w:rFonts w:ascii="PalatinoLinotype-Roman" w:hAnsi="PalatinoLinotype-Roman" w:cs="PalatinoLinotype-Roman"/>
+          <w:sz w:val="23"/>
+          <w:szCs w:val="23"/>
+          <w:lang w:val="en-US"/>
+        </w:rPr>
+        <w:t>fibroblasts</w:t>
+      </w:r>
+      <w:proofErr w:type="gramEnd"/>
+      <w:r>
+        <w:rPr>
+          <w:rFonts w:ascii="PalatinoLinotype-Roman" w:hAnsi="PalatinoLinotype-Roman" w:cs="PalatinoLinotype-Roman"/>
+          <w:sz w:val="23"/>
+          <w:szCs w:val="23"/>
+          <w:lang w:val="en-US"/>
+        </w:rPr>
+        <w:t xml:space="preserve"> migrate</w:t>
+      </w:r>
+      <w:r>
+        <w:rPr>
+          <w:rFonts w:ascii="PalatinoLinotype-Roman" w:hAnsi="PalatinoLinotype-Roman" w:cs="PalatinoLinotype-Roman"/>
+          <w:sz w:val="23"/>
+          <w:szCs w:val="23"/>
+          <w:lang w:val="en-US"/>
+        </w:rPr>
+        <w:t xml:space="preserve"> to synthesize </w:t>
+      </w:r>
+      <w:proofErr w:type="spellStart"/>
+      <w:r>
+        <w:rPr>
+          <w:rFonts w:ascii="PalatinoLinotype-Roman" w:hAnsi="PalatinoLinotype-Roman" w:cs="PalatinoLinotype-Roman"/>
+          <w:sz w:val="23"/>
+          <w:szCs w:val="23"/>
+          <w:lang w:val="en-US"/>
+        </w:rPr>
+        <w:t>callogen</w:t>
+      </w:r>
+      <w:proofErr w:type="spellEnd"/>
+      <w:r>
+        <w:rPr>
+          <w:rFonts w:ascii="PalatinoLinotype-Roman" w:hAnsi="PalatinoLinotype-Roman" w:cs="PalatinoLinotype-Roman"/>
+          <w:sz w:val="23"/>
+          <w:szCs w:val="23"/>
+          <w:lang w:val="en-US"/>
+        </w:rPr>
+        <w:t xml:space="preserve"> and </w:t>
+      </w:r>
+      <w:r>
+        <w:rPr>
+          <w:rFonts w:ascii="PalatinoLinotype-Roman" w:hAnsi="PalatinoLinotype-Roman" w:cs="PalatinoLinotype-Roman"/>
+          <w:b/>
+          <w:sz w:val="23"/>
+          <w:szCs w:val="23"/>
+          <w:lang w:val="en-US"/>
+        </w:rPr>
+        <w:t>elastin</w:t>
+      </w:r>
+      <w:r>
+        <w:rPr>
+          <w:rFonts w:ascii="PalatinoLinotype-Roman" w:hAnsi="PalatinoLinotype-Roman" w:cs="PalatinoLinotype-Roman"/>
+          <w:b/>
+          <w:sz w:val="23"/>
+          <w:szCs w:val="23"/>
+          <w:lang w:val="en-US"/>
+        </w:rPr>
+        <w:t xml:space="preserve"> </w:t>
+      </w:r>
+      <w:r>
+        <w:rPr>
+          <w:rFonts w:ascii="PalatinoLinotype-Roman" w:hAnsi="PalatinoLinotype-Roman" w:cs="PalatinoLinotype-Roman"/>
+          <w:sz w:val="23"/>
+          <w:szCs w:val="23"/>
+          <w:lang w:val="en-US"/>
+        </w:rPr>
+        <w:t>creating new</w:t>
+      </w:r>
+      <w:r>
+        <w:rPr>
+          <w:rFonts w:ascii="PalatinoLinotype-Roman" w:hAnsi="PalatinoLinotype-Roman" w:cs="PalatinoLinotype-Roman"/>
+          <w:b/>
+          <w:sz w:val="23"/>
+          <w:szCs w:val="23"/>
+          <w:lang w:val="en-US"/>
+        </w:rPr>
+        <w:t xml:space="preserve"> ECM</w:t>
+      </w:r>
+      <w:r>
+        <w:rPr>
+          <w:rFonts w:ascii="PalatinoLinotype-Roman" w:hAnsi="PalatinoLinotype-Roman" w:cs="PalatinoLinotype-Roman"/>
+          <w:b/>
+          <w:sz w:val="23"/>
+          <w:szCs w:val="23"/>
+          <w:lang w:val="en-US"/>
+        </w:rPr>
+        <w:t xml:space="preserve">. </w:t>
+      </w:r>
+      <w:r>
+        <w:rPr>
+          <w:rFonts w:ascii="PalatinoLinotype-Roman" w:hAnsi="PalatinoLinotype-Roman" w:cs="PalatinoLinotype-Roman"/>
+          <w:sz w:val="23"/>
+          <w:szCs w:val="23"/>
+          <w:lang w:val="en-US"/>
+        </w:rPr>
+        <w:t xml:space="preserve">Whilst fibroblasts migrate into the wound site and form </w:t>
+      </w:r>
+      <w:r>
+        <w:rPr>
+          <w:rFonts w:ascii="PalatinoLinotype-Roman" w:hAnsi="PalatinoLinotype-Roman" w:cs="PalatinoLinotype-Roman"/>
+          <w:b/>
+          <w:sz w:val="23"/>
+          <w:szCs w:val="23"/>
+          <w:lang w:val="en-US"/>
+        </w:rPr>
+        <w:t>granulation tissue</w:t>
+      </w:r>
+      <w:r>
+        <w:rPr>
+          <w:rFonts w:ascii="PalatinoLinotype-Roman" w:hAnsi="PalatinoLinotype-Roman" w:cs="PalatinoLinotype-Roman"/>
+          <w:b/>
+          <w:sz w:val="23"/>
+          <w:szCs w:val="23"/>
+          <w:lang w:val="en-US"/>
+        </w:rPr>
+        <w:t xml:space="preserve"> </w:t>
+      </w:r>
+      <w:proofErr w:type="gramStart"/>
+      <w:r>
+        <w:rPr>
+          <w:rFonts w:ascii="PalatinoLinotype-Roman" w:hAnsi="PalatinoLinotype-Roman" w:cs="PalatinoLinotype-Roman"/>
+          <w:sz w:val="23"/>
+          <w:szCs w:val="23"/>
+          <w:lang w:val="en-US"/>
+        </w:rPr>
+        <w:t>(</w:t>
+      </w:r>
+      <w:r>
+        <w:rPr>
+          <w:rFonts w:ascii="PalatinoLinotype-Roman" w:hAnsi="PalatinoLinotype-Roman" w:cs="PalatinoLinotype-Roman"/>
+          <w:sz w:val="23"/>
+          <w:szCs w:val="23"/>
+          <w:lang w:val="en-US"/>
+        </w:rPr>
+        <w:t> a</w:t>
+      </w:r>
+      <w:proofErr w:type="gramEnd"/>
+      <w:r>
+        <w:rPr>
+          <w:rFonts w:ascii="PalatinoLinotype-Roman" w:hAnsi="PalatinoLinotype-Roman" w:cs="PalatinoLinotype-Roman"/>
+          <w:sz w:val="23"/>
+          <w:szCs w:val="23"/>
+          <w:lang w:val="en-US"/>
+        </w:rPr>
+        <w:t xml:space="preserve"> tissue with a lot of blood vessels</w:t>
+      </w:r>
+      <w:r>
+        <w:rPr>
+          <w:rFonts w:ascii="PalatinoLinotype-Roman" w:hAnsi="PalatinoLinotype-Roman" w:cs="PalatinoLinotype-Roman"/>
+          <w:sz w:val="23"/>
+          <w:szCs w:val="23"/>
+          <w:lang w:val="en-US"/>
+        </w:rPr>
+        <w:t>)</w:t>
+      </w:r>
+      <w:r>
+        <w:rPr>
+          <w:rFonts w:ascii="PalatinoLinotype-Roman" w:hAnsi="PalatinoLinotype-Roman" w:cs="PalatinoLinotype-Roman"/>
+          <w:b/>
+          <w:sz w:val="23"/>
+          <w:szCs w:val="23"/>
+          <w:lang w:val="en-US"/>
+        </w:rPr>
+        <w:t xml:space="preserve"> and the new dermal layer</w:t>
+      </w:r>
+      <w:r>
+        <w:rPr>
+          <w:rFonts w:ascii="PalatinoLinotype-Roman" w:hAnsi="PalatinoLinotype-Roman" w:cs="PalatinoLinotype-Roman"/>
+          <w:sz w:val="23"/>
+          <w:szCs w:val="23"/>
+          <w:lang w:val="en-US"/>
+        </w:rPr>
+        <w:t xml:space="preserve">, </w:t>
       </w:r>
     </w:p>
     <w:p>
@@ -520,7 +2197,7 @@
                     </pic:cNvPicPr>
                   </pic:nvPicPr>
                   <pic:blipFill>
-                    <a:blip r:embed="rId5">
+                    <a:blip r:embed="rId8">
                       <a:extLst>
                         <a:ext uri="{28A0092B-C50C-407E-A947-70E740481C1C}">
                           <a14:useLocalDpi xmlns:a14="http://schemas.microsoft.com/office/drawing/2010/main" val="0"/>
@@ -558,6 +2235,154 @@
           <w:lang w:val="en-US"/>
         </w:rPr>
       </w:pPr>
+    </w:p>
+    <w:p>
+      <w:pPr>
+        <w:rPr>
+          <w:lang w:val="en-US"/>
+        </w:rPr>
+      </w:pPr>
+    </w:p>
+    <w:p>
+      <w:pPr>
+        <w:pStyle w:val="NoSpacing"/>
+        <w:numPr>
+          <w:ilvl w:val="0"/>
+          <w:numId w:val="15"/>
+        </w:numPr>
+        <w:rPr>
+          <w:lang w:val="en-US"/>
+        </w:rPr>
+      </w:pPr>
+      <w:r>
+        <w:rPr>
+          <w:lang w:val="en-US"/>
+        </w:rPr>
+        <w:t>Burn injury induces a rapid systemic cytokine and chemokine responses, which differs from</w:t>
+      </w:r>
+      <w:r>
+        <w:rPr>
+          <w:lang w:val="en-US"/>
+        </w:rPr>
+        <w:t xml:space="preserve"> </w:t>
+      </w:r>
+      <w:r>
+        <w:rPr>
+          <w:lang w:val="en-US"/>
+        </w:rPr>
+        <w:t>hat of excision injury</w:t>
+      </w:r>
+    </w:p>
+    <w:p>
+      <w:pPr>
+        <w:pStyle w:val="NoSpacing"/>
+        <w:numPr>
+          <w:ilvl w:val="0"/>
+          <w:numId w:val="15"/>
+        </w:numPr>
+        <w:rPr>
+          <w:lang w:val="en-US"/>
+        </w:rPr>
+      </w:pPr>
+      <w:r>
+        <w:rPr>
+          <w:lang w:val="en-US"/>
+        </w:rPr>
+        <w:t>Burn injury induces changes in systemic monocyte and neutrophil levels that are significantly different to those induced by excision</w:t>
+      </w:r>
+    </w:p>
+    <w:p>
+      <w:pPr>
+        <w:pStyle w:val="NoSpacing"/>
+        <w:numPr>
+          <w:ilvl w:val="0"/>
+          <w:numId w:val="15"/>
+        </w:numPr>
+        <w:rPr>
+          <w:lang w:val="en-US"/>
+        </w:rPr>
+      </w:pPr>
+      <w:r>
+        <w:rPr>
+          <w:lang w:val="en-US"/>
+        </w:rPr>
+        <w:t>Changes in dendritic cell population and maturation are different following burn and excision injury</w:t>
+      </w:r>
+    </w:p>
+    <w:p>
+      <w:pPr>
+        <w:pStyle w:val="NoSpacing"/>
+        <w:numPr>
+          <w:ilvl w:val="0"/>
+          <w:numId w:val="15"/>
+        </w:numPr>
+        <w:rPr>
+          <w:lang w:val="en-US"/>
+        </w:rPr>
+      </w:pPr>
+      <w:r>
+        <w:rPr>
+          <w:lang w:val="en-US"/>
+        </w:rPr>
+        <w:t xml:space="preserve">CD4 and CD8 T–cell activation and </w:t>
+      </w:r>
+      <w:proofErr w:type="spellStart"/>
+      <w:r>
+        <w:rPr>
+          <w:lang w:val="en-US"/>
+        </w:rPr>
+        <w:t>Treg</w:t>
+      </w:r>
+      <w:proofErr w:type="spellEnd"/>
+      <w:r>
+        <w:rPr>
+          <w:lang w:val="en-US"/>
+        </w:rPr>
+        <w:t xml:space="preserve"> cell responses differ between burn and excision injury</w:t>
+      </w:r>
+    </w:p>
+    <w:p>
+      <w:pPr>
+        <w:pStyle w:val="NoSpacing"/>
+        <w:numPr>
+          <w:ilvl w:val="0"/>
+          <w:numId w:val="15"/>
+        </w:numPr>
+        <w:rPr>
+          <w:lang w:val="en-US"/>
+        </w:rPr>
+      </w:pPr>
+      <w:r>
+        <w:rPr>
+          <w:lang w:val="en-US"/>
+        </w:rPr>
+        <w:t>Long-term alterations in immune profiles following burn and excision injury</w:t>
+      </w:r>
+    </w:p>
+    <w:p>
+      <w:pPr>
+        <w:pStyle w:val="NoSpacing"/>
+        <w:numPr>
+          <w:ilvl w:val="0"/>
+          <w:numId w:val="15"/>
+        </w:numPr>
+        <w:rPr>
+          <w:lang w:val="en-US"/>
+        </w:rPr>
+      </w:pPr>
+      <w:r>
+        <w:rPr>
+          <w:lang w:val="en-US"/>
+        </w:rPr>
+        <w:t>Burn injury leads to suppressed acute splenic T-cell cytokine responses</w:t>
+      </w:r>
+    </w:p>
+    <w:p>
+      <w:pPr>
+        <w:rPr>
+          <w:lang w:val="en-US"/>
+        </w:rPr>
+      </w:pPr>
       <w:r>
         <w:rPr>
           <w:lang w:val="en-US"/>
@@ -815,7 +2640,7 @@
                     </pic:cNvPicPr>
                   </pic:nvPicPr>
                   <pic:blipFill>
-                    <a:blip r:embed="rId6">
+                    <a:blip r:embed="rId9">
                       <a:extLst>
                         <a:ext uri="{28A0092B-C50C-407E-A947-70E740481C1C}">
                           <a14:useLocalDpi xmlns:a14="http://schemas.microsoft.com/office/drawing/2010/main" val="0"/>
@@ -1049,6 +2874,19 @@
     </w:p>
     <w:p>
       <w:pPr>
+        <w:rPr>
+          <w:lang w:val="en-US"/>
+        </w:rPr>
+      </w:pPr>
+      <w:r>
+        <w:rPr>
+          <w:lang w:val="en-US"/>
+        </w:rPr>
+        <w:t>Thermal/Electrical/Scald</w:t>
+      </w:r>
+    </w:p>
+    <w:p>
+      <w:pPr>
         <w:pStyle w:val="NormalWeb"/>
         <w:shd w:val="clear" w:color="auto" w:fill="FFFFFF"/>
         <w:spacing w:before="166" w:beforeAutospacing="0" w:after="166" w:afterAutospacing="0"/>
@@ -1099,6 +2937,78 @@
     </w:p>
     <w:p>
       <w:pPr>
+        <w:pStyle w:val="NoSpacing"/>
+        <w:rPr>
+          <w:shd w:val="clear" w:color="auto" w:fill="FFFFFF"/>
+          <w:lang w:val="en-US"/>
+        </w:rPr>
+      </w:pPr>
+      <w:r>
+        <w:rPr>
+          <w:shd w:val="clear" w:color="auto" w:fill="FFFFFF"/>
+          <w:lang w:val="en-US"/>
+        </w:rPr>
+        <w:t>Second-degree burns - Involving epidermis and variable thickness of dermis. This is again divided into</w:t>
+      </w:r>
+    </w:p>
+    <w:p>
+      <w:pPr>
+        <w:pStyle w:val="NoSpacing"/>
+        <w:numPr>
+          <w:ilvl w:val="0"/>
+          <w:numId w:val="7"/>
+        </w:numPr>
+        <w:rPr>
+          <w:shd w:val="clear" w:color="auto" w:fill="FFFFFF"/>
+          <w:lang w:val="en-US"/>
+        </w:rPr>
+      </w:pPr>
+      <w:r>
+        <w:rPr>
+          <w:shd w:val="clear" w:color="auto" w:fill="FFFFFF"/>
+          <w:lang w:val="en-US"/>
+        </w:rPr>
+        <w:t xml:space="preserve">Second-degree superficial –where </w:t>
+      </w:r>
+      <w:proofErr w:type="spellStart"/>
+      <w:r>
+        <w:rPr>
+          <w:shd w:val="clear" w:color="auto" w:fill="FFFFFF"/>
+          <w:lang w:val="en-US"/>
+        </w:rPr>
+        <w:t>vesication</w:t>
+      </w:r>
+      <w:proofErr w:type="spellEnd"/>
+      <w:r>
+        <w:rPr>
+          <w:shd w:val="clear" w:color="auto" w:fill="FFFFFF"/>
+          <w:lang w:val="en-US"/>
+        </w:rPr>
+        <w:t xml:space="preserve"> and inflammation is seen in skin as only papillary dermis is involved.</w:t>
+      </w:r>
+    </w:p>
+    <w:p>
+      <w:pPr>
+        <w:pStyle w:val="NoSpacing"/>
+        <w:numPr>
+          <w:ilvl w:val="0"/>
+          <w:numId w:val="7"/>
+        </w:numPr>
+        <w:rPr>
+          <w:shd w:val="clear" w:color="auto" w:fill="FFFFFF"/>
+          <w:lang w:val="en-US"/>
+        </w:rPr>
+      </w:pPr>
+      <w:r>
+        <w:rPr>
+          <w:shd w:val="clear" w:color="auto" w:fill="FFFFFF"/>
+          <w:lang w:val="en-US"/>
+        </w:rPr>
+        <w:t>Second-degree deep -eschar formation is seen as it involves deep reticular dermis.</w:t>
+      </w:r>
+    </w:p>
+    <w:p>
+      <w:pPr>
         <w:pStyle w:val="NormalWeb"/>
         <w:shd w:val="clear" w:color="auto" w:fill="FFFFFF"/>
         <w:spacing w:before="166" w:beforeAutospacing="0" w:after="166" w:afterAutospacing="0"/>
@@ -1120,270 +3030,487 @@
           <w:shd w:val="clear" w:color="auto" w:fill="FFFFFF"/>
           <w:lang w:val="en-US" w:eastAsia="en-US"/>
         </w:rPr>
-        <w:t>Second-degree burns - Involving epidermis and variable thickness of dermis. This is again divided into</w:t>
-      </w:r>
-    </w:p>
-    <w:p>
-      <w:pPr>
-        <w:pStyle w:val="NormalWeb"/>
+        <w:t>Third-degree burn - Also known as full thickness burns - eschar formation is present in these burns.</w:t>
+      </w:r>
+    </w:p>
+    <w:p>
+      <w:pPr>
+        <w:pStyle w:val="Heading3"/>
+        <w:rPr>
+          <w:lang w:val="en-US"/>
+        </w:rPr>
+      </w:pPr>
+    </w:p>
+    <w:p>
+      <w:pPr>
+        <w:pStyle w:val="Heading3"/>
+        <w:rPr>
+          <w:lang w:val="en-US"/>
+        </w:rPr>
+      </w:pPr>
+      <w:r>
+        <w:rPr>
+          <w:lang w:val="en-US"/>
+        </w:rPr>
+        <w:t>Modeling Framework</w:t>
+      </w:r>
+      <w:r>
+        <w:rPr>
+          <w:lang w:val="en-US"/>
+        </w:rPr>
+        <w:t>:</w:t>
+      </w:r>
+    </w:p>
+    <w:p>
+      <w:pPr>
+        <w:rPr>
+          <w:lang w:val="en-US"/>
+        </w:rPr>
+      </w:pPr>
+      <w:r>
+        <w:rPr>
+          <w:lang w:val="en-US"/>
+        </w:rPr>
+        <w:t>Dynamic model</w:t>
+      </w:r>
+      <w:r>
+        <w:rPr>
+          <w:lang w:val="en-US"/>
+        </w:rPr>
+        <w:t xml:space="preserve"> </w:t>
+      </w:r>
+      <w:r>
+        <w:rPr>
+          <w:lang w:val="en-US"/>
+        </w:rPr>
+        <w:t>microenvironmental</w:t>
+      </w:r>
+      <w:r>
+        <w:rPr>
+          <w:lang w:val="en-US"/>
+        </w:rPr>
+        <w:t xml:space="preserve"> ABM model based on </w:t>
+      </w:r>
+      <w:r>
+        <w:rPr>
+          <w:lang w:val="en-US"/>
+        </w:rPr>
+        <w:t>‘</w:t>
+      </w:r>
+      <w:r>
+        <w:rPr>
+          <w:lang w:val="en-US"/>
+        </w:rPr>
+        <w:t>Computational systems mechanobiology of wound healing</w:t>
+      </w:r>
+      <w:r>
+        <w:rPr>
+          <w:lang w:val="en-US"/>
+        </w:rPr>
+        <w:t>’ paper</w:t>
+      </w:r>
+    </w:p>
+    <w:p>
+      <w:pPr>
+        <w:pStyle w:val="NoSpacing"/>
+        <w:numPr>
+          <w:ilvl w:val="0"/>
+          <w:numId w:val="9"/>
+        </w:numPr>
+        <w:rPr>
+          <w:lang w:val="en-US"/>
+        </w:rPr>
+      </w:pPr>
+      <w:r>
+        <w:rPr>
+          <w:b/>
+          <w:bCs/>
+          <w:lang w:val="en-US"/>
+        </w:rPr>
+        <w:t>Discrete model</w:t>
+      </w:r>
+      <w:r>
+        <w:rPr>
+          <w:lang w:val="en-US"/>
+        </w:rPr>
+        <w:t>: the state variables change only at a countable number of points in time. These points in time are the ones at which the event occurs/change in state.</w:t>
+      </w:r>
+    </w:p>
+    <w:p>
+      <w:pPr>
+        <w:pStyle w:val="NoSpacing"/>
+        <w:numPr>
+          <w:ilvl w:val="0"/>
+          <w:numId w:val="9"/>
+        </w:numPr>
+        <w:rPr>
+          <w:lang w:val="en-US"/>
+        </w:rPr>
+      </w:pPr>
+      <w:r>
+        <w:rPr>
+          <w:b/>
+          <w:bCs/>
+          <w:lang w:val="en-US"/>
+        </w:rPr>
+        <w:t>Continuous</w:t>
+      </w:r>
+      <w:r>
+        <w:rPr>
+          <w:b/>
+          <w:bCs/>
+          <w:lang w:val="en-US"/>
+        </w:rPr>
+        <w:t xml:space="preserve"> model</w:t>
+      </w:r>
+      <w:r>
+        <w:rPr>
+          <w:lang w:val="en-US"/>
+        </w:rPr>
+        <w:t>: the state variables change in a continuous way, and not abruptly from one state to another (infinite number of states).</w:t>
+      </w:r>
+    </w:p>
+    <w:p>
+      <w:pPr>
+        <w:rPr>
+          <w:lang w:val="en-US"/>
+        </w:rPr>
+      </w:pPr>
+    </w:p>
+    <w:p>
+      <w:pPr>
+        <w:rPr>
+          <w:lang w:val="en-US"/>
+        </w:rPr>
+      </w:pPr>
+      <w:r>
+        <w:rPr>
+          <w:lang w:val="en-US"/>
+        </w:rPr>
+        <w:t xml:space="preserve">ABM usually discrete </w:t>
+      </w:r>
+      <w:proofErr w:type="gramStart"/>
+      <w:r>
+        <w:rPr>
+          <w:lang w:val="en-US"/>
+        </w:rPr>
+        <w:t>models</w:t>
+      </w:r>
+      <w:proofErr w:type="gramEnd"/>
+      <w:r>
+        <w:rPr>
+          <w:lang w:val="en-US"/>
+        </w:rPr>
+        <w:t xml:space="preserve"> right? </w:t>
+      </w:r>
+    </w:p>
+    <w:p>
+      <w:pPr>
+        <w:rPr>
+          <w:lang w:val="en-US"/>
+        </w:rPr>
+      </w:pPr>
+    </w:p>
+    <w:p>
+      <w:pPr>
+        <w:pStyle w:val="Heading3"/>
+        <w:rPr>
+          <w:lang w:val="en-US"/>
+        </w:rPr>
+      </w:pPr>
+      <w:r>
+        <w:rPr>
+          <w:lang w:val="en-US"/>
+        </w:rPr>
+        <w:t>Species to be included:</w:t>
+      </w:r>
+    </w:p>
+    <w:p>
+      <w:pPr>
+        <w:rPr>
+          <w:lang w:val="en-US"/>
+        </w:rPr>
+      </w:pPr>
+      <w:r>
+        <w:rPr>
+          <w:lang w:val="en-US"/>
+        </w:rPr>
+        <w:t>O</w:t>
+      </w:r>
+      <w:r>
+        <w:rPr>
+          <w:lang w:val="en-US"/>
+        </w:rPr>
+        <w:t>xygen</w:t>
+      </w:r>
+    </w:p>
+    <w:p>
+      <w:pPr>
+        <w:rPr>
+          <w:lang w:val="en-US"/>
+        </w:rPr>
+      </w:pPr>
+      <w:r>
+        <w:rPr>
+          <w:lang w:val="en-US"/>
+        </w:rPr>
+        <w:t xml:space="preserve"> inflammatory cells</w:t>
+      </w:r>
+    </w:p>
+    <w:p>
+      <w:pPr>
+        <w:rPr>
+          <w:lang w:val="en-US"/>
+        </w:rPr>
+      </w:pPr>
+      <w:r>
+        <w:rPr>
+          <w:lang w:val="en-US"/>
+        </w:rPr>
+        <w:t>VEGF</w:t>
+      </w:r>
+    </w:p>
+    <w:p>
+      <w:pPr>
+        <w:rPr>
+          <w:lang w:val="en-US"/>
+        </w:rPr>
+      </w:pPr>
+      <w:r>
+        <w:rPr>
+          <w:lang w:val="en-US"/>
+        </w:rPr>
+        <w:t>TGF-β</w:t>
+      </w:r>
+    </w:p>
+    <w:p>
+      <w:pPr>
+        <w:rPr>
+          <w:lang w:val="en-US"/>
+        </w:rPr>
+      </w:pPr>
+      <w:r>
+        <w:rPr>
+          <w:lang w:val="en-US"/>
+        </w:rPr>
+        <w:t>F</w:t>
+      </w:r>
+      <w:r>
+        <w:rPr>
+          <w:lang w:val="en-US"/>
+        </w:rPr>
+        <w:t>ibroblasts</w:t>
+      </w:r>
+    </w:p>
+    <w:p>
+      <w:pPr>
+        <w:rPr>
+          <w:lang w:val="en-US"/>
+        </w:rPr>
+      </w:pPr>
+      <w:r>
+        <w:rPr>
+          <w:lang w:val="en-US"/>
+        </w:rPr>
+        <w:t>EC</w:t>
+      </w:r>
+      <w:r>
+        <w:rPr>
+          <w:lang w:val="en-US"/>
+        </w:rPr>
+        <w:t>M</w:t>
+      </w:r>
+    </w:p>
+    <w:p>
+      <w:pPr>
+        <w:rPr>
+          <w:lang w:val="en-US"/>
+        </w:rPr>
+      </w:pPr>
+      <w:r>
+        <w:rPr>
+          <w:lang w:val="en-US"/>
+        </w:rPr>
+        <w:t>Fluid requirement</w:t>
+      </w:r>
+    </w:p>
+    <w:p>
+      <w:pPr>
+        <w:rPr>
+          <w:lang w:val="en-US"/>
+        </w:rPr>
+      </w:pPr>
+    </w:p>
+    <w:p>
+      <w:pPr>
+        <w:rPr>
+          <w:lang w:val="en-US"/>
+        </w:rPr>
+      </w:pPr>
+    </w:p>
+    <w:p>
+      <w:pPr>
+        <w:pStyle w:val="Heading3"/>
+        <w:rPr>
+          <w:lang w:val="en-US"/>
+        </w:rPr>
+      </w:pPr>
+      <w:r>
+        <w:rPr>
+          <w:lang w:val="en-US"/>
+        </w:rPr>
+        <w:t>Development of Model Equations</w:t>
+      </w:r>
+      <w:r>
+        <w:rPr>
+          <w:lang w:val="en-US"/>
+        </w:rPr>
+        <w:t>:</w:t>
+      </w:r>
+    </w:p>
+    <w:p>
+      <w:pPr>
+        <w:rPr>
+          <w:lang w:val="en-US"/>
+        </w:rPr>
+      </w:pPr>
+    </w:p>
+    <w:p>
+      <w:pPr>
+        <w:rPr>
+          <w:lang w:val="en-US"/>
+        </w:rPr>
+      </w:pPr>
+    </w:p>
+    <w:p>
+      <w:pPr>
+        <w:pStyle w:val="Heading3"/>
+        <w:rPr>
+          <w:lang w:val="en-US"/>
+        </w:rPr>
+      </w:pPr>
+      <w:r>
+        <w:rPr>
+          <w:lang w:val="en-US"/>
+        </w:rPr>
+        <w:t>Estimation of Model Parameter Values</w:t>
+      </w:r>
+      <w:r>
+        <w:rPr>
+          <w:lang w:val="en-US"/>
+        </w:rPr>
+        <w:t>:</w:t>
+      </w:r>
+    </w:p>
+    <w:p>
+      <w:pPr>
+        <w:pStyle w:val="Heading3"/>
+        <w:rPr>
+          <w:lang w:val="en-US"/>
+        </w:rPr>
+      </w:pPr>
+    </w:p>
+    <w:p>
+      <w:pPr>
+        <w:pStyle w:val="Heading3"/>
+        <w:rPr>
+          <w:lang w:val="en-US"/>
+        </w:rPr>
+      </w:pPr>
+      <w:r>
+        <w:rPr>
+          <w:lang w:val="en-US"/>
+        </w:rPr>
+        <w:t>Relevant Socio-markers</w:t>
+      </w:r>
+    </w:p>
+    <w:p>
+      <w:pPr>
+        <w:pStyle w:val="Standard"/>
+        <w:numPr>
+          <w:ilvl w:val="0"/>
+          <w:numId w:val="11"/>
+        </w:numPr>
+        <w:rPr>
+          <w:rFonts w:asciiTheme="minorHAnsi" w:eastAsiaTheme="minorHAnsi" w:hAnsiTheme="minorHAnsi" w:cstheme="minorBidi"/>
+          <w:kern w:val="0"/>
+          <w:sz w:val="22"/>
+          <w:szCs w:val="22"/>
+          <w:lang w:eastAsia="en-US" w:bidi="ar-SA"/>
+        </w:rPr>
+      </w:pPr>
+      <w:r>
+        <w:rPr>
+          <w:rFonts w:asciiTheme="minorHAnsi" w:eastAsiaTheme="minorHAnsi" w:hAnsiTheme="minorHAnsi" w:cstheme="minorBidi"/>
+          <w:kern w:val="0"/>
+          <w:sz w:val="22"/>
+          <w:szCs w:val="22"/>
+          <w:lang w:eastAsia="en-US" w:bidi="ar-SA"/>
+        </w:rPr>
+        <w:t>Age</w:t>
+      </w:r>
+    </w:p>
+    <w:p>
+      <w:pPr>
+        <w:pStyle w:val="NoSpacing"/>
+        <w:numPr>
+          <w:ilvl w:val="0"/>
+          <w:numId w:val="9"/>
+        </w:numPr>
+        <w:rPr>
+          <w:lang w:val="en-US"/>
+        </w:rPr>
+      </w:pPr>
+      <w:r>
+        <w:rPr>
+          <w:lang w:val="en-US"/>
+        </w:rPr>
+        <w:t>Gender</w:t>
+      </w:r>
+    </w:p>
+    <w:p>
+      <w:pPr>
+        <w:pStyle w:val="NoSpacing"/>
+        <w:numPr>
+          <w:ilvl w:val="0"/>
+          <w:numId w:val="9"/>
+        </w:numPr>
+        <w:rPr>
+          <w:lang w:val="en-US"/>
+        </w:rPr>
+      </w:pPr>
+      <w:r>
+        <w:rPr>
+          <w:lang w:val="en-US"/>
+        </w:rPr>
+        <w:t>Unnecessary but possible:</w:t>
+      </w:r>
+    </w:p>
+    <w:p>
+      <w:pPr>
+        <w:pStyle w:val="Standard"/>
+        <w:numPr>
+          <w:ilvl w:val="0"/>
+          <w:numId w:val="12"/>
+        </w:numPr>
+      </w:pPr>
+      <w:r>
+        <w:t>Stress hormones</w:t>
+      </w:r>
+      <w:r>
+        <w:t xml:space="preserve"> </w:t>
+      </w:r>
+      <w:r>
+        <w:t>alter biological mechanisms including inflammatory and immune responses.</w:t>
+      </w:r>
+    </w:p>
+    <w:p>
+      <w:pPr>
+        <w:pStyle w:val="NoSpacing"/>
         <w:numPr>
           <w:ilvl w:val="1"/>
-          <w:numId w:val="5"/>
+          <w:numId w:val="9"/>
         </w:numPr>
-        <w:shd w:val="clear" w:color="auto" w:fill="FFFFFF"/>
-        <w:spacing w:before="166" w:beforeAutospacing="0" w:after="166" w:afterAutospacing="0"/>
-        <w:rPr>
-          <w:rFonts w:asciiTheme="minorHAnsi" w:eastAsiaTheme="minorHAnsi" w:hAnsiTheme="minorHAnsi" w:cstheme="minorBidi"/>
-          <w:color w:val="000000"/>
-          <w:sz w:val="22"/>
-          <w:szCs w:val="22"/>
-          <w:shd w:val="clear" w:color="auto" w:fill="FFFFFF"/>
-          <w:lang w:val="en-US" w:eastAsia="en-US"/>
-        </w:rPr>
-      </w:pPr>
-      <w:r>
-        <w:rPr>
-          <w:rFonts w:asciiTheme="minorHAnsi" w:eastAsiaTheme="minorHAnsi" w:hAnsiTheme="minorHAnsi" w:cstheme="minorBidi"/>
-          <w:color w:val="000000"/>
-          <w:sz w:val="22"/>
-          <w:szCs w:val="22"/>
-          <w:shd w:val="clear" w:color="auto" w:fill="FFFFFF"/>
-          <w:lang w:val="en-US" w:eastAsia="en-US"/>
-        </w:rPr>
-        <w:t xml:space="preserve">Second-degree superficial –where </w:t>
-      </w:r>
-      <w:proofErr w:type="spellStart"/>
-      <w:r>
-        <w:rPr>
-          <w:rFonts w:asciiTheme="minorHAnsi" w:eastAsiaTheme="minorHAnsi" w:hAnsiTheme="minorHAnsi" w:cstheme="minorBidi"/>
-          <w:color w:val="000000"/>
-          <w:sz w:val="22"/>
-          <w:szCs w:val="22"/>
-          <w:shd w:val="clear" w:color="auto" w:fill="FFFFFF"/>
-          <w:lang w:val="en-US" w:eastAsia="en-US"/>
-        </w:rPr>
-        <w:t>vesicatio</w:t>
-      </w:r>
-      <w:bookmarkStart w:id="0" w:name="_GoBack"/>
-      <w:bookmarkEnd w:id="0"/>
-      <w:r>
-        <w:rPr>
-          <w:rFonts w:asciiTheme="minorHAnsi" w:eastAsiaTheme="minorHAnsi" w:hAnsiTheme="minorHAnsi" w:cstheme="minorBidi"/>
-          <w:color w:val="000000"/>
-          <w:sz w:val="22"/>
-          <w:szCs w:val="22"/>
-          <w:shd w:val="clear" w:color="auto" w:fill="FFFFFF"/>
-          <w:lang w:val="en-US" w:eastAsia="en-US"/>
-        </w:rPr>
-        <w:t>n</w:t>
-      </w:r>
-      <w:proofErr w:type="spellEnd"/>
-      <w:r>
-        <w:rPr>
-          <w:rFonts w:asciiTheme="minorHAnsi" w:eastAsiaTheme="minorHAnsi" w:hAnsiTheme="minorHAnsi" w:cstheme="minorBidi"/>
-          <w:color w:val="000000"/>
-          <w:sz w:val="22"/>
-          <w:szCs w:val="22"/>
-          <w:shd w:val="clear" w:color="auto" w:fill="FFFFFF"/>
-          <w:lang w:val="en-US" w:eastAsia="en-US"/>
-        </w:rPr>
-        <w:t xml:space="preserve"> and inflammation is seen in skin as only papillary dermis is involved.</w:t>
-      </w:r>
-    </w:p>
-    <w:p>
-      <w:pPr>
-        <w:pStyle w:val="NormalWeb"/>
-        <w:numPr>
-          <w:ilvl w:val="1"/>
-          <w:numId w:val="5"/>
-        </w:numPr>
-        <w:shd w:val="clear" w:color="auto" w:fill="FFFFFF"/>
-        <w:spacing w:before="166" w:beforeAutospacing="0" w:after="166" w:afterAutospacing="0"/>
-        <w:rPr>
-          <w:rFonts w:asciiTheme="minorHAnsi" w:eastAsiaTheme="minorHAnsi" w:hAnsiTheme="minorHAnsi" w:cstheme="minorBidi"/>
-          <w:color w:val="000000"/>
-          <w:sz w:val="22"/>
-          <w:szCs w:val="22"/>
-          <w:shd w:val="clear" w:color="auto" w:fill="FFFFFF"/>
-          <w:lang w:val="en-US" w:eastAsia="en-US"/>
-        </w:rPr>
-      </w:pPr>
-      <w:r>
-        <w:rPr>
-          <w:rFonts w:asciiTheme="minorHAnsi" w:eastAsiaTheme="minorHAnsi" w:hAnsiTheme="minorHAnsi" w:cstheme="minorBidi"/>
-          <w:color w:val="000000"/>
-          <w:sz w:val="22"/>
-          <w:szCs w:val="22"/>
-          <w:shd w:val="clear" w:color="auto" w:fill="FFFFFF"/>
-          <w:lang w:val="en-US" w:eastAsia="en-US"/>
-        </w:rPr>
-        <w:t>Second-degree deep -eschar formation is seen as it involves deep reticular dermis.</w:t>
-      </w:r>
-    </w:p>
-    <w:p>
-      <w:pPr>
-        <w:pStyle w:val="NormalWeb"/>
-        <w:shd w:val="clear" w:color="auto" w:fill="FFFFFF"/>
-        <w:spacing w:before="166" w:beforeAutospacing="0" w:after="166" w:afterAutospacing="0"/>
-        <w:rPr>
-          <w:rFonts w:asciiTheme="minorHAnsi" w:eastAsiaTheme="minorHAnsi" w:hAnsiTheme="minorHAnsi" w:cstheme="minorBidi"/>
-          <w:color w:val="000000"/>
-          <w:sz w:val="22"/>
-          <w:szCs w:val="22"/>
-          <w:shd w:val="clear" w:color="auto" w:fill="FFFFFF"/>
-          <w:lang w:val="en-US" w:eastAsia="en-US"/>
-        </w:rPr>
-      </w:pPr>
-      <w:r>
-        <w:rPr>
-          <w:rFonts w:asciiTheme="minorHAnsi" w:eastAsiaTheme="minorHAnsi" w:hAnsiTheme="minorHAnsi" w:cstheme="minorBidi"/>
-          <w:color w:val="000000"/>
-          <w:sz w:val="22"/>
-          <w:szCs w:val="22"/>
-          <w:shd w:val="clear" w:color="auto" w:fill="FFFFFF"/>
-          <w:lang w:val="en-US" w:eastAsia="en-US"/>
-        </w:rPr>
-        <w:t>Third-degree burn - Also known as full thickness burns - eschar formation is present in these burns.</w:t>
-      </w:r>
-    </w:p>
-    <w:p>
-      <w:pPr>
-        <w:pStyle w:val="Heading3"/>
-        <w:rPr>
-          <w:lang w:val="en-US"/>
-        </w:rPr>
-      </w:pPr>
-    </w:p>
-    <w:p>
-      <w:pPr>
-        <w:pStyle w:val="Heading3"/>
-        <w:rPr>
-          <w:lang w:val="en-US"/>
-        </w:rPr>
-      </w:pPr>
-      <w:r>
-        <w:rPr>
-          <w:lang w:val="en-US"/>
-        </w:rPr>
-        <w:t>Modeling Framework</w:t>
-      </w:r>
-      <w:r>
-        <w:rPr>
-          <w:lang w:val="en-US"/>
-        </w:rPr>
-        <w:t>:</w:t>
-      </w:r>
-    </w:p>
-    <w:p>
-      <w:pPr>
-        <w:rPr>
-          <w:lang w:val="en-US"/>
-        </w:rPr>
-      </w:pPr>
-      <w:r>
-        <w:rPr>
-          <w:lang w:val="en-US"/>
-        </w:rPr>
-        <w:t>discrete vs. continuum</w:t>
-      </w:r>
-    </w:p>
-    <w:p>
-      <w:pPr>
-        <w:pStyle w:val="Heading3"/>
-        <w:rPr>
-          <w:lang w:val="en-US"/>
-        </w:rPr>
-      </w:pPr>
-      <w:r>
-        <w:rPr>
-          <w:lang w:val="en-US"/>
-        </w:rPr>
-        <w:t>Species to be included:</w:t>
-      </w:r>
-    </w:p>
-    <w:p>
-      <w:pPr>
-        <w:rPr>
-          <w:lang w:val="en-US"/>
-        </w:rPr>
-      </w:pPr>
-      <w:r>
-        <w:rPr>
-          <w:lang w:val="en-US"/>
-        </w:rPr>
-        <w:t>oxygen, inflammatory cells, VEGF, TGF-β, fibroblasts, ECM,</w:t>
-      </w:r>
-    </w:p>
-    <w:p>
-      <w:pPr>
-        <w:rPr>
-          <w:lang w:val="en-US"/>
-        </w:rPr>
-      </w:pPr>
-    </w:p>
-    <w:p>
-      <w:pPr>
-        <w:rPr>
-          <w:lang w:val="en-US"/>
-        </w:rPr>
-      </w:pPr>
-    </w:p>
-    <w:p>
-      <w:pPr>
-        <w:pStyle w:val="Heading3"/>
-        <w:rPr>
-          <w:lang w:val="en-US"/>
-        </w:rPr>
-      </w:pPr>
-      <w:r>
-        <w:rPr>
-          <w:lang w:val="en-US"/>
-        </w:rPr>
-        <w:t>Development of Model Equations</w:t>
-      </w:r>
-      <w:r>
-        <w:rPr>
-          <w:lang w:val="en-US"/>
-        </w:rPr>
-        <w:t>:</w:t>
-      </w:r>
-    </w:p>
-    <w:p>
-      <w:pPr>
-        <w:rPr>
-          <w:lang w:val="en-US"/>
-        </w:rPr>
-      </w:pPr>
-    </w:p>
-    <w:p>
-      <w:pPr>
-        <w:rPr>
-          <w:lang w:val="en-US"/>
-        </w:rPr>
-      </w:pPr>
-    </w:p>
-    <w:p>
-      <w:pPr>
-        <w:pStyle w:val="Heading3"/>
-        <w:rPr>
-          <w:lang w:val="en-US"/>
-        </w:rPr>
-      </w:pPr>
-      <w:r>
-        <w:rPr>
-          <w:lang w:val="en-US"/>
-        </w:rPr>
-        <w:t>Estimation of Model Parameter Values</w:t>
-      </w:r>
-      <w:r>
-        <w:rPr>
-          <w:lang w:val="en-US"/>
-        </w:rPr>
-        <w:t>:</w:t>
-      </w:r>
-    </w:p>
-    <w:p>
-      <w:pPr>
         <w:rPr>
           <w:lang w:val="en-US"/>
         </w:rPr>
@@ -1496,7 +3623,7 @@
         </w:rPr>
         <w:t xml:space="preserve">. </w:t>
       </w:r>
-      <w:hyperlink r:id="rId7" w:history="1">
+      <w:hyperlink r:id="rId10" w:history="1">
         <w:r>
           <w:rPr>
             <w:rStyle w:val="Hyperlink"/>
@@ -1638,7 +3765,7 @@
         </w:rPr>
         <w:t xml:space="preserve">. </w:t>
       </w:r>
-      <w:hyperlink r:id="rId8" w:history="1">
+      <w:hyperlink r:id="rId11" w:history="1">
         <w:r>
           <w:rPr>
             <w:rStyle w:val="Hyperlink"/>
@@ -1801,6 +3928,476 @@
 <file path=word/numbering.xml><?xml version="1.0" encoding="utf-8"?>
 <w:numbering xmlns:wpc="http://schemas.microsoft.com/office/word/2010/wordprocessingCanvas" xmlns:cx="http://schemas.microsoft.com/office/drawing/2014/chartex" xmlns:cx1="http://schemas.microsoft.com/office/drawing/2015/9/8/chartex" xmlns:cx2="http://schemas.microsoft.com/office/drawing/2015/10/21/chartex" xmlns:cx3="http://schemas.microsoft.com/office/drawing/2016/5/9/chartex" xmlns:cx4="http://schemas.microsoft.com/office/drawing/2016/5/10/chartex" xmlns:cx5="http://schemas.microsoft.com/office/drawing/2016/5/11/chartex" xmlns:cx6="http://schemas.microsoft.com/office/drawing/2016/5/12/chartex" xmlns:cx7="http://schemas.microsoft.com/office/drawing/2016/5/13/chartex" xmlns:cx8="http://schemas.microsoft.com/office/drawing/2016/5/14/chartex" xmlns:mc="http://schemas.openxmlformats.org/markup-compatibility/2006" xmlns:aink="http://schemas.microsoft.com/office/drawing/2016/ink" xmlns:am3d="http://schemas.microsoft.com/office/drawing/2017/model3d" xmlns:o="urn:schemas-microsoft-com:office:office" xmlns:r="http://schemas.openxmlformats.org/officeDocument/2006/relationships" xmlns:m="http://schemas.openxmlformats.org/officeDocument/2006/math" xmlns:v="urn:schemas-microsoft-com:vml" xmlns:wp14="http://schemas.microsoft.com/office/word/2010/wordprocessingDrawing" xmlns:wp="http://schemas.openxmlformats.org/drawingml/2006/wordprocessingDrawing" xmlns:w10="urn:schemas-microsoft-com:office:word" xmlns:w="http://schemas.openxmlformats.org/wordprocessingml/2006/main" xmlns:w14="http://schemas.microsoft.com/office/word/2010/wordml" xmlns:w15="http://schemas.microsoft.com/office/word/2012/wordml" xmlns:w16cid="http://schemas.microsoft.com/office/word/2016/wordml/cid" xmlns:w16se="http://schemas.microsoft.com/office/word/2015/wordml/symex" xmlns:wpg="http://schemas.microsoft.com/office/word/2010/wordprocessingGroup" xmlns:wpi="http://schemas.microsoft.com/office/word/2010/wordprocessingInk" xmlns:wne="http://schemas.microsoft.com/office/word/2006/wordml" xmlns:wps="http://schemas.microsoft.com/office/word/2010/wordprocessingShape" mc:Ignorable="w14 w15 w16se w16cid wp14">
   <w:abstractNum w:abstractNumId="0" w15:restartNumberingAfterBreak="0">
+    <w:nsid w:val="0F2F2BB9"/>
+    <w:multiLevelType w:val="multilevel"/>
+    <w:tmpl w:val="25FC8ECE"/>
+    <w:lvl w:ilvl="0">
+      <w:start w:val="1"/>
+      <w:numFmt w:val="bullet"/>
+      <w:lvlText w:val=""/>
+      <w:lvlJc w:val="left"/>
+      <w:pPr>
+        <w:tabs>
+          <w:tab w:val="num" w:pos="720"/>
+        </w:tabs>
+        <w:ind w:left="720" w:hanging="360"/>
+      </w:pPr>
+      <w:rPr>
+        <w:rFonts w:ascii="Symbol" w:hAnsi="Symbol" w:hint="default"/>
+        <w:sz w:val="20"/>
+      </w:rPr>
+    </w:lvl>
+    <w:lvl w:ilvl="1" w:tentative="1">
+      <w:start w:val="1"/>
+      <w:numFmt w:val="bullet"/>
+      <w:lvlText w:val=""/>
+      <w:lvlJc w:val="left"/>
+      <w:pPr>
+        <w:tabs>
+          <w:tab w:val="num" w:pos="1440"/>
+        </w:tabs>
+        <w:ind w:left="1440" w:hanging="360"/>
+      </w:pPr>
+      <w:rPr>
+        <w:rFonts w:ascii="Symbol" w:hAnsi="Symbol" w:hint="default"/>
+        <w:sz w:val="20"/>
+      </w:rPr>
+    </w:lvl>
+    <w:lvl w:ilvl="2" w:tentative="1">
+      <w:start w:val="1"/>
+      <w:numFmt w:val="bullet"/>
+      <w:lvlText w:val=""/>
+      <w:lvlJc w:val="left"/>
+      <w:pPr>
+        <w:tabs>
+          <w:tab w:val="num" w:pos="2160"/>
+        </w:tabs>
+        <w:ind w:left="2160" w:hanging="360"/>
+      </w:pPr>
+      <w:rPr>
+        <w:rFonts w:ascii="Symbol" w:hAnsi="Symbol" w:hint="default"/>
+        <w:sz w:val="20"/>
+      </w:rPr>
+    </w:lvl>
+    <w:lvl w:ilvl="3" w:tentative="1">
+      <w:start w:val="1"/>
+      <w:numFmt w:val="bullet"/>
+      <w:lvlText w:val=""/>
+      <w:lvlJc w:val="left"/>
+      <w:pPr>
+        <w:tabs>
+          <w:tab w:val="num" w:pos="2880"/>
+        </w:tabs>
+        <w:ind w:left="2880" w:hanging="360"/>
+      </w:pPr>
+      <w:rPr>
+        <w:rFonts w:ascii="Symbol" w:hAnsi="Symbol" w:hint="default"/>
+        <w:sz w:val="20"/>
+      </w:rPr>
+    </w:lvl>
+    <w:lvl w:ilvl="4" w:tentative="1">
+      <w:start w:val="1"/>
+      <w:numFmt w:val="bullet"/>
+      <w:lvlText w:val=""/>
+      <w:lvlJc w:val="left"/>
+      <w:pPr>
+        <w:tabs>
+          <w:tab w:val="num" w:pos="3600"/>
+        </w:tabs>
+        <w:ind w:left="3600" w:hanging="360"/>
+      </w:pPr>
+      <w:rPr>
+        <w:rFonts w:ascii="Symbol" w:hAnsi="Symbol" w:hint="default"/>
+        <w:sz w:val="20"/>
+      </w:rPr>
+    </w:lvl>
+    <w:lvl w:ilvl="5" w:tentative="1">
+      <w:start w:val="1"/>
+      <w:numFmt w:val="bullet"/>
+      <w:lvlText w:val=""/>
+      <w:lvlJc w:val="left"/>
+      <w:pPr>
+        <w:tabs>
+          <w:tab w:val="num" w:pos="4320"/>
+        </w:tabs>
+        <w:ind w:left="4320" w:hanging="360"/>
+      </w:pPr>
+      <w:rPr>
+        <w:rFonts w:ascii="Symbol" w:hAnsi="Symbol" w:hint="default"/>
+        <w:sz w:val="20"/>
+      </w:rPr>
+    </w:lvl>
+    <w:lvl w:ilvl="6" w:tentative="1">
+      <w:start w:val="1"/>
+      <w:numFmt w:val="bullet"/>
+      <w:lvlText w:val=""/>
+      <w:lvlJc w:val="left"/>
+      <w:pPr>
+        <w:tabs>
+          <w:tab w:val="num" w:pos="5040"/>
+        </w:tabs>
+        <w:ind w:left="5040" w:hanging="360"/>
+      </w:pPr>
+      <w:rPr>
+        <w:rFonts w:ascii="Symbol" w:hAnsi="Symbol" w:hint="default"/>
+        <w:sz w:val="20"/>
+      </w:rPr>
+    </w:lvl>
+    <w:lvl w:ilvl="7" w:tentative="1">
+      <w:start w:val="1"/>
+      <w:numFmt w:val="bullet"/>
+      <w:lvlText w:val=""/>
+      <w:lvlJc w:val="left"/>
+      <w:pPr>
+        <w:tabs>
+          <w:tab w:val="num" w:pos="5760"/>
+        </w:tabs>
+        <w:ind w:left="5760" w:hanging="360"/>
+      </w:pPr>
+      <w:rPr>
+        <w:rFonts w:ascii="Symbol" w:hAnsi="Symbol" w:hint="default"/>
+        <w:sz w:val="20"/>
+      </w:rPr>
+    </w:lvl>
+    <w:lvl w:ilvl="8" w:tentative="1">
+      <w:start w:val="1"/>
+      <w:numFmt w:val="bullet"/>
+      <w:lvlText w:val=""/>
+      <w:lvlJc w:val="left"/>
+      <w:pPr>
+        <w:tabs>
+          <w:tab w:val="num" w:pos="6480"/>
+        </w:tabs>
+        <w:ind w:left="6480" w:hanging="360"/>
+      </w:pPr>
+      <w:rPr>
+        <w:rFonts w:ascii="Symbol" w:hAnsi="Symbol" w:hint="default"/>
+        <w:sz w:val="20"/>
+      </w:rPr>
+    </w:lvl>
+  </w:abstractNum>
+  <w:abstractNum w:abstractNumId="1" w15:restartNumberingAfterBreak="0">
+    <w:nsid w:val="11657509"/>
+    <w:multiLevelType w:val="multilevel"/>
+    <w:tmpl w:val="AA702FD8"/>
+    <w:lvl w:ilvl="0">
+      <w:numFmt w:val="bullet"/>
+      <w:lvlText w:val="•"/>
+      <w:lvlJc w:val="left"/>
+      <w:pPr>
+        <w:ind w:left="720" w:hanging="360"/>
+      </w:pPr>
+      <w:rPr>
+        <w:rFonts w:ascii="OpenSymbol" w:eastAsia="OpenSymbol" w:hAnsi="OpenSymbol" w:cs="OpenSymbol"/>
+      </w:rPr>
+    </w:lvl>
+    <w:lvl w:ilvl="1">
+      <w:numFmt w:val="bullet"/>
+      <w:lvlText w:val="◦"/>
+      <w:lvlJc w:val="left"/>
+      <w:pPr>
+        <w:ind w:left="1080" w:hanging="360"/>
+      </w:pPr>
+      <w:rPr>
+        <w:rFonts w:ascii="OpenSymbol" w:eastAsia="OpenSymbol" w:hAnsi="OpenSymbol" w:cs="OpenSymbol"/>
+      </w:rPr>
+    </w:lvl>
+    <w:lvl w:ilvl="2">
+      <w:numFmt w:val="bullet"/>
+      <w:lvlText w:val="▪"/>
+      <w:lvlJc w:val="left"/>
+      <w:pPr>
+        <w:ind w:left="1440" w:hanging="360"/>
+      </w:pPr>
+      <w:rPr>
+        <w:rFonts w:ascii="OpenSymbol" w:eastAsia="OpenSymbol" w:hAnsi="OpenSymbol" w:cs="OpenSymbol"/>
+      </w:rPr>
+    </w:lvl>
+    <w:lvl w:ilvl="3">
+      <w:numFmt w:val="bullet"/>
+      <w:lvlText w:val="•"/>
+      <w:lvlJc w:val="left"/>
+      <w:pPr>
+        <w:ind w:left="1800" w:hanging="360"/>
+      </w:pPr>
+      <w:rPr>
+        <w:rFonts w:ascii="OpenSymbol" w:eastAsia="OpenSymbol" w:hAnsi="OpenSymbol" w:cs="OpenSymbol"/>
+      </w:rPr>
+    </w:lvl>
+    <w:lvl w:ilvl="4">
+      <w:numFmt w:val="bullet"/>
+      <w:lvlText w:val="◦"/>
+      <w:lvlJc w:val="left"/>
+      <w:pPr>
+        <w:ind w:left="2160" w:hanging="360"/>
+      </w:pPr>
+      <w:rPr>
+        <w:rFonts w:ascii="OpenSymbol" w:eastAsia="OpenSymbol" w:hAnsi="OpenSymbol" w:cs="OpenSymbol"/>
+      </w:rPr>
+    </w:lvl>
+    <w:lvl w:ilvl="5">
+      <w:numFmt w:val="bullet"/>
+      <w:lvlText w:val="▪"/>
+      <w:lvlJc w:val="left"/>
+      <w:pPr>
+        <w:ind w:left="2520" w:hanging="360"/>
+      </w:pPr>
+      <w:rPr>
+        <w:rFonts w:ascii="OpenSymbol" w:eastAsia="OpenSymbol" w:hAnsi="OpenSymbol" w:cs="OpenSymbol"/>
+      </w:rPr>
+    </w:lvl>
+    <w:lvl w:ilvl="6">
+      <w:numFmt w:val="bullet"/>
+      <w:lvlText w:val="•"/>
+      <w:lvlJc w:val="left"/>
+      <w:pPr>
+        <w:ind w:left="2880" w:hanging="360"/>
+      </w:pPr>
+      <w:rPr>
+        <w:rFonts w:ascii="OpenSymbol" w:eastAsia="OpenSymbol" w:hAnsi="OpenSymbol" w:cs="OpenSymbol"/>
+      </w:rPr>
+    </w:lvl>
+    <w:lvl w:ilvl="7">
+      <w:numFmt w:val="bullet"/>
+      <w:lvlText w:val="◦"/>
+      <w:lvlJc w:val="left"/>
+      <w:pPr>
+        <w:ind w:left="3240" w:hanging="360"/>
+      </w:pPr>
+      <w:rPr>
+        <w:rFonts w:ascii="OpenSymbol" w:eastAsia="OpenSymbol" w:hAnsi="OpenSymbol" w:cs="OpenSymbol"/>
+      </w:rPr>
+    </w:lvl>
+    <w:lvl w:ilvl="8">
+      <w:numFmt w:val="bullet"/>
+      <w:lvlText w:val="▪"/>
+      <w:lvlJc w:val="left"/>
+      <w:pPr>
+        <w:ind w:left="3600" w:hanging="360"/>
+      </w:pPr>
+      <w:rPr>
+        <w:rFonts w:ascii="OpenSymbol" w:eastAsia="OpenSymbol" w:hAnsi="OpenSymbol" w:cs="OpenSymbol"/>
+      </w:rPr>
+    </w:lvl>
+  </w:abstractNum>
+  <w:abstractNum w:abstractNumId="2" w15:restartNumberingAfterBreak="0">
+    <w:nsid w:val="2B517579"/>
+    <w:multiLevelType w:val="multilevel"/>
+    <w:tmpl w:val="C86C6216"/>
+    <w:lvl w:ilvl="0">
+      <w:numFmt w:val="bullet"/>
+      <w:lvlText w:val="•"/>
+      <w:lvlJc w:val="left"/>
+      <w:pPr>
+        <w:ind w:left="1068" w:hanging="360"/>
+      </w:pPr>
+      <w:rPr>
+        <w:rFonts w:ascii="OpenSymbol" w:eastAsia="OpenSymbol" w:hAnsi="OpenSymbol" w:cs="OpenSymbol"/>
+      </w:rPr>
+    </w:lvl>
+    <w:lvl w:ilvl="1">
+      <w:numFmt w:val="bullet"/>
+      <w:lvlText w:val="◦"/>
+      <w:lvlJc w:val="left"/>
+      <w:pPr>
+        <w:ind w:left="1428" w:hanging="360"/>
+      </w:pPr>
+      <w:rPr>
+        <w:rFonts w:ascii="OpenSymbol" w:eastAsia="OpenSymbol" w:hAnsi="OpenSymbol" w:cs="OpenSymbol"/>
+      </w:rPr>
+    </w:lvl>
+    <w:lvl w:ilvl="2">
+      <w:numFmt w:val="bullet"/>
+      <w:lvlText w:val="▪"/>
+      <w:lvlJc w:val="left"/>
+      <w:pPr>
+        <w:ind w:left="1788" w:hanging="360"/>
+      </w:pPr>
+      <w:rPr>
+        <w:rFonts w:ascii="OpenSymbol" w:eastAsia="OpenSymbol" w:hAnsi="OpenSymbol" w:cs="OpenSymbol"/>
+      </w:rPr>
+    </w:lvl>
+    <w:lvl w:ilvl="3">
+      <w:numFmt w:val="bullet"/>
+      <w:lvlText w:val="•"/>
+      <w:lvlJc w:val="left"/>
+      <w:pPr>
+        <w:ind w:left="2148" w:hanging="360"/>
+      </w:pPr>
+      <w:rPr>
+        <w:rFonts w:ascii="OpenSymbol" w:eastAsia="OpenSymbol" w:hAnsi="OpenSymbol" w:cs="OpenSymbol"/>
+      </w:rPr>
+    </w:lvl>
+    <w:lvl w:ilvl="4">
+      <w:numFmt w:val="bullet"/>
+      <w:lvlText w:val="◦"/>
+      <w:lvlJc w:val="left"/>
+      <w:pPr>
+        <w:ind w:left="2508" w:hanging="360"/>
+      </w:pPr>
+      <w:rPr>
+        <w:rFonts w:ascii="OpenSymbol" w:eastAsia="OpenSymbol" w:hAnsi="OpenSymbol" w:cs="OpenSymbol"/>
+      </w:rPr>
+    </w:lvl>
+    <w:lvl w:ilvl="5">
+      <w:numFmt w:val="bullet"/>
+      <w:lvlText w:val="▪"/>
+      <w:lvlJc w:val="left"/>
+      <w:pPr>
+        <w:ind w:left="2868" w:hanging="360"/>
+      </w:pPr>
+      <w:rPr>
+        <w:rFonts w:ascii="OpenSymbol" w:eastAsia="OpenSymbol" w:hAnsi="OpenSymbol" w:cs="OpenSymbol"/>
+      </w:rPr>
+    </w:lvl>
+    <w:lvl w:ilvl="6">
+      <w:numFmt w:val="bullet"/>
+      <w:lvlText w:val="•"/>
+      <w:lvlJc w:val="left"/>
+      <w:pPr>
+        <w:ind w:left="3228" w:hanging="360"/>
+      </w:pPr>
+      <w:rPr>
+        <w:rFonts w:ascii="OpenSymbol" w:eastAsia="OpenSymbol" w:hAnsi="OpenSymbol" w:cs="OpenSymbol"/>
+      </w:rPr>
+    </w:lvl>
+    <w:lvl w:ilvl="7">
+      <w:numFmt w:val="bullet"/>
+      <w:lvlText w:val="◦"/>
+      <w:lvlJc w:val="left"/>
+      <w:pPr>
+        <w:ind w:left="3588" w:hanging="360"/>
+      </w:pPr>
+      <w:rPr>
+        <w:rFonts w:ascii="OpenSymbol" w:eastAsia="OpenSymbol" w:hAnsi="OpenSymbol" w:cs="OpenSymbol"/>
+      </w:rPr>
+    </w:lvl>
+    <w:lvl w:ilvl="8">
+      <w:numFmt w:val="bullet"/>
+      <w:lvlText w:val="▪"/>
+      <w:lvlJc w:val="left"/>
+      <w:pPr>
+        <w:ind w:left="3948" w:hanging="360"/>
+      </w:pPr>
+      <w:rPr>
+        <w:rFonts w:ascii="OpenSymbol" w:eastAsia="OpenSymbol" w:hAnsi="OpenSymbol" w:cs="OpenSymbol"/>
+      </w:rPr>
+    </w:lvl>
+  </w:abstractNum>
+  <w:abstractNum w:abstractNumId="3" w15:restartNumberingAfterBreak="0">
+    <w:nsid w:val="2D0A1444"/>
+    <w:multiLevelType w:val="hybridMultilevel"/>
+    <w:tmpl w:val="33E07EA0"/>
+    <w:lvl w:ilvl="0" w:tplc="04130001">
+      <w:start w:val="1"/>
+      <w:numFmt w:val="bullet"/>
+      <w:lvlText w:val=""/>
+      <w:lvlJc w:val="left"/>
+      <w:pPr>
+        <w:ind w:left="720" w:hanging="360"/>
+      </w:pPr>
+      <w:rPr>
+        <w:rFonts w:ascii="Symbol" w:hAnsi="Symbol" w:hint="default"/>
+      </w:rPr>
+    </w:lvl>
+    <w:lvl w:ilvl="1" w:tplc="04130003" w:tentative="1">
+      <w:start w:val="1"/>
+      <w:numFmt w:val="bullet"/>
+      <w:lvlText w:val="o"/>
+      <w:lvlJc w:val="left"/>
+      <w:pPr>
+        <w:ind w:left="1440" w:hanging="360"/>
+      </w:pPr>
+      <w:rPr>
+        <w:rFonts w:ascii="Courier New" w:hAnsi="Courier New" w:cs="Courier New" w:hint="default"/>
+      </w:rPr>
+    </w:lvl>
+    <w:lvl w:ilvl="2" w:tplc="04130005" w:tentative="1">
+      <w:start w:val="1"/>
+      <w:numFmt w:val="bullet"/>
+      <w:lvlText w:val=""/>
+      <w:lvlJc w:val="left"/>
+      <w:pPr>
+        <w:ind w:left="2160" w:hanging="360"/>
+      </w:pPr>
+      <w:rPr>
+        <w:rFonts w:ascii="Wingdings" w:hAnsi="Wingdings" w:hint="default"/>
+      </w:rPr>
+    </w:lvl>
+    <w:lvl w:ilvl="3" w:tplc="04130001" w:tentative="1">
+      <w:start w:val="1"/>
+      <w:numFmt w:val="bullet"/>
+      <w:lvlText w:val=""/>
+      <w:lvlJc w:val="left"/>
+      <w:pPr>
+        <w:ind w:left="2880" w:hanging="360"/>
+      </w:pPr>
+      <w:rPr>
+        <w:rFonts w:ascii="Symbol" w:hAnsi="Symbol" w:hint="default"/>
+      </w:rPr>
+    </w:lvl>
+    <w:lvl w:ilvl="4" w:tplc="04130003" w:tentative="1">
+      <w:start w:val="1"/>
+      <w:numFmt w:val="bullet"/>
+      <w:lvlText w:val="o"/>
+      <w:lvlJc w:val="left"/>
+      <w:pPr>
+        <w:ind w:left="3600" w:hanging="360"/>
+      </w:pPr>
+      <w:rPr>
+        <w:rFonts w:ascii="Courier New" w:hAnsi="Courier New" w:cs="Courier New" w:hint="default"/>
+      </w:rPr>
+    </w:lvl>
+    <w:lvl w:ilvl="5" w:tplc="04130005" w:tentative="1">
+      <w:start w:val="1"/>
+      <w:numFmt w:val="bullet"/>
+      <w:lvlText w:val=""/>
+      <w:lvlJc w:val="left"/>
+      <w:pPr>
+        <w:ind w:left="4320" w:hanging="360"/>
+      </w:pPr>
+      <w:rPr>
+        <w:rFonts w:ascii="Wingdings" w:hAnsi="Wingdings" w:hint="default"/>
+      </w:rPr>
+    </w:lvl>
+    <w:lvl w:ilvl="6" w:tplc="04130001" w:tentative="1">
+      <w:start w:val="1"/>
+      <w:numFmt w:val="bullet"/>
+      <w:lvlText w:val=""/>
+      <w:lvlJc w:val="left"/>
+      <w:pPr>
+        <w:ind w:left="5040" w:hanging="360"/>
+      </w:pPr>
+      <w:rPr>
+        <w:rFonts w:ascii="Symbol" w:hAnsi="Symbol" w:hint="default"/>
+      </w:rPr>
+    </w:lvl>
+    <w:lvl w:ilvl="7" w:tplc="04130003" w:tentative="1">
+      <w:start w:val="1"/>
+      <w:numFmt w:val="bullet"/>
+      <w:lvlText w:val="o"/>
+      <w:lvlJc w:val="left"/>
+      <w:pPr>
+        <w:ind w:left="5760" w:hanging="360"/>
+      </w:pPr>
+      <w:rPr>
+        <w:rFonts w:ascii="Courier New" w:hAnsi="Courier New" w:cs="Courier New" w:hint="default"/>
+      </w:rPr>
+    </w:lvl>
+    <w:lvl w:ilvl="8" w:tplc="04130005" w:tentative="1">
+      <w:start w:val="1"/>
+      <w:numFmt w:val="bullet"/>
+      <w:lvlText w:val=""/>
+      <w:lvlJc w:val="left"/>
+      <w:pPr>
+        <w:ind w:left="6480" w:hanging="360"/>
+      </w:pPr>
+      <w:rPr>
+        <w:rFonts w:ascii="Wingdings" w:hAnsi="Wingdings" w:hint="default"/>
+      </w:rPr>
+    </w:lvl>
+  </w:abstractNum>
+  <w:abstractNum w:abstractNumId="4" w15:restartNumberingAfterBreak="0">
     <w:nsid w:val="2FBF66D7"/>
     <w:multiLevelType w:val="hybridMultilevel"/>
     <w:tmpl w:val="2B1632FE"/>
@@ -1913,10 +4510,10 @@
       </w:rPr>
     </w:lvl>
   </w:abstractNum>
-  <w:abstractNum w:abstractNumId="1" w15:restartNumberingAfterBreak="0">
+  <w:abstractNum w:abstractNumId="5" w15:restartNumberingAfterBreak="0">
     <w:nsid w:val="342369E8"/>
     <w:multiLevelType w:val="hybridMultilevel"/>
-    <w:tmpl w:val="6E44C2D8"/>
+    <w:tmpl w:val="41223492"/>
     <w:lvl w:ilvl="0" w:tplc="04130001">
       <w:start w:val="1"/>
       <w:numFmt w:val="bullet"/>
@@ -1929,7 +4526,7 @@
         <w:rFonts w:ascii="Symbol" w:hAnsi="Symbol" w:hint="default"/>
       </w:rPr>
     </w:lvl>
-    <w:lvl w:ilvl="1" w:tplc="04130003" w:tentative="1">
+    <w:lvl w:ilvl="1" w:tplc="04130003">
       <w:start w:val="1"/>
       <w:numFmt w:val="bullet"/>
       <w:lvlText w:val="o"/>
@@ -2026,7 +4623,7 @@
       </w:rPr>
     </w:lvl>
   </w:abstractNum>
-  <w:abstractNum w:abstractNumId="2" w15:restartNumberingAfterBreak="0">
+  <w:abstractNum w:abstractNumId="6" w15:restartNumberingAfterBreak="0">
     <w:nsid w:val="37142DAF"/>
     <w:multiLevelType w:val="multilevel"/>
     <w:tmpl w:val="AA702FD8"/>
@@ -2130,7 +4727,590 @@
       </w:rPr>
     </w:lvl>
   </w:abstractNum>
-  <w:abstractNum w:abstractNumId="3" w15:restartNumberingAfterBreak="0">
+  <w:abstractNum w:abstractNumId="7" w15:restartNumberingAfterBreak="0">
+    <w:nsid w:val="38FA0D06"/>
+    <w:multiLevelType w:val="hybridMultilevel"/>
+    <w:tmpl w:val="874A8972"/>
+    <w:lvl w:ilvl="0" w:tplc="FA4AB046">
+      <w:start w:val="3"/>
+      <w:numFmt w:val="bullet"/>
+      <w:lvlText w:val="•"/>
+      <w:lvlJc w:val="left"/>
+      <w:pPr>
+        <w:ind w:left="705" w:hanging="705"/>
+      </w:pPr>
+      <w:rPr>
+        <w:rFonts w:ascii="Calibri" w:eastAsiaTheme="minorHAnsi" w:hAnsi="Calibri" w:cs="Calibri" w:hint="default"/>
+      </w:rPr>
+    </w:lvl>
+    <w:lvl w:ilvl="1" w:tplc="04130003" w:tentative="1">
+      <w:start w:val="1"/>
+      <w:numFmt w:val="bullet"/>
+      <w:lvlText w:val="o"/>
+      <w:lvlJc w:val="left"/>
+      <w:pPr>
+        <w:ind w:left="1800" w:hanging="360"/>
+      </w:pPr>
+      <w:rPr>
+        <w:rFonts w:ascii="Courier New" w:hAnsi="Courier New" w:cs="Courier New" w:hint="default"/>
+      </w:rPr>
+    </w:lvl>
+    <w:lvl w:ilvl="2" w:tplc="04130005" w:tentative="1">
+      <w:start w:val="1"/>
+      <w:numFmt w:val="bullet"/>
+      <w:lvlText w:val=""/>
+      <w:lvlJc w:val="left"/>
+      <w:pPr>
+        <w:ind w:left="2520" w:hanging="360"/>
+      </w:pPr>
+      <w:rPr>
+        <w:rFonts w:ascii="Wingdings" w:hAnsi="Wingdings" w:hint="default"/>
+      </w:rPr>
+    </w:lvl>
+    <w:lvl w:ilvl="3" w:tplc="04130001" w:tentative="1">
+      <w:start w:val="1"/>
+      <w:numFmt w:val="bullet"/>
+      <w:lvlText w:val=""/>
+      <w:lvlJc w:val="left"/>
+      <w:pPr>
+        <w:ind w:left="3240" w:hanging="360"/>
+      </w:pPr>
+      <w:rPr>
+        <w:rFonts w:ascii="Symbol" w:hAnsi="Symbol" w:hint="default"/>
+      </w:rPr>
+    </w:lvl>
+    <w:lvl w:ilvl="4" w:tplc="04130003" w:tentative="1">
+      <w:start w:val="1"/>
+      <w:numFmt w:val="bullet"/>
+      <w:lvlText w:val="o"/>
+      <w:lvlJc w:val="left"/>
+      <w:pPr>
+        <w:ind w:left="3960" w:hanging="360"/>
+      </w:pPr>
+      <w:rPr>
+        <w:rFonts w:ascii="Courier New" w:hAnsi="Courier New" w:cs="Courier New" w:hint="default"/>
+      </w:rPr>
+    </w:lvl>
+    <w:lvl w:ilvl="5" w:tplc="04130005" w:tentative="1">
+      <w:start w:val="1"/>
+      <w:numFmt w:val="bullet"/>
+      <w:lvlText w:val=""/>
+      <w:lvlJc w:val="left"/>
+      <w:pPr>
+        <w:ind w:left="4680" w:hanging="360"/>
+      </w:pPr>
+      <w:rPr>
+        <w:rFonts w:ascii="Wingdings" w:hAnsi="Wingdings" w:hint="default"/>
+      </w:rPr>
+    </w:lvl>
+    <w:lvl w:ilvl="6" w:tplc="04130001" w:tentative="1">
+      <w:start w:val="1"/>
+      <w:numFmt w:val="bullet"/>
+      <w:lvlText w:val=""/>
+      <w:lvlJc w:val="left"/>
+      <w:pPr>
+        <w:ind w:left="5400" w:hanging="360"/>
+      </w:pPr>
+      <w:rPr>
+        <w:rFonts w:ascii="Symbol" w:hAnsi="Symbol" w:hint="default"/>
+      </w:rPr>
+    </w:lvl>
+    <w:lvl w:ilvl="7" w:tplc="04130003" w:tentative="1">
+      <w:start w:val="1"/>
+      <w:numFmt w:val="bullet"/>
+      <w:lvlText w:val="o"/>
+      <w:lvlJc w:val="left"/>
+      <w:pPr>
+        <w:ind w:left="6120" w:hanging="360"/>
+      </w:pPr>
+      <w:rPr>
+        <w:rFonts w:ascii="Courier New" w:hAnsi="Courier New" w:cs="Courier New" w:hint="default"/>
+      </w:rPr>
+    </w:lvl>
+    <w:lvl w:ilvl="8" w:tplc="04130005" w:tentative="1">
+      <w:start w:val="1"/>
+      <w:numFmt w:val="bullet"/>
+      <w:lvlText w:val=""/>
+      <w:lvlJc w:val="left"/>
+      <w:pPr>
+        <w:ind w:left="6840" w:hanging="360"/>
+      </w:pPr>
+      <w:rPr>
+        <w:rFonts w:ascii="Wingdings" w:hAnsi="Wingdings" w:hint="default"/>
+      </w:rPr>
+    </w:lvl>
+  </w:abstractNum>
+  <w:abstractNum w:abstractNumId="8" w15:restartNumberingAfterBreak="0">
+    <w:nsid w:val="4D6D24D1"/>
+    <w:multiLevelType w:val="hybridMultilevel"/>
+    <w:tmpl w:val="5FF4A780"/>
+    <w:lvl w:ilvl="0" w:tplc="4F20E5BE">
+      <w:start w:val="1"/>
+      <w:numFmt w:val="bullet"/>
+      <w:lvlText w:val=""/>
+      <w:lvlJc w:val="left"/>
+      <w:pPr>
+        <w:tabs>
+          <w:tab w:val="num" w:pos="720"/>
+        </w:tabs>
+        <w:ind w:left="720" w:hanging="360"/>
+      </w:pPr>
+      <w:rPr>
+        <w:rFonts w:ascii="Wingdings" w:hAnsi="Wingdings" w:hint="default"/>
+      </w:rPr>
+    </w:lvl>
+    <w:lvl w:ilvl="1" w:tplc="61F2EAA0" w:tentative="1">
+      <w:start w:val="1"/>
+      <w:numFmt w:val="bullet"/>
+      <w:lvlText w:val=""/>
+      <w:lvlJc w:val="left"/>
+      <w:pPr>
+        <w:tabs>
+          <w:tab w:val="num" w:pos="1440"/>
+        </w:tabs>
+        <w:ind w:left="1440" w:hanging="360"/>
+      </w:pPr>
+      <w:rPr>
+        <w:rFonts w:ascii="Wingdings" w:hAnsi="Wingdings" w:hint="default"/>
+      </w:rPr>
+    </w:lvl>
+    <w:lvl w:ilvl="2" w:tplc="AC0AA0C6" w:tentative="1">
+      <w:start w:val="1"/>
+      <w:numFmt w:val="bullet"/>
+      <w:lvlText w:val=""/>
+      <w:lvlJc w:val="left"/>
+      <w:pPr>
+        <w:tabs>
+          <w:tab w:val="num" w:pos="2160"/>
+        </w:tabs>
+        <w:ind w:left="2160" w:hanging="360"/>
+      </w:pPr>
+      <w:rPr>
+        <w:rFonts w:ascii="Wingdings" w:hAnsi="Wingdings" w:hint="default"/>
+      </w:rPr>
+    </w:lvl>
+    <w:lvl w:ilvl="3" w:tplc="76C04676" w:tentative="1">
+      <w:start w:val="1"/>
+      <w:numFmt w:val="bullet"/>
+      <w:lvlText w:val=""/>
+      <w:lvlJc w:val="left"/>
+      <w:pPr>
+        <w:tabs>
+          <w:tab w:val="num" w:pos="2880"/>
+        </w:tabs>
+        <w:ind w:left="2880" w:hanging="360"/>
+      </w:pPr>
+      <w:rPr>
+        <w:rFonts w:ascii="Wingdings" w:hAnsi="Wingdings" w:hint="default"/>
+      </w:rPr>
+    </w:lvl>
+    <w:lvl w:ilvl="4" w:tplc="738AEBEA" w:tentative="1">
+      <w:start w:val="1"/>
+      <w:numFmt w:val="bullet"/>
+      <w:lvlText w:val=""/>
+      <w:lvlJc w:val="left"/>
+      <w:pPr>
+        <w:tabs>
+          <w:tab w:val="num" w:pos="3600"/>
+        </w:tabs>
+        <w:ind w:left="3600" w:hanging="360"/>
+      </w:pPr>
+      <w:rPr>
+        <w:rFonts w:ascii="Wingdings" w:hAnsi="Wingdings" w:hint="default"/>
+      </w:rPr>
+    </w:lvl>
+    <w:lvl w:ilvl="5" w:tplc="34ACFE8C" w:tentative="1">
+      <w:start w:val="1"/>
+      <w:numFmt w:val="bullet"/>
+      <w:lvlText w:val=""/>
+      <w:lvlJc w:val="left"/>
+      <w:pPr>
+        <w:tabs>
+          <w:tab w:val="num" w:pos="4320"/>
+        </w:tabs>
+        <w:ind w:left="4320" w:hanging="360"/>
+      </w:pPr>
+      <w:rPr>
+        <w:rFonts w:ascii="Wingdings" w:hAnsi="Wingdings" w:hint="default"/>
+      </w:rPr>
+    </w:lvl>
+    <w:lvl w:ilvl="6" w:tplc="CB7CFEB4" w:tentative="1">
+      <w:start w:val="1"/>
+      <w:numFmt w:val="bullet"/>
+      <w:lvlText w:val=""/>
+      <w:lvlJc w:val="left"/>
+      <w:pPr>
+        <w:tabs>
+          <w:tab w:val="num" w:pos="5040"/>
+        </w:tabs>
+        <w:ind w:left="5040" w:hanging="360"/>
+      </w:pPr>
+      <w:rPr>
+        <w:rFonts w:ascii="Wingdings" w:hAnsi="Wingdings" w:hint="default"/>
+      </w:rPr>
+    </w:lvl>
+    <w:lvl w:ilvl="7" w:tplc="C7D003E0" w:tentative="1">
+      <w:start w:val="1"/>
+      <w:numFmt w:val="bullet"/>
+      <w:lvlText w:val=""/>
+      <w:lvlJc w:val="left"/>
+      <w:pPr>
+        <w:tabs>
+          <w:tab w:val="num" w:pos="5760"/>
+        </w:tabs>
+        <w:ind w:left="5760" w:hanging="360"/>
+      </w:pPr>
+      <w:rPr>
+        <w:rFonts w:ascii="Wingdings" w:hAnsi="Wingdings" w:hint="default"/>
+      </w:rPr>
+    </w:lvl>
+    <w:lvl w:ilvl="8" w:tplc="286C2040" w:tentative="1">
+      <w:start w:val="1"/>
+      <w:numFmt w:val="bullet"/>
+      <w:lvlText w:val=""/>
+      <w:lvlJc w:val="left"/>
+      <w:pPr>
+        <w:tabs>
+          <w:tab w:val="num" w:pos="6480"/>
+        </w:tabs>
+        <w:ind w:left="6480" w:hanging="360"/>
+      </w:pPr>
+      <w:rPr>
+        <w:rFonts w:ascii="Wingdings" w:hAnsi="Wingdings" w:hint="default"/>
+      </w:rPr>
+    </w:lvl>
+  </w:abstractNum>
+  <w:abstractNum w:abstractNumId="9" w15:restartNumberingAfterBreak="0">
+    <w:nsid w:val="52C50698"/>
+    <w:multiLevelType w:val="hybridMultilevel"/>
+    <w:tmpl w:val="015A4304"/>
+    <w:lvl w:ilvl="0" w:tplc="FA4AB046">
+      <w:start w:val="3"/>
+      <w:numFmt w:val="bullet"/>
+      <w:lvlText w:val="•"/>
+      <w:lvlJc w:val="left"/>
+      <w:pPr>
+        <w:ind w:left="1065" w:hanging="705"/>
+      </w:pPr>
+      <w:rPr>
+        <w:rFonts w:ascii="Calibri" w:eastAsiaTheme="minorHAnsi" w:hAnsi="Calibri" w:cs="Calibri" w:hint="default"/>
+      </w:rPr>
+    </w:lvl>
+    <w:lvl w:ilvl="1" w:tplc="04130003" w:tentative="1">
+      <w:start w:val="1"/>
+      <w:numFmt w:val="bullet"/>
+      <w:lvlText w:val="o"/>
+      <w:lvlJc w:val="left"/>
+      <w:pPr>
+        <w:ind w:left="1440" w:hanging="360"/>
+      </w:pPr>
+      <w:rPr>
+        <w:rFonts w:ascii="Courier New" w:hAnsi="Courier New" w:cs="Courier New" w:hint="default"/>
+      </w:rPr>
+    </w:lvl>
+    <w:lvl w:ilvl="2" w:tplc="04130005" w:tentative="1">
+      <w:start w:val="1"/>
+      <w:numFmt w:val="bullet"/>
+      <w:lvlText w:val=""/>
+      <w:lvlJc w:val="left"/>
+      <w:pPr>
+        <w:ind w:left="2160" w:hanging="360"/>
+      </w:pPr>
+      <w:rPr>
+        <w:rFonts w:ascii="Wingdings" w:hAnsi="Wingdings" w:hint="default"/>
+      </w:rPr>
+    </w:lvl>
+    <w:lvl w:ilvl="3" w:tplc="04130001" w:tentative="1">
+      <w:start w:val="1"/>
+      <w:numFmt w:val="bullet"/>
+      <w:lvlText w:val=""/>
+      <w:lvlJc w:val="left"/>
+      <w:pPr>
+        <w:ind w:left="2880" w:hanging="360"/>
+      </w:pPr>
+      <w:rPr>
+        <w:rFonts w:ascii="Symbol" w:hAnsi="Symbol" w:hint="default"/>
+      </w:rPr>
+    </w:lvl>
+    <w:lvl w:ilvl="4" w:tplc="04130003" w:tentative="1">
+      <w:start w:val="1"/>
+      <w:numFmt w:val="bullet"/>
+      <w:lvlText w:val="o"/>
+      <w:lvlJc w:val="left"/>
+      <w:pPr>
+        <w:ind w:left="3600" w:hanging="360"/>
+      </w:pPr>
+      <w:rPr>
+        <w:rFonts w:ascii="Courier New" w:hAnsi="Courier New" w:cs="Courier New" w:hint="default"/>
+      </w:rPr>
+    </w:lvl>
+    <w:lvl w:ilvl="5" w:tplc="04130005" w:tentative="1">
+      <w:start w:val="1"/>
+      <w:numFmt w:val="bullet"/>
+      <w:lvlText w:val=""/>
+      <w:lvlJc w:val="left"/>
+      <w:pPr>
+        <w:ind w:left="4320" w:hanging="360"/>
+      </w:pPr>
+      <w:rPr>
+        <w:rFonts w:ascii="Wingdings" w:hAnsi="Wingdings" w:hint="default"/>
+      </w:rPr>
+    </w:lvl>
+    <w:lvl w:ilvl="6" w:tplc="04130001" w:tentative="1">
+      <w:start w:val="1"/>
+      <w:numFmt w:val="bullet"/>
+      <w:lvlText w:val=""/>
+      <w:lvlJc w:val="left"/>
+      <w:pPr>
+        <w:ind w:left="5040" w:hanging="360"/>
+      </w:pPr>
+      <w:rPr>
+        <w:rFonts w:ascii="Symbol" w:hAnsi="Symbol" w:hint="default"/>
+      </w:rPr>
+    </w:lvl>
+    <w:lvl w:ilvl="7" w:tplc="04130003" w:tentative="1">
+      <w:start w:val="1"/>
+      <w:numFmt w:val="bullet"/>
+      <w:lvlText w:val="o"/>
+      <w:lvlJc w:val="left"/>
+      <w:pPr>
+        <w:ind w:left="5760" w:hanging="360"/>
+      </w:pPr>
+      <w:rPr>
+        <w:rFonts w:ascii="Courier New" w:hAnsi="Courier New" w:cs="Courier New" w:hint="default"/>
+      </w:rPr>
+    </w:lvl>
+    <w:lvl w:ilvl="8" w:tplc="04130005" w:tentative="1">
+      <w:start w:val="1"/>
+      <w:numFmt w:val="bullet"/>
+      <w:lvlText w:val=""/>
+      <w:lvlJc w:val="left"/>
+      <w:pPr>
+        <w:ind w:left="6480" w:hanging="360"/>
+      </w:pPr>
+      <w:rPr>
+        <w:rFonts w:ascii="Wingdings" w:hAnsi="Wingdings" w:hint="default"/>
+      </w:rPr>
+    </w:lvl>
+  </w:abstractNum>
+  <w:abstractNum w:abstractNumId="10" w15:restartNumberingAfterBreak="0">
+    <w:nsid w:val="605D0DB8"/>
+    <w:multiLevelType w:val="multilevel"/>
+    <w:tmpl w:val="AA702FD8"/>
+    <w:lvl w:ilvl="0">
+      <w:numFmt w:val="bullet"/>
+      <w:lvlText w:val="•"/>
+      <w:lvlJc w:val="left"/>
+      <w:pPr>
+        <w:ind w:left="720" w:hanging="360"/>
+      </w:pPr>
+      <w:rPr>
+        <w:rFonts w:ascii="OpenSymbol" w:eastAsia="OpenSymbol" w:hAnsi="OpenSymbol" w:cs="OpenSymbol"/>
+      </w:rPr>
+    </w:lvl>
+    <w:lvl w:ilvl="1">
+      <w:numFmt w:val="bullet"/>
+      <w:lvlText w:val="◦"/>
+      <w:lvlJc w:val="left"/>
+      <w:pPr>
+        <w:ind w:left="1080" w:hanging="360"/>
+      </w:pPr>
+      <w:rPr>
+        <w:rFonts w:ascii="OpenSymbol" w:eastAsia="OpenSymbol" w:hAnsi="OpenSymbol" w:cs="OpenSymbol"/>
+      </w:rPr>
+    </w:lvl>
+    <w:lvl w:ilvl="2">
+      <w:numFmt w:val="bullet"/>
+      <w:lvlText w:val="▪"/>
+      <w:lvlJc w:val="left"/>
+      <w:pPr>
+        <w:ind w:left="1440" w:hanging="360"/>
+      </w:pPr>
+      <w:rPr>
+        <w:rFonts w:ascii="OpenSymbol" w:eastAsia="OpenSymbol" w:hAnsi="OpenSymbol" w:cs="OpenSymbol"/>
+      </w:rPr>
+    </w:lvl>
+    <w:lvl w:ilvl="3">
+      <w:numFmt w:val="bullet"/>
+      <w:lvlText w:val="•"/>
+      <w:lvlJc w:val="left"/>
+      <w:pPr>
+        <w:ind w:left="1800" w:hanging="360"/>
+      </w:pPr>
+      <w:rPr>
+        <w:rFonts w:ascii="OpenSymbol" w:eastAsia="OpenSymbol" w:hAnsi="OpenSymbol" w:cs="OpenSymbol"/>
+      </w:rPr>
+    </w:lvl>
+    <w:lvl w:ilvl="4">
+      <w:numFmt w:val="bullet"/>
+      <w:lvlText w:val="◦"/>
+      <w:lvlJc w:val="left"/>
+      <w:pPr>
+        <w:ind w:left="2160" w:hanging="360"/>
+      </w:pPr>
+      <w:rPr>
+        <w:rFonts w:ascii="OpenSymbol" w:eastAsia="OpenSymbol" w:hAnsi="OpenSymbol" w:cs="OpenSymbol"/>
+      </w:rPr>
+    </w:lvl>
+    <w:lvl w:ilvl="5">
+      <w:numFmt w:val="bullet"/>
+      <w:lvlText w:val="▪"/>
+      <w:lvlJc w:val="left"/>
+      <w:pPr>
+        <w:ind w:left="2520" w:hanging="360"/>
+      </w:pPr>
+      <w:rPr>
+        <w:rFonts w:ascii="OpenSymbol" w:eastAsia="OpenSymbol" w:hAnsi="OpenSymbol" w:cs="OpenSymbol"/>
+      </w:rPr>
+    </w:lvl>
+    <w:lvl w:ilvl="6">
+      <w:numFmt w:val="bullet"/>
+      <w:lvlText w:val="•"/>
+      <w:lvlJc w:val="left"/>
+      <w:pPr>
+        <w:ind w:left="2880" w:hanging="360"/>
+      </w:pPr>
+      <w:rPr>
+        <w:rFonts w:ascii="OpenSymbol" w:eastAsia="OpenSymbol" w:hAnsi="OpenSymbol" w:cs="OpenSymbol"/>
+      </w:rPr>
+    </w:lvl>
+    <w:lvl w:ilvl="7">
+      <w:numFmt w:val="bullet"/>
+      <w:lvlText w:val="◦"/>
+      <w:lvlJc w:val="left"/>
+      <w:pPr>
+        <w:ind w:left="3240" w:hanging="360"/>
+      </w:pPr>
+      <w:rPr>
+        <w:rFonts w:ascii="OpenSymbol" w:eastAsia="OpenSymbol" w:hAnsi="OpenSymbol" w:cs="OpenSymbol"/>
+      </w:rPr>
+    </w:lvl>
+    <w:lvl w:ilvl="8">
+      <w:numFmt w:val="bullet"/>
+      <w:lvlText w:val="▪"/>
+      <w:lvlJc w:val="left"/>
+      <w:pPr>
+        <w:ind w:left="3600" w:hanging="360"/>
+      </w:pPr>
+      <w:rPr>
+        <w:rFonts w:ascii="OpenSymbol" w:eastAsia="OpenSymbol" w:hAnsi="OpenSymbol" w:cs="OpenSymbol"/>
+      </w:rPr>
+    </w:lvl>
+  </w:abstractNum>
+  <w:abstractNum w:abstractNumId="11" w15:restartNumberingAfterBreak="0">
+    <w:nsid w:val="62CA38D0"/>
+    <w:multiLevelType w:val="hybridMultilevel"/>
+    <w:tmpl w:val="812ACAEE"/>
+    <w:lvl w:ilvl="0" w:tplc="04130001">
+      <w:start w:val="1"/>
+      <w:numFmt w:val="bullet"/>
+      <w:lvlText w:val=""/>
+      <w:lvlJc w:val="left"/>
+      <w:pPr>
+        <w:ind w:left="720" w:hanging="360"/>
+      </w:pPr>
+      <w:rPr>
+        <w:rFonts w:ascii="Symbol" w:hAnsi="Symbol" w:hint="default"/>
+      </w:rPr>
+    </w:lvl>
+    <w:lvl w:ilvl="1" w:tplc="04130003" w:tentative="1">
+      <w:start w:val="1"/>
+      <w:numFmt w:val="bullet"/>
+      <w:lvlText w:val="o"/>
+      <w:lvlJc w:val="left"/>
+      <w:pPr>
+        <w:ind w:left="1440" w:hanging="360"/>
+      </w:pPr>
+      <w:rPr>
+        <w:rFonts w:ascii="Courier New" w:hAnsi="Courier New" w:cs="Courier New" w:hint="default"/>
+      </w:rPr>
+    </w:lvl>
+    <w:lvl w:ilvl="2" w:tplc="04130005" w:tentative="1">
+      <w:start w:val="1"/>
+      <w:numFmt w:val="bullet"/>
+      <w:lvlText w:val=""/>
+      <w:lvlJc w:val="left"/>
+      <w:pPr>
+        <w:ind w:left="2160" w:hanging="360"/>
+      </w:pPr>
+      <w:rPr>
+        <w:rFonts w:ascii="Wingdings" w:hAnsi="Wingdings" w:hint="default"/>
+      </w:rPr>
+    </w:lvl>
+    <w:lvl w:ilvl="3" w:tplc="04130001" w:tentative="1">
+      <w:start w:val="1"/>
+      <w:numFmt w:val="bullet"/>
+      <w:lvlText w:val=""/>
+      <w:lvlJc w:val="left"/>
+      <w:pPr>
+        <w:ind w:left="2880" w:hanging="360"/>
+      </w:pPr>
+      <w:rPr>
+        <w:rFonts w:ascii="Symbol" w:hAnsi="Symbol" w:hint="default"/>
+      </w:rPr>
+    </w:lvl>
+    <w:lvl w:ilvl="4" w:tplc="04130003" w:tentative="1">
+      <w:start w:val="1"/>
+      <w:numFmt w:val="bullet"/>
+      <w:lvlText w:val="o"/>
+      <w:lvlJc w:val="left"/>
+      <w:pPr>
+        <w:ind w:left="3600" w:hanging="360"/>
+      </w:pPr>
+      <w:rPr>
+        <w:rFonts w:ascii="Courier New" w:hAnsi="Courier New" w:cs="Courier New" w:hint="default"/>
+      </w:rPr>
+    </w:lvl>
+    <w:lvl w:ilvl="5" w:tplc="04130005" w:tentative="1">
+      <w:start w:val="1"/>
+      <w:numFmt w:val="bullet"/>
+      <w:lvlText w:val=""/>
+      <w:lvlJc w:val="left"/>
+      <w:pPr>
+        <w:ind w:left="4320" w:hanging="360"/>
+      </w:pPr>
+      <w:rPr>
+        <w:rFonts w:ascii="Wingdings" w:hAnsi="Wingdings" w:hint="default"/>
+      </w:rPr>
+    </w:lvl>
+    <w:lvl w:ilvl="6" w:tplc="04130001" w:tentative="1">
+      <w:start w:val="1"/>
+      <w:numFmt w:val="bullet"/>
+      <w:lvlText w:val=""/>
+      <w:lvlJc w:val="left"/>
+      <w:pPr>
+        <w:ind w:left="5040" w:hanging="360"/>
+      </w:pPr>
+      <w:rPr>
+        <w:rFonts w:ascii="Symbol" w:hAnsi="Symbol" w:hint="default"/>
+      </w:rPr>
+    </w:lvl>
+    <w:lvl w:ilvl="7" w:tplc="04130003" w:tentative="1">
+      <w:start w:val="1"/>
+      <w:numFmt w:val="bullet"/>
+      <w:lvlText w:val="o"/>
+      <w:lvlJc w:val="left"/>
+      <w:pPr>
+        <w:ind w:left="5760" w:hanging="360"/>
+      </w:pPr>
+      <w:rPr>
+        <w:rFonts w:ascii="Courier New" w:hAnsi="Courier New" w:cs="Courier New" w:hint="default"/>
+      </w:rPr>
+    </w:lvl>
+    <w:lvl w:ilvl="8" w:tplc="04130005" w:tentative="1">
+      <w:start w:val="1"/>
+      <w:numFmt w:val="bullet"/>
+      <w:lvlText w:val=""/>
+      <w:lvlJc w:val="left"/>
+      <w:pPr>
+        <w:ind w:left="6480" w:hanging="360"/>
+      </w:pPr>
+      <w:rPr>
+        <w:rFonts w:ascii="Wingdings" w:hAnsi="Wingdings" w:hint="default"/>
+      </w:rPr>
+    </w:lvl>
+  </w:abstractNum>
+  <w:abstractNum w:abstractNumId="12" w15:restartNumberingAfterBreak="0">
     <w:nsid w:val="6EE77466"/>
     <w:multiLevelType w:val="hybridMultilevel"/>
     <w:tmpl w:val="5D308060"/>
@@ -2216,7 +5396,7 @@
       </w:pPr>
     </w:lvl>
   </w:abstractNum>
-  <w:abstractNum w:abstractNumId="4" w15:restartNumberingAfterBreak="0">
+  <w:abstractNum w:abstractNumId="13" w15:restartNumberingAfterBreak="0">
     <w:nsid w:val="703C762B"/>
     <w:multiLevelType w:val="hybridMultilevel"/>
     <w:tmpl w:val="2D346E44"/>
@@ -2329,7 +5509,7 @@
       </w:rPr>
     </w:lvl>
   </w:abstractNum>
-  <w:abstractNum w:abstractNumId="5" w15:restartNumberingAfterBreak="0">
+  <w:abstractNum w:abstractNumId="14" w15:restartNumberingAfterBreak="0">
     <w:nsid w:val="751035D9"/>
     <w:multiLevelType w:val="multilevel"/>
     <w:tmpl w:val="16CAA21A"/>
@@ -2478,23 +5658,273 @@
       </w:rPr>
     </w:lvl>
   </w:abstractNum>
+  <w:abstractNum w:abstractNumId="15" w15:restartNumberingAfterBreak="0">
+    <w:nsid w:val="774E3135"/>
+    <w:multiLevelType w:val="multilevel"/>
+    <w:tmpl w:val="D5F6DAA4"/>
+    <w:lvl w:ilvl="0">
+      <w:numFmt w:val="bullet"/>
+      <w:lvlText w:val="•"/>
+      <w:lvlJc w:val="left"/>
+      <w:pPr>
+        <w:ind w:left="720" w:hanging="360"/>
+      </w:pPr>
+      <w:rPr>
+        <w:rFonts w:ascii="OpenSymbol" w:eastAsia="OpenSymbol" w:hAnsi="OpenSymbol" w:cs="OpenSymbol"/>
+      </w:rPr>
+    </w:lvl>
+    <w:lvl w:ilvl="1">
+      <w:numFmt w:val="bullet"/>
+      <w:lvlText w:val="◦"/>
+      <w:lvlJc w:val="left"/>
+      <w:pPr>
+        <w:ind w:left="1080" w:hanging="360"/>
+      </w:pPr>
+      <w:rPr>
+        <w:rFonts w:ascii="OpenSymbol" w:eastAsia="OpenSymbol" w:hAnsi="OpenSymbol" w:cs="OpenSymbol"/>
+      </w:rPr>
+    </w:lvl>
+    <w:lvl w:ilvl="2">
+      <w:numFmt w:val="bullet"/>
+      <w:lvlText w:val="▪"/>
+      <w:lvlJc w:val="left"/>
+      <w:pPr>
+        <w:ind w:left="1440" w:hanging="360"/>
+      </w:pPr>
+      <w:rPr>
+        <w:rFonts w:ascii="OpenSymbol" w:eastAsia="OpenSymbol" w:hAnsi="OpenSymbol" w:cs="OpenSymbol"/>
+      </w:rPr>
+    </w:lvl>
+    <w:lvl w:ilvl="3">
+      <w:numFmt w:val="bullet"/>
+      <w:lvlText w:val="•"/>
+      <w:lvlJc w:val="left"/>
+      <w:pPr>
+        <w:ind w:left="1800" w:hanging="360"/>
+      </w:pPr>
+      <w:rPr>
+        <w:rFonts w:ascii="OpenSymbol" w:eastAsia="OpenSymbol" w:hAnsi="OpenSymbol" w:cs="OpenSymbol"/>
+      </w:rPr>
+    </w:lvl>
+    <w:lvl w:ilvl="4">
+      <w:numFmt w:val="bullet"/>
+      <w:lvlText w:val="◦"/>
+      <w:lvlJc w:val="left"/>
+      <w:pPr>
+        <w:ind w:left="2160" w:hanging="360"/>
+      </w:pPr>
+      <w:rPr>
+        <w:rFonts w:ascii="OpenSymbol" w:eastAsia="OpenSymbol" w:hAnsi="OpenSymbol" w:cs="OpenSymbol"/>
+      </w:rPr>
+    </w:lvl>
+    <w:lvl w:ilvl="5">
+      <w:numFmt w:val="bullet"/>
+      <w:lvlText w:val="▪"/>
+      <w:lvlJc w:val="left"/>
+      <w:pPr>
+        <w:ind w:left="2520" w:hanging="360"/>
+      </w:pPr>
+      <w:rPr>
+        <w:rFonts w:ascii="OpenSymbol" w:eastAsia="OpenSymbol" w:hAnsi="OpenSymbol" w:cs="OpenSymbol"/>
+      </w:rPr>
+    </w:lvl>
+    <w:lvl w:ilvl="6">
+      <w:numFmt w:val="bullet"/>
+      <w:lvlText w:val="•"/>
+      <w:lvlJc w:val="left"/>
+      <w:pPr>
+        <w:ind w:left="2880" w:hanging="360"/>
+      </w:pPr>
+      <w:rPr>
+        <w:rFonts w:ascii="OpenSymbol" w:eastAsia="OpenSymbol" w:hAnsi="OpenSymbol" w:cs="OpenSymbol"/>
+      </w:rPr>
+    </w:lvl>
+    <w:lvl w:ilvl="7">
+      <w:numFmt w:val="bullet"/>
+      <w:lvlText w:val="◦"/>
+      <w:lvlJc w:val="left"/>
+      <w:pPr>
+        <w:ind w:left="3240" w:hanging="360"/>
+      </w:pPr>
+      <w:rPr>
+        <w:rFonts w:ascii="OpenSymbol" w:eastAsia="OpenSymbol" w:hAnsi="OpenSymbol" w:cs="OpenSymbol"/>
+      </w:rPr>
+    </w:lvl>
+    <w:lvl w:ilvl="8">
+      <w:numFmt w:val="bullet"/>
+      <w:lvlText w:val="▪"/>
+      <w:lvlJc w:val="left"/>
+      <w:pPr>
+        <w:ind w:left="3600" w:hanging="360"/>
+      </w:pPr>
+      <w:rPr>
+        <w:rFonts w:ascii="OpenSymbol" w:eastAsia="OpenSymbol" w:hAnsi="OpenSymbol" w:cs="OpenSymbol"/>
+      </w:rPr>
+    </w:lvl>
+  </w:abstractNum>
+  <w:abstractNum w:abstractNumId="16" w15:restartNumberingAfterBreak="0">
+    <w:nsid w:val="7A056A57"/>
+    <w:multiLevelType w:val="hybridMultilevel"/>
+    <w:tmpl w:val="D7823BCC"/>
+    <w:lvl w:ilvl="0" w:tplc="04130001">
+      <w:start w:val="1"/>
+      <w:numFmt w:val="bullet"/>
+      <w:lvlText w:val=""/>
+      <w:lvlJc w:val="left"/>
+      <w:pPr>
+        <w:ind w:left="360" w:hanging="360"/>
+      </w:pPr>
+      <w:rPr>
+        <w:rFonts w:ascii="Symbol" w:hAnsi="Symbol" w:hint="default"/>
+      </w:rPr>
+    </w:lvl>
+    <w:lvl w:ilvl="1" w:tplc="04130003" w:tentative="1">
+      <w:start w:val="1"/>
+      <w:numFmt w:val="bullet"/>
+      <w:lvlText w:val="o"/>
+      <w:lvlJc w:val="left"/>
+      <w:pPr>
+        <w:ind w:left="1080" w:hanging="360"/>
+      </w:pPr>
+      <w:rPr>
+        <w:rFonts w:ascii="Courier New" w:hAnsi="Courier New" w:cs="Courier New" w:hint="default"/>
+      </w:rPr>
+    </w:lvl>
+    <w:lvl w:ilvl="2" w:tplc="04130005" w:tentative="1">
+      <w:start w:val="1"/>
+      <w:numFmt w:val="bullet"/>
+      <w:lvlText w:val=""/>
+      <w:lvlJc w:val="left"/>
+      <w:pPr>
+        <w:ind w:left="1800" w:hanging="360"/>
+      </w:pPr>
+      <w:rPr>
+        <w:rFonts w:ascii="Wingdings" w:hAnsi="Wingdings" w:hint="default"/>
+      </w:rPr>
+    </w:lvl>
+    <w:lvl w:ilvl="3" w:tplc="04130001" w:tentative="1">
+      <w:start w:val="1"/>
+      <w:numFmt w:val="bullet"/>
+      <w:lvlText w:val=""/>
+      <w:lvlJc w:val="left"/>
+      <w:pPr>
+        <w:ind w:left="2520" w:hanging="360"/>
+      </w:pPr>
+      <w:rPr>
+        <w:rFonts w:ascii="Symbol" w:hAnsi="Symbol" w:hint="default"/>
+      </w:rPr>
+    </w:lvl>
+    <w:lvl w:ilvl="4" w:tplc="04130003" w:tentative="1">
+      <w:start w:val="1"/>
+      <w:numFmt w:val="bullet"/>
+      <w:lvlText w:val="o"/>
+      <w:lvlJc w:val="left"/>
+      <w:pPr>
+        <w:ind w:left="3240" w:hanging="360"/>
+      </w:pPr>
+      <w:rPr>
+        <w:rFonts w:ascii="Courier New" w:hAnsi="Courier New" w:cs="Courier New" w:hint="default"/>
+      </w:rPr>
+    </w:lvl>
+    <w:lvl w:ilvl="5" w:tplc="04130005" w:tentative="1">
+      <w:start w:val="1"/>
+      <w:numFmt w:val="bullet"/>
+      <w:lvlText w:val=""/>
+      <w:lvlJc w:val="left"/>
+      <w:pPr>
+        <w:ind w:left="3960" w:hanging="360"/>
+      </w:pPr>
+      <w:rPr>
+        <w:rFonts w:ascii="Wingdings" w:hAnsi="Wingdings" w:hint="default"/>
+      </w:rPr>
+    </w:lvl>
+    <w:lvl w:ilvl="6" w:tplc="04130001" w:tentative="1">
+      <w:start w:val="1"/>
+      <w:numFmt w:val="bullet"/>
+      <w:lvlText w:val=""/>
+      <w:lvlJc w:val="left"/>
+      <w:pPr>
+        <w:ind w:left="4680" w:hanging="360"/>
+      </w:pPr>
+      <w:rPr>
+        <w:rFonts w:ascii="Symbol" w:hAnsi="Symbol" w:hint="default"/>
+      </w:rPr>
+    </w:lvl>
+    <w:lvl w:ilvl="7" w:tplc="04130003" w:tentative="1">
+      <w:start w:val="1"/>
+      <w:numFmt w:val="bullet"/>
+      <w:lvlText w:val="o"/>
+      <w:lvlJc w:val="left"/>
+      <w:pPr>
+        <w:ind w:left="5400" w:hanging="360"/>
+      </w:pPr>
+      <w:rPr>
+        <w:rFonts w:ascii="Courier New" w:hAnsi="Courier New" w:cs="Courier New" w:hint="default"/>
+      </w:rPr>
+    </w:lvl>
+    <w:lvl w:ilvl="8" w:tplc="04130005" w:tentative="1">
+      <w:start w:val="1"/>
+      <w:numFmt w:val="bullet"/>
+      <w:lvlText w:val=""/>
+      <w:lvlJc w:val="left"/>
+      <w:pPr>
+        <w:ind w:left="6120" w:hanging="360"/>
+      </w:pPr>
+      <w:rPr>
+        <w:rFonts w:ascii="Wingdings" w:hAnsi="Wingdings" w:hint="default"/>
+      </w:rPr>
+    </w:lvl>
+  </w:abstractNum>
   <w:num w:numId="1">
+    <w:abstractNumId w:val="5"/>
+  </w:num>
+  <w:num w:numId="2">
+    <w:abstractNumId w:val="4"/>
+  </w:num>
+  <w:num w:numId="3">
+    <w:abstractNumId w:val="13"/>
+  </w:num>
+  <w:num w:numId="4">
+    <w:abstractNumId w:val="12"/>
+  </w:num>
+  <w:num w:numId="5">
+    <w:abstractNumId w:val="14"/>
+  </w:num>
+  <w:num w:numId="6">
+    <w:abstractNumId w:val="6"/>
+  </w:num>
+  <w:num w:numId="7">
+    <w:abstractNumId w:val="10"/>
+  </w:num>
+  <w:num w:numId="8">
+    <w:abstractNumId w:val="8"/>
+  </w:num>
+  <w:num w:numId="9">
     <w:abstractNumId w:val="1"/>
   </w:num>
-  <w:num w:numId="2">
+  <w:num w:numId="10">
     <w:abstractNumId w:val="0"/>
   </w:num>
-  <w:num w:numId="3">
-    <w:abstractNumId w:val="4"/>
+  <w:num w:numId="11">
+    <w:abstractNumId w:val="15"/>
   </w:num>
-  <w:num w:numId="4">
+  <w:num w:numId="12">
+    <w:abstractNumId w:val="2"/>
+  </w:num>
+  <w:num w:numId="13">
+    <w:abstractNumId w:val="11"/>
+  </w:num>
+  <w:num w:numId="14">
+    <w:abstractNumId w:val="9"/>
+  </w:num>
+  <w:num w:numId="15">
+    <w:abstractNumId w:val="7"/>
+  </w:num>
+  <w:num w:numId="16">
+    <w:abstractNumId w:val="16"/>
+  </w:num>
+  <w:num w:numId="17">
     <w:abstractNumId w:val="3"/>
-  </w:num>
-  <w:num w:numId="5">
-    <w:abstractNumId w:val="5"/>
-  </w:num>
-  <w:num w:numId="6">
-    <w:abstractNumId w:val="2"/>
   </w:num>
 </w:numbering>
 </file>
@@ -3163,6 +6593,20 @@
       <w:lang w:val="en-US" w:eastAsia="zh-CN" w:bidi="hi-IN"/>
     </w:rPr>
   </w:style>
+  <w:style w:type="paragraph" w:customStyle="1" w:styleId="p">
+    <w:name w:val="p"/>
+    <w:basedOn w:val="Normal"/>
+    <w:rsid w:val="00EA7890"/>
+    <w:pPr>
+      <w:spacing w:before="100" w:beforeAutospacing="1" w:after="100" w:afterAutospacing="1" w:line="240" w:lineRule="auto"/>
+    </w:pPr>
+    <w:rPr>
+      <w:rFonts w:ascii="Times New Roman" w:eastAsia="Times New Roman" w:hAnsi="Times New Roman" w:cs="Times New Roman"/>
+      <w:sz w:val="24"/>
+      <w:szCs w:val="24"/>
+      <w:lang w:eastAsia="nl-NL"/>
+    </w:rPr>
+  </w:style>
 </w:styles>
 </file>
 

--- a/Notes and Primers/Project Plan.docx
+++ b/Notes and Primers/Project Plan.docx
@@ -1902,270 +1902,23 @@
           <w:u w:val="single"/>
           <w:lang w:val="en-US"/>
         </w:rPr>
-        <w:t>What differences in this pathway?</w:t>
-      </w:r>
-    </w:p>
-    <w:p>
-      <w:pPr>
-        <w:rPr>
-          <w:lang w:val="en-US"/>
-        </w:rPr>
-      </w:pPr>
-      <w:r>
-        <w:rPr>
-          <w:lang w:val="en-US"/>
-        </w:rPr>
-        <w:t xml:space="preserve">Hemostasis: </w:t>
-      </w:r>
-      <w:r>
-        <w:rPr>
-          <w:lang w:val="en-US"/>
-        </w:rPr>
-        <w:t xml:space="preserve">Thrombocytes (platelets </w:t>
+        <w:t>What differences in this pathway</w:t>
+      </w:r>
+      <w:r>
+        <w:rPr>
+          <w:u w:val="single"/>
+          <w:lang w:val="en-US"/>
+        </w:rPr>
+        <w:t xml:space="preserve"> of normal wound healing</w:t>
       </w:r>
       <w:bookmarkStart w:id="0" w:name="_GoBack"/>
       <w:bookmarkEnd w:id="0"/>
       <w:r>
         <w:rPr>
-          <w:lang w:val="en-US"/>
-        </w:rPr>
-        <w:t xml:space="preserve">missing) + </w:t>
-      </w:r>
-      <w:r>
-        <w:rPr>
-          <w:rFonts w:ascii="PalatinoLinotype-Roman" w:hAnsi="PalatinoLinotype-Roman" w:cs="PalatinoLinotype-Roman"/>
-          <w:sz w:val="23"/>
-          <w:szCs w:val="23"/>
-          <w:lang w:val="en-US"/>
-        </w:rPr>
-        <w:t>cross-link</w:t>
-      </w:r>
-      <w:r>
-        <w:rPr>
-          <w:rFonts w:ascii="PalatinoLinotype-Roman" w:hAnsi="PalatinoLinotype-Roman" w:cs="PalatinoLinotype-Roman"/>
-          <w:sz w:val="23"/>
-          <w:szCs w:val="23"/>
-          <w:lang w:val="en-US"/>
-        </w:rPr>
-        <w:t xml:space="preserve"> </w:t>
-      </w:r>
-      <w:r>
-        <w:rPr>
-          <w:rFonts w:ascii="PalatinoLinotype-Roman" w:hAnsi="PalatinoLinotype-Roman" w:cs="PalatinoLinotype-Roman"/>
-          <w:sz w:val="23"/>
-          <w:szCs w:val="23"/>
-          <w:lang w:val="en-US"/>
-        </w:rPr>
-        <w:t>fibrin and fibronecti</w:t>
-      </w:r>
-      <w:r>
-        <w:rPr>
-          <w:lang w:val="en-US"/>
-        </w:rPr>
-        <w:t>n</w:t>
-      </w:r>
-    </w:p>
-    <w:p>
-      <w:pPr>
-        <w:rPr>
-          <w:lang w:val="en-US"/>
-        </w:rPr>
-      </w:pPr>
-      <w:r>
-        <w:rPr>
-          <w:lang w:val="en-US"/>
-        </w:rPr>
-        <w:t>Proliferation: crosslink fibrin and fibronectin -</w:t>
-      </w:r>
-      <w:proofErr w:type="gramStart"/>
-      <w:r>
-        <w:rPr>
-          <w:lang w:val="en-US"/>
-        </w:rPr>
-        <w:t xml:space="preserve">&gt;  </w:t>
-      </w:r>
-      <w:r>
-        <w:rPr>
-          <w:rFonts w:ascii="PalatinoLinotype-Roman" w:hAnsi="PalatinoLinotype-Roman" w:cs="PalatinoLinotype-Roman"/>
-          <w:sz w:val="23"/>
-          <w:szCs w:val="23"/>
-          <w:lang w:val="en-US"/>
-        </w:rPr>
-        <w:t>fibroblasts</w:t>
-      </w:r>
-      <w:proofErr w:type="gramEnd"/>
-      <w:r>
-        <w:rPr>
-          <w:rFonts w:ascii="PalatinoLinotype-Roman" w:hAnsi="PalatinoLinotype-Roman" w:cs="PalatinoLinotype-Roman"/>
-          <w:sz w:val="23"/>
-          <w:szCs w:val="23"/>
-          <w:lang w:val="en-US"/>
-        </w:rPr>
-        <w:t xml:space="preserve"> migrate</w:t>
-      </w:r>
-      <w:r>
-        <w:rPr>
-          <w:rFonts w:ascii="PalatinoLinotype-Roman" w:hAnsi="PalatinoLinotype-Roman" w:cs="PalatinoLinotype-Roman"/>
-          <w:sz w:val="23"/>
-          <w:szCs w:val="23"/>
-          <w:lang w:val="en-US"/>
-        </w:rPr>
-        <w:t xml:space="preserve"> to synthesize </w:t>
-      </w:r>
-      <w:proofErr w:type="spellStart"/>
-      <w:r>
-        <w:rPr>
-          <w:rFonts w:ascii="PalatinoLinotype-Roman" w:hAnsi="PalatinoLinotype-Roman" w:cs="PalatinoLinotype-Roman"/>
-          <w:sz w:val="23"/>
-          <w:szCs w:val="23"/>
-          <w:lang w:val="en-US"/>
-        </w:rPr>
-        <w:t>callogen</w:t>
-      </w:r>
-      <w:proofErr w:type="spellEnd"/>
-      <w:r>
-        <w:rPr>
-          <w:rFonts w:ascii="PalatinoLinotype-Roman" w:hAnsi="PalatinoLinotype-Roman" w:cs="PalatinoLinotype-Roman"/>
-          <w:sz w:val="23"/>
-          <w:szCs w:val="23"/>
-          <w:lang w:val="en-US"/>
-        </w:rPr>
-        <w:t xml:space="preserve"> and </w:t>
-      </w:r>
-      <w:r>
-        <w:rPr>
-          <w:rFonts w:ascii="PalatinoLinotype-Roman" w:hAnsi="PalatinoLinotype-Roman" w:cs="PalatinoLinotype-Roman"/>
-          <w:b/>
-          <w:sz w:val="23"/>
-          <w:szCs w:val="23"/>
-          <w:lang w:val="en-US"/>
-        </w:rPr>
-        <w:t>elastin</w:t>
-      </w:r>
-      <w:r>
-        <w:rPr>
-          <w:rFonts w:ascii="PalatinoLinotype-Roman" w:hAnsi="PalatinoLinotype-Roman" w:cs="PalatinoLinotype-Roman"/>
-          <w:b/>
-          <w:sz w:val="23"/>
-          <w:szCs w:val="23"/>
-          <w:lang w:val="en-US"/>
-        </w:rPr>
-        <w:t xml:space="preserve"> </w:t>
-      </w:r>
-      <w:r>
-        <w:rPr>
-          <w:rFonts w:ascii="PalatinoLinotype-Roman" w:hAnsi="PalatinoLinotype-Roman" w:cs="PalatinoLinotype-Roman"/>
-          <w:sz w:val="23"/>
-          <w:szCs w:val="23"/>
-          <w:lang w:val="en-US"/>
-        </w:rPr>
-        <w:t>creating new</w:t>
-      </w:r>
-      <w:r>
-        <w:rPr>
-          <w:rFonts w:ascii="PalatinoLinotype-Roman" w:hAnsi="PalatinoLinotype-Roman" w:cs="PalatinoLinotype-Roman"/>
-          <w:b/>
-          <w:sz w:val="23"/>
-          <w:szCs w:val="23"/>
-          <w:lang w:val="en-US"/>
-        </w:rPr>
-        <w:t xml:space="preserve"> ECM</w:t>
-      </w:r>
-      <w:r>
-        <w:rPr>
-          <w:rFonts w:ascii="PalatinoLinotype-Roman" w:hAnsi="PalatinoLinotype-Roman" w:cs="PalatinoLinotype-Roman"/>
-          <w:b/>
-          <w:sz w:val="23"/>
-          <w:szCs w:val="23"/>
-          <w:lang w:val="en-US"/>
-        </w:rPr>
-        <w:t xml:space="preserve">. </w:t>
-      </w:r>
-      <w:r>
-        <w:rPr>
-          <w:rFonts w:ascii="PalatinoLinotype-Roman" w:hAnsi="PalatinoLinotype-Roman" w:cs="PalatinoLinotype-Roman"/>
-          <w:sz w:val="23"/>
-          <w:szCs w:val="23"/>
-          <w:lang w:val="en-US"/>
-        </w:rPr>
-        <w:t xml:space="preserve">Whilst fibroblasts migrate into the wound site and form </w:t>
-      </w:r>
-      <w:r>
-        <w:rPr>
-          <w:rFonts w:ascii="PalatinoLinotype-Roman" w:hAnsi="PalatinoLinotype-Roman" w:cs="PalatinoLinotype-Roman"/>
-          <w:b/>
-          <w:sz w:val="23"/>
-          <w:szCs w:val="23"/>
-          <w:lang w:val="en-US"/>
-        </w:rPr>
-        <w:t>granulation tissue</w:t>
-      </w:r>
-      <w:r>
-        <w:rPr>
-          <w:rFonts w:ascii="PalatinoLinotype-Roman" w:hAnsi="PalatinoLinotype-Roman" w:cs="PalatinoLinotype-Roman"/>
-          <w:b/>
-          <w:sz w:val="23"/>
-          <w:szCs w:val="23"/>
-          <w:lang w:val="en-US"/>
-        </w:rPr>
-        <w:t xml:space="preserve"> </w:t>
-      </w:r>
-      <w:proofErr w:type="gramStart"/>
-      <w:r>
-        <w:rPr>
-          <w:rFonts w:ascii="PalatinoLinotype-Roman" w:hAnsi="PalatinoLinotype-Roman" w:cs="PalatinoLinotype-Roman"/>
-          <w:sz w:val="23"/>
-          <w:szCs w:val="23"/>
-          <w:lang w:val="en-US"/>
-        </w:rPr>
-        <w:t>(</w:t>
-      </w:r>
-      <w:r>
-        <w:rPr>
-          <w:rFonts w:ascii="PalatinoLinotype-Roman" w:hAnsi="PalatinoLinotype-Roman" w:cs="PalatinoLinotype-Roman"/>
-          <w:sz w:val="23"/>
-          <w:szCs w:val="23"/>
-          <w:lang w:val="en-US"/>
-        </w:rPr>
-        <w:t> a</w:t>
-      </w:r>
-      <w:proofErr w:type="gramEnd"/>
-      <w:r>
-        <w:rPr>
-          <w:rFonts w:ascii="PalatinoLinotype-Roman" w:hAnsi="PalatinoLinotype-Roman" w:cs="PalatinoLinotype-Roman"/>
-          <w:sz w:val="23"/>
-          <w:szCs w:val="23"/>
-          <w:lang w:val="en-US"/>
-        </w:rPr>
-        <w:t xml:space="preserve"> tissue with a lot of blood vessels</w:t>
-      </w:r>
-      <w:r>
-        <w:rPr>
-          <w:rFonts w:ascii="PalatinoLinotype-Roman" w:hAnsi="PalatinoLinotype-Roman" w:cs="PalatinoLinotype-Roman"/>
-          <w:sz w:val="23"/>
-          <w:szCs w:val="23"/>
-          <w:lang w:val="en-US"/>
-        </w:rPr>
-        <w:t>)</w:t>
-      </w:r>
-      <w:r>
-        <w:rPr>
-          <w:rFonts w:ascii="PalatinoLinotype-Roman" w:hAnsi="PalatinoLinotype-Roman" w:cs="PalatinoLinotype-Roman"/>
-          <w:b/>
-          <w:sz w:val="23"/>
-          <w:szCs w:val="23"/>
-          <w:lang w:val="en-US"/>
-        </w:rPr>
-        <w:t xml:space="preserve"> and the new dermal layer</w:t>
-      </w:r>
-      <w:r>
-        <w:rPr>
-          <w:rFonts w:ascii="PalatinoLinotype-Roman" w:hAnsi="PalatinoLinotype-Roman" w:cs="PalatinoLinotype-Roman"/>
-          <w:sz w:val="23"/>
-          <w:szCs w:val="23"/>
-          <w:lang w:val="en-US"/>
-        </w:rPr>
-        <w:t xml:space="preserve">, </w:t>
+          <w:u w:val="single"/>
+          <w:lang w:val="en-US"/>
+        </w:rPr>
+        <w:t>?</w:t>
       </w:r>
     </w:p>
     <w:p>
@@ -2180,7 +1933,7 @@
           <w:lang w:val="en-US"/>
         </w:rPr>
         <w:drawing>
-          <wp:inline distT="0" distB="0" distL="0" distR="0">
+          <wp:inline distT="0" distB="0" distL="0" distR="0" wp14:anchorId="1B24061A" wp14:editId="500AD023">
             <wp:extent cx="5760720" cy="3961130"/>
             <wp:effectExtent l="0" t="0" r="0" b="1270"/>
             <wp:docPr id="2" name="Picture 2"/>
@@ -2228,6 +1981,261 @@
           </wp:inline>
         </w:drawing>
       </w:r>
+      <w:r>
+        <w:rPr>
+          <w:lang w:val="en-US"/>
+        </w:rPr>
+        <w:t xml:space="preserve">Hemostasis: </w:t>
+      </w:r>
+      <w:r>
+        <w:rPr>
+          <w:lang w:val="en-US"/>
+        </w:rPr>
+        <w:t xml:space="preserve">Thrombocytes (platelets missing) + </w:t>
+      </w:r>
+      <w:r>
+        <w:rPr>
+          <w:rFonts w:ascii="PalatinoLinotype-Roman" w:hAnsi="PalatinoLinotype-Roman" w:cs="PalatinoLinotype-Roman"/>
+          <w:sz w:val="23"/>
+          <w:szCs w:val="23"/>
+          <w:lang w:val="en-US"/>
+        </w:rPr>
+        <w:t>cross-link</w:t>
+      </w:r>
+      <w:r>
+        <w:rPr>
+          <w:rFonts w:ascii="PalatinoLinotype-Roman" w:hAnsi="PalatinoLinotype-Roman" w:cs="PalatinoLinotype-Roman"/>
+          <w:sz w:val="23"/>
+          <w:szCs w:val="23"/>
+          <w:lang w:val="en-US"/>
+        </w:rPr>
+        <w:t xml:space="preserve"> </w:t>
+      </w:r>
+      <w:r>
+        <w:rPr>
+          <w:rFonts w:ascii="PalatinoLinotype-Roman" w:hAnsi="PalatinoLinotype-Roman" w:cs="PalatinoLinotype-Roman"/>
+          <w:sz w:val="23"/>
+          <w:szCs w:val="23"/>
+          <w:lang w:val="en-US"/>
+        </w:rPr>
+        <w:t>fibrin and fibronecti</w:t>
+      </w:r>
+      <w:r>
+        <w:rPr>
+          <w:lang w:val="en-US"/>
+        </w:rPr>
+        <w:t>n</w:t>
+      </w:r>
+    </w:p>
+    <w:p>
+      <w:pPr>
+        <w:rPr>
+          <w:lang w:val="en-US"/>
+        </w:rPr>
+      </w:pPr>
+      <w:r>
+        <w:rPr>
+          <w:lang w:val="en-US"/>
+        </w:rPr>
+        <w:t>Proliferation: crosslink fibrin and fibronectin -</w:t>
+      </w:r>
+      <w:proofErr w:type="gramStart"/>
+      <w:r>
+        <w:rPr>
+          <w:lang w:val="en-US"/>
+        </w:rPr>
+        <w:t xml:space="preserve">&gt;  </w:t>
+      </w:r>
+      <w:r>
+        <w:rPr>
+          <w:rFonts w:ascii="PalatinoLinotype-Roman" w:hAnsi="PalatinoLinotype-Roman" w:cs="PalatinoLinotype-Roman"/>
+          <w:sz w:val="23"/>
+          <w:szCs w:val="23"/>
+          <w:lang w:val="en-US"/>
+        </w:rPr>
+        <w:t>fibroblasts</w:t>
+      </w:r>
+      <w:proofErr w:type="gramEnd"/>
+      <w:r>
+        <w:rPr>
+          <w:rFonts w:ascii="PalatinoLinotype-Roman" w:hAnsi="PalatinoLinotype-Roman" w:cs="PalatinoLinotype-Roman"/>
+          <w:sz w:val="23"/>
+          <w:szCs w:val="23"/>
+          <w:lang w:val="en-US"/>
+        </w:rPr>
+        <w:t xml:space="preserve"> migrate</w:t>
+      </w:r>
+      <w:r>
+        <w:rPr>
+          <w:rFonts w:ascii="PalatinoLinotype-Roman" w:hAnsi="PalatinoLinotype-Roman" w:cs="PalatinoLinotype-Roman"/>
+          <w:sz w:val="23"/>
+          <w:szCs w:val="23"/>
+          <w:lang w:val="en-US"/>
+        </w:rPr>
+        <w:t xml:space="preserve"> to synthesize </w:t>
+      </w:r>
+      <w:proofErr w:type="spellStart"/>
+      <w:r>
+        <w:rPr>
+          <w:rFonts w:ascii="PalatinoLinotype-Roman" w:hAnsi="PalatinoLinotype-Roman" w:cs="PalatinoLinotype-Roman"/>
+          <w:sz w:val="23"/>
+          <w:szCs w:val="23"/>
+          <w:lang w:val="en-US"/>
+        </w:rPr>
+        <w:t>callogen</w:t>
+      </w:r>
+      <w:proofErr w:type="spellEnd"/>
+      <w:r>
+        <w:rPr>
+          <w:rFonts w:ascii="PalatinoLinotype-Roman" w:hAnsi="PalatinoLinotype-Roman" w:cs="PalatinoLinotype-Roman"/>
+          <w:sz w:val="23"/>
+          <w:szCs w:val="23"/>
+          <w:lang w:val="en-US"/>
+        </w:rPr>
+        <w:t xml:space="preserve"> and </w:t>
+      </w:r>
+      <w:r>
+        <w:rPr>
+          <w:rFonts w:ascii="PalatinoLinotype-Roman" w:hAnsi="PalatinoLinotype-Roman" w:cs="PalatinoLinotype-Roman"/>
+          <w:b/>
+          <w:sz w:val="23"/>
+          <w:szCs w:val="23"/>
+          <w:lang w:val="en-US"/>
+        </w:rPr>
+        <w:t>elastin</w:t>
+      </w:r>
+      <w:r>
+        <w:rPr>
+          <w:rFonts w:ascii="PalatinoLinotype-Roman" w:hAnsi="PalatinoLinotype-Roman" w:cs="PalatinoLinotype-Roman"/>
+          <w:b/>
+          <w:sz w:val="23"/>
+          <w:szCs w:val="23"/>
+          <w:lang w:val="en-US"/>
+        </w:rPr>
+        <w:t xml:space="preserve"> </w:t>
+      </w:r>
+      <w:r>
+        <w:rPr>
+          <w:rFonts w:ascii="PalatinoLinotype-Roman" w:hAnsi="PalatinoLinotype-Roman" w:cs="PalatinoLinotype-Roman"/>
+          <w:sz w:val="23"/>
+          <w:szCs w:val="23"/>
+          <w:lang w:val="en-US"/>
+        </w:rPr>
+        <w:t>creating new</w:t>
+      </w:r>
+      <w:r>
+        <w:rPr>
+          <w:rFonts w:ascii="PalatinoLinotype-Roman" w:hAnsi="PalatinoLinotype-Roman" w:cs="PalatinoLinotype-Roman"/>
+          <w:b/>
+          <w:sz w:val="23"/>
+          <w:szCs w:val="23"/>
+          <w:lang w:val="en-US"/>
+        </w:rPr>
+        <w:t xml:space="preserve"> ECM</w:t>
+      </w:r>
+      <w:r>
+        <w:rPr>
+          <w:rFonts w:ascii="PalatinoLinotype-Roman" w:hAnsi="PalatinoLinotype-Roman" w:cs="PalatinoLinotype-Roman"/>
+          <w:b/>
+          <w:sz w:val="23"/>
+          <w:szCs w:val="23"/>
+          <w:lang w:val="en-US"/>
+        </w:rPr>
+        <w:t xml:space="preserve">. </w:t>
+      </w:r>
+      <w:r>
+        <w:rPr>
+          <w:rFonts w:ascii="PalatinoLinotype-Roman" w:hAnsi="PalatinoLinotype-Roman" w:cs="PalatinoLinotype-Roman"/>
+          <w:sz w:val="23"/>
+          <w:szCs w:val="23"/>
+          <w:lang w:val="en-US"/>
+        </w:rPr>
+        <w:t xml:space="preserve">Whilst fibroblasts migrate into the wound site and form </w:t>
+      </w:r>
+      <w:r>
+        <w:rPr>
+          <w:rFonts w:ascii="PalatinoLinotype-Roman" w:hAnsi="PalatinoLinotype-Roman" w:cs="PalatinoLinotype-Roman"/>
+          <w:b/>
+          <w:sz w:val="23"/>
+          <w:szCs w:val="23"/>
+          <w:lang w:val="en-US"/>
+        </w:rPr>
+        <w:t>granulation tissue</w:t>
+      </w:r>
+      <w:r>
+        <w:rPr>
+          <w:rFonts w:ascii="PalatinoLinotype-Roman" w:hAnsi="PalatinoLinotype-Roman" w:cs="PalatinoLinotype-Roman"/>
+          <w:b/>
+          <w:sz w:val="23"/>
+          <w:szCs w:val="23"/>
+          <w:lang w:val="en-US"/>
+        </w:rPr>
+        <w:t xml:space="preserve"> </w:t>
+      </w:r>
+      <w:proofErr w:type="gramStart"/>
+      <w:r>
+        <w:rPr>
+          <w:rFonts w:ascii="PalatinoLinotype-Roman" w:hAnsi="PalatinoLinotype-Roman" w:cs="PalatinoLinotype-Roman"/>
+          <w:sz w:val="23"/>
+          <w:szCs w:val="23"/>
+          <w:lang w:val="en-US"/>
+        </w:rPr>
+        <w:t>(</w:t>
+      </w:r>
+      <w:r>
+        <w:rPr>
+          <w:rFonts w:ascii="PalatinoLinotype-Roman" w:hAnsi="PalatinoLinotype-Roman" w:cs="PalatinoLinotype-Roman"/>
+          <w:sz w:val="23"/>
+          <w:szCs w:val="23"/>
+          <w:lang w:val="en-US"/>
+        </w:rPr>
+        <w:t> a</w:t>
+      </w:r>
+      <w:proofErr w:type="gramEnd"/>
+      <w:r>
+        <w:rPr>
+          <w:rFonts w:ascii="PalatinoLinotype-Roman" w:hAnsi="PalatinoLinotype-Roman" w:cs="PalatinoLinotype-Roman"/>
+          <w:sz w:val="23"/>
+          <w:szCs w:val="23"/>
+          <w:lang w:val="en-US"/>
+        </w:rPr>
+        <w:t xml:space="preserve"> tissue with a lot of blood vessels</w:t>
+      </w:r>
+      <w:r>
+        <w:rPr>
+          <w:rFonts w:ascii="PalatinoLinotype-Roman" w:hAnsi="PalatinoLinotype-Roman" w:cs="PalatinoLinotype-Roman"/>
+          <w:sz w:val="23"/>
+          <w:szCs w:val="23"/>
+          <w:lang w:val="en-US"/>
+        </w:rPr>
+        <w:t>)</w:t>
+      </w:r>
+      <w:r>
+        <w:rPr>
+          <w:rFonts w:ascii="PalatinoLinotype-Roman" w:hAnsi="PalatinoLinotype-Roman" w:cs="PalatinoLinotype-Roman"/>
+          <w:b/>
+          <w:sz w:val="23"/>
+          <w:szCs w:val="23"/>
+          <w:lang w:val="en-US"/>
+        </w:rPr>
+        <w:t xml:space="preserve"> and the new dermal layer</w:t>
+      </w:r>
+      <w:r>
+        <w:rPr>
+          <w:rFonts w:ascii="PalatinoLinotype-Roman" w:hAnsi="PalatinoLinotype-Roman" w:cs="PalatinoLinotype-Roman"/>
+          <w:sz w:val="23"/>
+          <w:szCs w:val="23"/>
+          <w:lang w:val="en-US"/>
+        </w:rPr>
+        <w:t xml:space="preserve">, </w:t>
+      </w:r>
+    </w:p>
+    <w:p>
+      <w:pPr>
+        <w:rPr>
+          <w:lang w:val="en-US"/>
+        </w:rPr>
+      </w:pPr>
     </w:p>
     <w:p>
       <w:pPr>
